--- a/CV-Huy Trong Nguyen-Principal Full-Stack Web Developer.docx
+++ b/CV-Huy Trong Nguyen-Principal Full-Stack Web Developer.docx
@@ -1068,27 +1068,7 @@
                 <w:color w:val="FFFFFF"/>
                 <w:sz w:val="28"/>
               </w:rPr>
-              <w:t xml:space="preserve">Year </w:t>
-            </w:r>
-            <w:proofErr w:type="gramStart"/>
-            <w:r>
-              <w:rPr>
-                <w:rFonts w:ascii="Calibri" w:eastAsia="Calibri" w:hAnsi="Calibri" w:cs="Calibri"/>
-                <w:b/>
-                <w:color w:val="FFFFFF"/>
-                <w:sz w:val="28"/>
-              </w:rPr>
-              <w:t>Of</w:t>
-            </w:r>
-            <w:proofErr w:type="gramEnd"/>
-            <w:r>
-              <w:rPr>
-                <w:rFonts w:ascii="Calibri" w:eastAsia="Calibri" w:hAnsi="Calibri" w:cs="Calibri"/>
-                <w:b/>
-                <w:color w:val="FFFFFF"/>
-                <w:sz w:val="28"/>
-              </w:rPr>
-              <w:t xml:space="preserve"> Experience</w:t>
+              <w:t>Year Of Experience</w:t>
             </w:r>
           </w:p>
         </w:tc>
@@ -1823,27 +1803,7 @@
                 <w:color w:val="FFFFFF"/>
                 <w:sz w:val="28"/>
               </w:rPr>
-              <w:t xml:space="preserve">Year </w:t>
-            </w:r>
-            <w:proofErr w:type="gramStart"/>
-            <w:r>
-              <w:rPr>
-                <w:rFonts w:ascii="Calibri" w:eastAsia="Calibri" w:hAnsi="Calibri" w:cs="Calibri"/>
-                <w:b/>
-                <w:color w:val="FFFFFF"/>
-                <w:sz w:val="28"/>
-              </w:rPr>
-              <w:t>Of</w:t>
-            </w:r>
-            <w:proofErr w:type="gramEnd"/>
-            <w:r>
-              <w:rPr>
-                <w:rFonts w:ascii="Calibri" w:eastAsia="Calibri" w:hAnsi="Calibri" w:cs="Calibri"/>
-                <w:b/>
-                <w:color w:val="FFFFFF"/>
-                <w:sz w:val="28"/>
-              </w:rPr>
-              <w:t xml:space="preserve"> Experience</w:t>
+              <w:t>Year Of Experience</w:t>
             </w:r>
           </w:p>
         </w:tc>
@@ -2265,27 +2225,7 @@
                 <w:color w:val="FFFFFF"/>
                 <w:sz w:val="28"/>
               </w:rPr>
-              <w:t xml:space="preserve">Year </w:t>
-            </w:r>
-            <w:proofErr w:type="gramStart"/>
-            <w:r>
-              <w:rPr>
-                <w:rFonts w:ascii="Calibri" w:eastAsia="Calibri" w:hAnsi="Calibri" w:cs="Calibri"/>
-                <w:b/>
-                <w:color w:val="FFFFFF"/>
-                <w:sz w:val="28"/>
-              </w:rPr>
-              <w:t>Of</w:t>
-            </w:r>
-            <w:proofErr w:type="gramEnd"/>
-            <w:r>
-              <w:rPr>
-                <w:rFonts w:ascii="Calibri" w:eastAsia="Calibri" w:hAnsi="Calibri" w:cs="Calibri"/>
-                <w:b/>
-                <w:color w:val="FFFFFF"/>
-                <w:sz w:val="28"/>
-              </w:rPr>
-              <w:t xml:space="preserve"> Experience</w:t>
+              <w:t>Year Of Experience</w:t>
             </w:r>
           </w:p>
         </w:tc>
@@ -3343,27 +3283,7 @@
                 <w:color w:val="FFFFFF"/>
                 <w:sz w:val="28"/>
               </w:rPr>
-              <w:t xml:space="preserve">Year </w:t>
-            </w:r>
-            <w:proofErr w:type="gramStart"/>
-            <w:r>
-              <w:rPr>
-                <w:rFonts w:ascii="Calibri" w:eastAsia="Calibri" w:hAnsi="Calibri" w:cs="Calibri"/>
-                <w:b/>
-                <w:color w:val="FFFFFF"/>
-                <w:sz w:val="28"/>
-              </w:rPr>
-              <w:t>Of</w:t>
-            </w:r>
-            <w:proofErr w:type="gramEnd"/>
-            <w:r>
-              <w:rPr>
-                <w:rFonts w:ascii="Calibri" w:eastAsia="Calibri" w:hAnsi="Calibri" w:cs="Calibri"/>
-                <w:b/>
-                <w:color w:val="FFFFFF"/>
-                <w:sz w:val="28"/>
-              </w:rPr>
-              <w:t xml:space="preserve"> Experience</w:t>
+              <w:t>Year Of Experience</w:t>
             </w:r>
           </w:p>
         </w:tc>
@@ -4203,27 +4123,7 @@
                 <w:color w:val="FFFFFF"/>
                 <w:sz w:val="28"/>
               </w:rPr>
-              <w:t xml:space="preserve">Year </w:t>
-            </w:r>
-            <w:proofErr w:type="gramStart"/>
-            <w:r>
-              <w:rPr>
-                <w:rFonts w:ascii="Calibri" w:eastAsia="Calibri" w:hAnsi="Calibri" w:cs="Calibri"/>
-                <w:b/>
-                <w:color w:val="FFFFFF"/>
-                <w:sz w:val="28"/>
-              </w:rPr>
-              <w:t>Of</w:t>
-            </w:r>
-            <w:proofErr w:type="gramEnd"/>
-            <w:r>
-              <w:rPr>
-                <w:rFonts w:ascii="Calibri" w:eastAsia="Calibri" w:hAnsi="Calibri" w:cs="Calibri"/>
-                <w:b/>
-                <w:color w:val="FFFFFF"/>
-                <w:sz w:val="28"/>
-              </w:rPr>
-              <w:t xml:space="preserve"> Experience</w:t>
+              <w:t>Year Of Experience</w:t>
             </w:r>
           </w:p>
         </w:tc>
@@ -5123,35 +5023,7 @@
           <w:sz w:val="24"/>
         </w:rPr>
         <w:tab/>
-        <w:t xml:space="preserve">02/2017 </w:t>
-      </w:r>
-      <w:r>
-        <w:rPr>
-          <w:rFonts w:ascii="Cambria" w:eastAsia="Cambria" w:hAnsi="Cambria" w:cs="Cambria"/>
-          <w:sz w:val="24"/>
-        </w:rPr>
-        <w:t>–</w:t>
-      </w:r>
-      <w:r>
-        <w:rPr>
-          <w:rFonts w:ascii="Cambria" w:eastAsia="Cambria" w:hAnsi="Cambria" w:cs="Cambria"/>
-          <w:sz w:val="24"/>
-        </w:rPr>
-        <w:t xml:space="preserve"> </w:t>
-      </w:r>
-      <w:r>
-        <w:rPr>
-          <w:rFonts w:ascii="Cambria" w:eastAsia="Cambria" w:hAnsi="Cambria" w:cs="Cambria"/>
-          <w:sz w:val="24"/>
-        </w:rPr>
-        <w:t>02/2018</w:t>
-      </w:r>
-      <w:r>
-        <w:rPr>
-          <w:rFonts w:ascii="Cambria" w:eastAsia="Cambria" w:hAnsi="Cambria" w:cs="Cambria"/>
-          <w:sz w:val="24"/>
-        </w:rPr>
-        <w:t xml:space="preserve">: Lead Full-stack Engineer at </w:t>
+        <w:t xml:space="preserve">02/2017 – 02/2018: Lead Full-stack Engineer at </w:t>
       </w:r>
       <w:proofErr w:type="spellStart"/>
       <w:r>
@@ -5470,7 +5342,14 @@
           <w:rFonts w:ascii="Cambria" w:eastAsia="Cambria" w:hAnsi="Cambria" w:cs="Cambria"/>
           <w:sz w:val="24"/>
         </w:rPr>
-        <w:t xml:space="preserve">Java 8, Spring Boot, Oracle, SQL Server, Angular, </w:t>
+        <w:t>Java 8, Spring Boot</w:t>
+      </w:r>
+      <w:r>
+        <w:rPr>
+          <w:rFonts w:ascii="Cambria" w:eastAsia="Cambria" w:hAnsi="Cambria" w:cs="Cambria"/>
+          <w:sz w:val="24"/>
+        </w:rPr>
+        <w:t xml:space="preserve">, Angular, </w:t>
       </w:r>
       <w:proofErr w:type="spellStart"/>
       <w:r>
@@ -5481,13 +5360,6 @@
         <w:t>VueJS</w:t>
       </w:r>
       <w:proofErr w:type="spellEnd"/>
-      <w:r>
-        <w:rPr>
-          <w:rFonts w:ascii="Cambria" w:eastAsia="Cambria" w:hAnsi="Cambria" w:cs="Cambria"/>
-          <w:sz w:val="24"/>
-        </w:rPr>
-        <w:t>, ReactJS</w:t>
-      </w:r>
     </w:p>
     <w:p>
       <w:pPr>
@@ -5523,6 +5395,616 @@
           <w:sz w:val="24"/>
         </w:rPr>
       </w:pPr>
+      <w:bookmarkStart w:id="0" w:name="_GoBack"/>
+      <w:r>
+        <w:rPr>
+          <w:rFonts w:ascii="Cambria" w:eastAsia="Cambria" w:hAnsi="Cambria" w:cs="Cambria"/>
+          <w:sz w:val="24"/>
+        </w:rPr>
+        <w:t>- Provide technical leadership to project team and members</w:t>
+      </w:r>
+    </w:p>
+    <w:p>
+      <w:pPr>
+        <w:spacing w:after="0" w:line="240" w:lineRule="auto"/>
+        <w:ind w:left="720"/>
+        <w:jc w:val="both"/>
+        <w:rPr>
+          <w:rFonts w:ascii="Cambria" w:eastAsia="Cambria" w:hAnsi="Cambria" w:cs="Cambria"/>
+          <w:sz w:val="24"/>
+        </w:rPr>
+      </w:pPr>
+      <w:r>
+        <w:rPr>
+          <w:rFonts w:ascii="Cambria" w:eastAsia="Cambria" w:hAnsi="Cambria" w:cs="Cambria"/>
+          <w:sz w:val="24"/>
+        </w:rPr>
+        <w:t>- Decide on what technical architecture should be implemented</w:t>
+      </w:r>
+    </w:p>
+    <w:p>
+      <w:pPr>
+        <w:spacing w:after="0" w:line="240" w:lineRule="auto"/>
+        <w:ind w:left="720"/>
+        <w:jc w:val="both"/>
+        <w:rPr>
+          <w:rFonts w:ascii="Cambria" w:eastAsia="Cambria" w:hAnsi="Cambria" w:cs="Cambria"/>
+          <w:sz w:val="24"/>
+        </w:rPr>
+      </w:pPr>
+      <w:r>
+        <w:rPr>
+          <w:rFonts w:ascii="Cambria" w:eastAsia="Cambria" w:hAnsi="Cambria" w:cs="Cambria"/>
+          <w:sz w:val="24"/>
+        </w:rPr>
+        <w:t>- Own software application architecture, include creating new or maintaining existing one for project or proposal</w:t>
+      </w:r>
+    </w:p>
+    <w:p>
+      <w:pPr>
+        <w:spacing w:after="0" w:line="240" w:lineRule="auto"/>
+        <w:ind w:left="720"/>
+        <w:jc w:val="both"/>
+        <w:rPr>
+          <w:rFonts w:ascii="Cambria" w:eastAsia="Cambria" w:hAnsi="Cambria" w:cs="Cambria"/>
+          <w:sz w:val="24"/>
+        </w:rPr>
+      </w:pPr>
+      <w:r>
+        <w:rPr>
+          <w:rFonts w:ascii="Cambria" w:eastAsia="Cambria" w:hAnsi="Cambria" w:cs="Cambria"/>
+          <w:sz w:val="24"/>
+        </w:rPr>
+        <w:t>- Accountable for the technical integrity of the architecture/design</w:t>
+      </w:r>
+    </w:p>
+    <w:p>
+      <w:pPr>
+        <w:spacing w:after="0" w:line="240" w:lineRule="auto"/>
+        <w:ind w:left="720"/>
+        <w:jc w:val="both"/>
+        <w:rPr>
+          <w:rFonts w:ascii="Cambria" w:eastAsia="Cambria" w:hAnsi="Cambria" w:cs="Cambria"/>
+          <w:sz w:val="24"/>
+        </w:rPr>
+      </w:pPr>
+      <w:r>
+        <w:rPr>
+          <w:rFonts w:ascii="Cambria" w:eastAsia="Cambria" w:hAnsi="Cambria" w:cs="Cambria"/>
+          <w:sz w:val="24"/>
+        </w:rPr>
+        <w:t>- Prepare architecture documentation as required</w:t>
+      </w:r>
+    </w:p>
+    <w:p>
+      <w:pPr>
+        <w:spacing w:after="0" w:line="240" w:lineRule="auto"/>
+        <w:ind w:left="720"/>
+        <w:jc w:val="both"/>
+        <w:rPr>
+          <w:rFonts w:ascii="Cambria" w:eastAsia="Cambria" w:hAnsi="Cambria" w:cs="Cambria"/>
+          <w:sz w:val="24"/>
+        </w:rPr>
+      </w:pPr>
+      <w:r>
+        <w:rPr>
+          <w:rFonts w:ascii="Cambria" w:eastAsia="Cambria" w:hAnsi="Cambria" w:cs="Cambria"/>
+          <w:sz w:val="24"/>
+        </w:rPr>
+        <w:t>- Address the problems related to technical design and implementation and establish the technical solutions</w:t>
+      </w:r>
+    </w:p>
+    <w:p>
+      <w:pPr>
+        <w:spacing w:after="0" w:line="240" w:lineRule="auto"/>
+        <w:ind w:left="720"/>
+        <w:jc w:val="both"/>
+        <w:rPr>
+          <w:rFonts w:ascii="Cambria" w:eastAsia="Cambria" w:hAnsi="Cambria" w:cs="Cambria"/>
+          <w:sz w:val="24"/>
+        </w:rPr>
+      </w:pPr>
+      <w:r>
+        <w:rPr>
+          <w:rFonts w:ascii="Cambria" w:eastAsia="Cambria" w:hAnsi="Cambria" w:cs="Cambria"/>
+          <w:sz w:val="24"/>
+        </w:rPr>
+        <w:t>- Review and approve all systems designs and requirements prior to their implementation</w:t>
+      </w:r>
+    </w:p>
+    <w:p>
+      <w:pPr>
+        <w:spacing w:after="0" w:line="240" w:lineRule="auto"/>
+        <w:ind w:left="720"/>
+        <w:jc w:val="both"/>
+        <w:rPr>
+          <w:rFonts w:ascii="Cambria" w:eastAsia="Cambria" w:hAnsi="Cambria" w:cs="Cambria"/>
+          <w:sz w:val="24"/>
+        </w:rPr>
+      </w:pPr>
+      <w:r>
+        <w:rPr>
+          <w:rFonts w:ascii="Cambria" w:eastAsia="Cambria" w:hAnsi="Cambria" w:cs="Cambria"/>
+          <w:sz w:val="24"/>
+        </w:rPr>
+        <w:t>- Establish the standards and conventions for design and implementation</w:t>
+      </w:r>
+    </w:p>
+    <w:p>
+      <w:pPr>
+        <w:spacing w:after="0" w:line="240" w:lineRule="auto"/>
+        <w:ind w:left="720"/>
+        <w:jc w:val="both"/>
+        <w:rPr>
+          <w:rFonts w:ascii="Cambria" w:eastAsia="Cambria" w:hAnsi="Cambria" w:cs="Cambria"/>
+          <w:sz w:val="24"/>
+        </w:rPr>
+      </w:pPr>
+      <w:r>
+        <w:rPr>
+          <w:rFonts w:ascii="Cambria" w:eastAsia="Cambria" w:hAnsi="Cambria" w:cs="Cambria"/>
+          <w:sz w:val="24"/>
+        </w:rPr>
+        <w:t>- Define engineering best practices, and monitor code quality</w:t>
+      </w:r>
+    </w:p>
+    <w:p>
+      <w:pPr>
+        <w:spacing w:after="0" w:line="240" w:lineRule="auto"/>
+        <w:ind w:left="720"/>
+        <w:jc w:val="both"/>
+        <w:rPr>
+          <w:rFonts w:ascii="Cambria" w:eastAsia="Cambria" w:hAnsi="Cambria" w:cs="Cambria"/>
+          <w:sz w:val="24"/>
+        </w:rPr>
+      </w:pPr>
+      <w:r>
+        <w:rPr>
+          <w:rFonts w:ascii="Cambria" w:eastAsia="Cambria" w:hAnsi="Cambria" w:cs="Cambria"/>
+          <w:sz w:val="24"/>
+        </w:rPr>
+        <w:t>- Attend the review meetings and take part in deciding the technical solutions</w:t>
+      </w:r>
+    </w:p>
+    <w:p>
+      <w:pPr>
+        <w:spacing w:after="0" w:line="240" w:lineRule="auto"/>
+        <w:ind w:left="720"/>
+        <w:jc w:val="both"/>
+        <w:rPr>
+          <w:rFonts w:ascii="Cambria" w:eastAsia="Cambria" w:hAnsi="Cambria" w:cs="Cambria"/>
+          <w:sz w:val="24"/>
+        </w:rPr>
+      </w:pPr>
+      <w:r>
+        <w:rPr>
+          <w:rFonts w:ascii="Cambria" w:eastAsia="Cambria" w:hAnsi="Cambria" w:cs="Cambria"/>
+          <w:sz w:val="24"/>
+        </w:rPr>
+        <w:t>- Create the design models and documents</w:t>
+      </w:r>
+    </w:p>
+    <w:p>
+      <w:pPr>
+        <w:spacing w:after="0" w:line="240" w:lineRule="auto"/>
+        <w:ind w:left="720"/>
+        <w:jc w:val="both"/>
+        <w:rPr>
+          <w:rFonts w:ascii="Cambria" w:eastAsia="Cambria" w:hAnsi="Cambria" w:cs="Cambria"/>
+          <w:sz w:val="24"/>
+        </w:rPr>
+      </w:pPr>
+      <w:r>
+        <w:rPr>
+          <w:rFonts w:ascii="Cambria" w:eastAsia="Cambria" w:hAnsi="Cambria" w:cs="Cambria"/>
+          <w:sz w:val="24"/>
+        </w:rPr>
+        <w:t>- Manage and coach the Team members and participate into their performance appraisal</w:t>
+      </w:r>
+    </w:p>
+    <w:p>
+      <w:pPr>
+        <w:spacing w:after="0" w:line="240" w:lineRule="auto"/>
+        <w:ind w:left="720"/>
+        <w:jc w:val="both"/>
+        <w:rPr>
+          <w:rFonts w:ascii="Cambria" w:eastAsia="Cambria" w:hAnsi="Cambria" w:cs="Cambria"/>
+          <w:sz w:val="24"/>
+        </w:rPr>
+      </w:pPr>
+      <w:r>
+        <w:rPr>
+          <w:rFonts w:ascii="Cambria" w:eastAsia="Cambria" w:hAnsi="Cambria" w:cs="Cambria"/>
+          <w:sz w:val="24"/>
+        </w:rPr>
+        <w:t>- Manage resource backup</w:t>
+      </w:r>
+    </w:p>
+    <w:p>
+      <w:pPr>
+        <w:spacing w:after="0" w:line="240" w:lineRule="auto"/>
+        <w:ind w:left="720"/>
+        <w:jc w:val="both"/>
+        <w:rPr>
+          <w:rFonts w:ascii="Cambria" w:eastAsia="Cambria" w:hAnsi="Cambria" w:cs="Cambria"/>
+          <w:b/>
+          <w:sz w:val="24"/>
+        </w:rPr>
+      </w:pPr>
+      <w:r>
+        <w:rPr>
+          <w:rFonts w:ascii="Cambria" w:eastAsia="Cambria" w:hAnsi="Cambria" w:cs="Cambria"/>
+          <w:sz w:val="24"/>
+        </w:rPr>
+        <w:t>- Involve in projects/products implementation and code reviewing</w:t>
+      </w:r>
+      <w:bookmarkEnd w:id="0"/>
+    </w:p>
+    <w:p>
+      <w:pPr>
+        <w:spacing w:after="0" w:line="240" w:lineRule="auto"/>
+        <w:jc w:val="both"/>
+        <w:rPr>
+          <w:rFonts w:ascii="Cambria" w:eastAsia="Cambria" w:hAnsi="Cambria" w:cs="Cambria"/>
+          <w:b/>
+          <w:sz w:val="24"/>
+        </w:rPr>
+      </w:pPr>
+      <w:r>
+        <w:rPr>
+          <w:rFonts w:ascii="Cambria" w:eastAsia="Cambria" w:hAnsi="Cambria" w:cs="Cambria"/>
+          <w:b/>
+          <w:sz w:val="24"/>
+        </w:rPr>
+        <w:t>12/2016 – Present     Open Source Community</w:t>
+      </w:r>
+    </w:p>
+    <w:p>
+      <w:pPr>
+        <w:spacing w:after="0" w:line="240" w:lineRule="auto"/>
+        <w:jc w:val="both"/>
+        <w:rPr>
+          <w:rFonts w:ascii="Cambria" w:eastAsia="Cambria" w:hAnsi="Cambria" w:cs="Cambria"/>
+          <w:b/>
+          <w:sz w:val="24"/>
+        </w:rPr>
+      </w:pPr>
+      <w:r>
+        <w:rPr>
+          <w:rFonts w:ascii="Cambria" w:eastAsia="Cambria" w:hAnsi="Cambria" w:cs="Cambria"/>
+          <w:b/>
+          <w:sz w:val="24"/>
+        </w:rPr>
+        <w:t>Open Source Developer</w:t>
+      </w:r>
+    </w:p>
+    <w:p>
+      <w:pPr>
+        <w:spacing w:after="0" w:line="240" w:lineRule="auto"/>
+        <w:jc w:val="both"/>
+        <w:rPr>
+          <w:rFonts w:ascii="Cambria" w:eastAsia="Cambria" w:hAnsi="Cambria" w:cs="Cambria"/>
+          <w:sz w:val="24"/>
+        </w:rPr>
+      </w:pPr>
+      <w:r>
+        <w:rPr>
+          <w:rFonts w:ascii="Cambria" w:eastAsia="Cambria" w:hAnsi="Cambria" w:cs="Cambria"/>
+          <w:sz w:val="24"/>
+        </w:rPr>
+        <w:t xml:space="preserve">Skill Set Utilized: Java 8, </w:t>
+      </w:r>
+      <w:proofErr w:type="spellStart"/>
+      <w:r>
+        <w:rPr>
+          <w:rFonts w:ascii="Cambria" w:eastAsia="Cambria" w:hAnsi="Cambria" w:cs="Cambria"/>
+          <w:sz w:val="24"/>
+        </w:rPr>
+        <w:t>dotNET</w:t>
+      </w:r>
+      <w:proofErr w:type="spellEnd"/>
+      <w:r>
+        <w:rPr>
+          <w:rFonts w:ascii="Cambria" w:eastAsia="Cambria" w:hAnsi="Cambria" w:cs="Cambria"/>
+          <w:sz w:val="24"/>
+        </w:rPr>
+        <w:t xml:space="preserve"> Core, JavaScript, ReactJS, </w:t>
+      </w:r>
+      <w:proofErr w:type="spellStart"/>
+      <w:r>
+        <w:rPr>
+          <w:rFonts w:ascii="Cambria" w:eastAsia="Cambria" w:hAnsi="Cambria" w:cs="Cambria"/>
+          <w:sz w:val="24"/>
+        </w:rPr>
+        <w:t>RxJS</w:t>
+      </w:r>
+      <w:proofErr w:type="spellEnd"/>
+      <w:r>
+        <w:rPr>
+          <w:rFonts w:ascii="Cambria" w:eastAsia="Cambria" w:hAnsi="Cambria" w:cs="Cambria"/>
+          <w:sz w:val="24"/>
+        </w:rPr>
+        <w:t>, D3</w:t>
+      </w:r>
+    </w:p>
+    <w:p>
+      <w:pPr>
+        <w:spacing w:after="0" w:line="240" w:lineRule="auto"/>
+        <w:jc w:val="both"/>
+        <w:rPr>
+          <w:rFonts w:ascii="Cambria" w:eastAsia="Cambria" w:hAnsi="Cambria" w:cs="Cambria"/>
+          <w:sz w:val="24"/>
+        </w:rPr>
+      </w:pPr>
+      <w:r>
+        <w:rPr>
+          <w:rFonts w:ascii="Cambria" w:eastAsia="Cambria" w:hAnsi="Cambria" w:cs="Cambria"/>
+          <w:sz w:val="24"/>
+        </w:rPr>
+        <w:t>Responsibilities:</w:t>
+      </w:r>
+      <w:r>
+        <w:rPr>
+          <w:rFonts w:ascii="Cambria" w:eastAsia="Cambria" w:hAnsi="Cambria" w:cs="Cambria"/>
+          <w:sz w:val="24"/>
+        </w:rPr>
+        <w:tab/>
+      </w:r>
+    </w:p>
+    <w:p>
+      <w:pPr>
+        <w:spacing w:after="0" w:line="240" w:lineRule="auto"/>
+        <w:ind w:left="720"/>
+        <w:jc w:val="both"/>
+        <w:rPr>
+          <w:rFonts w:ascii="Cambria" w:eastAsia="Cambria" w:hAnsi="Cambria" w:cs="Cambria"/>
+          <w:sz w:val="24"/>
+        </w:rPr>
+      </w:pPr>
+      <w:r>
+        <w:rPr>
+          <w:rFonts w:ascii="Cambria" w:eastAsia="Cambria" w:hAnsi="Cambria" w:cs="Cambria"/>
+          <w:sz w:val="24"/>
+        </w:rPr>
+        <w:t xml:space="preserve">- </w:t>
+      </w:r>
+      <w:r>
+        <w:rPr>
+          <w:rFonts w:ascii="Cambria" w:eastAsia="Cambria" w:hAnsi="Cambria" w:cs="Cambria"/>
+          <w:sz w:val="24"/>
+        </w:rPr>
+        <w:t xml:space="preserve">Develop an open source project </w:t>
+      </w:r>
+      <w:proofErr w:type="spellStart"/>
+      <w:r>
+        <w:rPr>
+          <w:rFonts w:ascii="Cambria" w:eastAsia="Cambria" w:hAnsi="Cambria" w:cs="Cambria"/>
+          <w:sz w:val="24"/>
+        </w:rPr>
+        <w:t>ext</w:t>
+      </w:r>
+      <w:proofErr w:type="spellEnd"/>
+      <w:r>
+        <w:rPr>
+          <w:rFonts w:ascii="Cambria" w:eastAsia="Cambria" w:hAnsi="Cambria" w:cs="Cambria"/>
+          <w:sz w:val="24"/>
+        </w:rPr>
+        <w:t xml:space="preserve">-react and publish to </w:t>
+      </w:r>
+      <w:proofErr w:type="spellStart"/>
+      <w:r>
+        <w:rPr>
+          <w:rFonts w:ascii="Cambria" w:eastAsia="Cambria" w:hAnsi="Cambria" w:cs="Cambria"/>
+          <w:sz w:val="24"/>
+        </w:rPr>
+        <w:t>npmjs</w:t>
+      </w:r>
+      <w:proofErr w:type="spellEnd"/>
+    </w:p>
+    <w:p>
+      <w:pPr>
+        <w:spacing w:after="0" w:line="240" w:lineRule="auto"/>
+        <w:ind w:left="720"/>
+        <w:jc w:val="both"/>
+        <w:rPr>
+          <w:rFonts w:ascii="Cambria" w:eastAsia="Cambria" w:hAnsi="Cambria" w:cs="Cambria"/>
+          <w:sz w:val="24"/>
+        </w:rPr>
+      </w:pPr>
+      <w:r>
+        <w:rPr>
+          <w:rFonts w:ascii="Cambria" w:eastAsia="Cambria" w:hAnsi="Cambria" w:cs="Cambria"/>
+          <w:sz w:val="24"/>
+        </w:rPr>
+        <w:t xml:space="preserve">- Write many stories on Medium such as Extending behavior of React Components by ES6 Decorators &amp; Higher Order Components, All about </w:t>
+      </w:r>
+      <w:proofErr w:type="spellStart"/>
+      <w:r>
+        <w:rPr>
+          <w:rFonts w:ascii="Cambria" w:eastAsia="Cambria" w:hAnsi="Cambria" w:cs="Cambria"/>
+          <w:sz w:val="24"/>
+        </w:rPr>
+        <w:t>dotNET</w:t>
+      </w:r>
+      <w:proofErr w:type="spellEnd"/>
+      <w:r>
+        <w:rPr>
+          <w:rFonts w:ascii="Cambria" w:eastAsia="Cambria" w:hAnsi="Cambria" w:cs="Cambria"/>
+          <w:sz w:val="24"/>
+        </w:rPr>
+        <w:t xml:space="preserve"> Core 2.0, DDD and Onion Architecture, Defensive Programming, Controlling a React Application with Router, From Pub-Sub pattern to Observer pattern, etc.</w:t>
+      </w:r>
+    </w:p>
+    <w:p>
+      <w:pPr>
+        <w:spacing w:after="0" w:line="240" w:lineRule="auto"/>
+        <w:ind w:left="720"/>
+        <w:jc w:val="both"/>
+        <w:rPr>
+          <w:rFonts w:ascii="Cambria" w:eastAsia="Cambria" w:hAnsi="Cambria" w:cs="Cambria"/>
+          <w:b/>
+          <w:sz w:val="24"/>
+        </w:rPr>
+      </w:pPr>
+      <w:r>
+        <w:rPr>
+          <w:rFonts w:ascii="Cambria" w:eastAsia="Cambria" w:hAnsi="Cambria" w:cs="Cambria"/>
+          <w:sz w:val="24"/>
+        </w:rPr>
+        <w:t>- Expert in State Management Solution, UI Architecture, Data Visualization &amp; Analysis in the browser</w:t>
+      </w:r>
+    </w:p>
+    <w:p>
+      <w:pPr>
+        <w:spacing w:after="0" w:line="240" w:lineRule="auto"/>
+        <w:jc w:val="both"/>
+        <w:rPr>
+          <w:rFonts w:ascii="Cambria" w:eastAsia="Cambria" w:hAnsi="Cambria" w:cs="Cambria"/>
+          <w:b/>
+          <w:sz w:val="24"/>
+        </w:rPr>
+      </w:pPr>
+    </w:p>
+    <w:p>
+      <w:pPr>
+        <w:spacing w:after="0" w:line="240" w:lineRule="auto"/>
+        <w:jc w:val="both"/>
+        <w:rPr>
+          <w:rFonts w:ascii="Cambria" w:eastAsia="Cambria" w:hAnsi="Cambria" w:cs="Cambria"/>
+          <w:b/>
+          <w:sz w:val="24"/>
+        </w:rPr>
+      </w:pPr>
+      <w:r>
+        <w:rPr>
+          <w:rFonts w:ascii="Cambria" w:eastAsia="Cambria" w:hAnsi="Cambria" w:cs="Cambria"/>
+          <w:b/>
+          <w:sz w:val="24"/>
+        </w:rPr>
+        <w:t xml:space="preserve">02/2017 – </w:t>
+      </w:r>
+      <w:r>
+        <w:rPr>
+          <w:rFonts w:ascii="Cambria" w:eastAsia="Cambria" w:hAnsi="Cambria" w:cs="Cambria"/>
+          <w:b/>
+          <w:sz w:val="24"/>
+        </w:rPr>
+        <w:t>02/2018</w:t>
+      </w:r>
+      <w:r>
+        <w:rPr>
+          <w:rFonts w:ascii="Cambria" w:eastAsia="Cambria" w:hAnsi="Cambria" w:cs="Cambria"/>
+          <w:b/>
+          <w:sz w:val="24"/>
+        </w:rPr>
+        <w:t xml:space="preserve">     </w:t>
+      </w:r>
+      <w:proofErr w:type="spellStart"/>
+      <w:r>
+        <w:rPr>
+          <w:rFonts w:ascii="Cambria" w:eastAsia="Cambria" w:hAnsi="Cambria" w:cs="Cambria"/>
+          <w:b/>
+          <w:sz w:val="24"/>
+        </w:rPr>
+        <w:t>Sentifi</w:t>
+      </w:r>
+      <w:proofErr w:type="spellEnd"/>
+      <w:r>
+        <w:rPr>
+          <w:rFonts w:ascii="Cambria" w:eastAsia="Cambria" w:hAnsi="Cambria" w:cs="Cambria"/>
+          <w:b/>
+          <w:sz w:val="24"/>
+        </w:rPr>
+        <w:t>, HCM City, Vietnam</w:t>
+      </w:r>
+    </w:p>
+    <w:p>
+      <w:pPr>
+        <w:spacing w:after="0" w:line="240" w:lineRule="auto"/>
+        <w:jc w:val="both"/>
+        <w:rPr>
+          <w:rFonts w:ascii="Cambria" w:eastAsia="Cambria" w:hAnsi="Cambria" w:cs="Cambria"/>
+          <w:b/>
+          <w:sz w:val="24"/>
+        </w:rPr>
+      </w:pPr>
+      <w:r>
+        <w:rPr>
+          <w:rFonts w:ascii="Cambria" w:eastAsia="Cambria" w:hAnsi="Cambria" w:cs="Cambria"/>
+          <w:b/>
+          <w:sz w:val="24"/>
+        </w:rPr>
+        <w:t>Lead Full-stack Engineer</w:t>
+      </w:r>
+    </w:p>
+    <w:p>
+      <w:pPr>
+        <w:spacing w:after="0" w:line="240" w:lineRule="auto"/>
+        <w:jc w:val="both"/>
+        <w:rPr>
+          <w:rFonts w:ascii="Cambria" w:eastAsia="Cambria" w:hAnsi="Cambria" w:cs="Cambria"/>
+          <w:sz w:val="24"/>
+        </w:rPr>
+      </w:pPr>
+      <w:r>
+        <w:rPr>
+          <w:rFonts w:ascii="Cambria" w:eastAsia="Cambria" w:hAnsi="Cambria" w:cs="Cambria"/>
+          <w:sz w:val="24"/>
+        </w:rPr>
+        <w:t>Industry: Finance Services</w:t>
+      </w:r>
+    </w:p>
+    <w:p>
+      <w:pPr>
+        <w:spacing w:after="0" w:line="240" w:lineRule="auto"/>
+        <w:jc w:val="both"/>
+        <w:rPr>
+          <w:rFonts w:ascii="Cambria" w:eastAsia="Cambria" w:hAnsi="Cambria" w:cs="Cambria"/>
+          <w:sz w:val="24"/>
+        </w:rPr>
+      </w:pPr>
+      <w:r>
+        <w:rPr>
+          <w:rFonts w:ascii="Cambria" w:eastAsia="Cambria" w:hAnsi="Cambria" w:cs="Cambria"/>
+          <w:sz w:val="24"/>
+        </w:rPr>
+        <w:t>Skill Set Utilized: Java 8, Spring Boot, PostgreSQL, Elasticsearch, ReactJS</w:t>
+      </w:r>
+    </w:p>
+    <w:p>
+      <w:pPr>
+        <w:spacing w:after="0" w:line="240" w:lineRule="auto"/>
+        <w:jc w:val="both"/>
+        <w:rPr>
+          <w:rFonts w:ascii="Cambria" w:eastAsia="Cambria" w:hAnsi="Cambria" w:cs="Cambria"/>
+          <w:sz w:val="24"/>
+        </w:rPr>
+      </w:pPr>
+      <w:r>
+        <w:rPr>
+          <w:rFonts w:ascii="Cambria" w:eastAsia="Cambria" w:hAnsi="Cambria" w:cs="Cambria"/>
+          <w:sz w:val="24"/>
+        </w:rPr>
+        <w:t>Responsibilities:</w:t>
+      </w:r>
+      <w:r>
+        <w:rPr>
+          <w:rFonts w:ascii="Cambria" w:eastAsia="Cambria" w:hAnsi="Cambria" w:cs="Cambria"/>
+          <w:sz w:val="24"/>
+        </w:rPr>
+        <w:tab/>
+      </w:r>
+    </w:p>
+    <w:p>
+      <w:pPr>
+        <w:spacing w:after="0" w:line="240" w:lineRule="auto"/>
+        <w:ind w:left="720"/>
+        <w:jc w:val="both"/>
+        <w:rPr>
+          <w:rFonts w:ascii="Cambria" w:eastAsia="Cambria" w:hAnsi="Cambria" w:cs="Cambria"/>
+          <w:sz w:val="24"/>
+        </w:rPr>
+      </w:pPr>
       <w:r>
         <w:rPr>
           <w:rFonts w:ascii="Cambria" w:eastAsia="Cambria" w:hAnsi="Cambria" w:cs="Cambria"/>
@@ -5564,6 +6046,24 @@
           <w:rFonts w:ascii="Cambria" w:eastAsia="Cambria" w:hAnsi="Cambria" w:cs="Cambria"/>
           <w:sz w:val="24"/>
         </w:rPr>
+        <w:t>- Participate in identifying and refining User Stories</w:t>
+      </w:r>
+    </w:p>
+    <w:p>
+      <w:pPr>
+        <w:spacing w:after="0" w:line="240" w:lineRule="auto"/>
+        <w:ind w:left="720"/>
+        <w:jc w:val="both"/>
+        <w:rPr>
+          <w:rFonts w:ascii="Cambria" w:eastAsia="Cambria" w:hAnsi="Cambria" w:cs="Cambria"/>
+          <w:sz w:val="24"/>
+        </w:rPr>
+      </w:pPr>
+      <w:r>
+        <w:rPr>
+          <w:rFonts w:ascii="Cambria" w:eastAsia="Cambria" w:hAnsi="Cambria" w:cs="Cambria"/>
+          <w:sz w:val="24"/>
+        </w:rPr>
         <w:t>- Work as part of a focused squad team using Scrum</w:t>
       </w:r>
     </w:p>
@@ -5588,7 +6088,59 @@
     <w:p>
       <w:pPr>
         <w:spacing w:after="0" w:line="240" w:lineRule="auto"/>
-        <w:jc w:val="both"/>
+        <w:ind w:left="720"/>
+        <w:jc w:val="both"/>
+        <w:rPr>
+          <w:rFonts w:ascii="Cambria" w:eastAsia="Cambria" w:hAnsi="Cambria" w:cs="Cambria"/>
+          <w:sz w:val="24"/>
+        </w:rPr>
+      </w:pPr>
+      <w:r>
+        <w:rPr>
+          <w:rFonts w:ascii="Cambria" w:eastAsia="Cambria" w:hAnsi="Cambria" w:cs="Cambria"/>
+          <w:sz w:val="24"/>
+        </w:rPr>
+        <w:t xml:space="preserve">- Working with Content Team to translate business needs into user stories resulting in delivery of product features in a timely manner. </w:t>
+      </w:r>
+    </w:p>
+    <w:p>
+      <w:pPr>
+        <w:spacing w:after="0" w:line="240" w:lineRule="auto"/>
+        <w:ind w:left="720"/>
+        <w:jc w:val="both"/>
+        <w:rPr>
+          <w:rFonts w:ascii="Cambria" w:eastAsia="Cambria" w:hAnsi="Cambria" w:cs="Cambria"/>
+          <w:sz w:val="24"/>
+        </w:rPr>
+      </w:pPr>
+      <w:r>
+        <w:rPr>
+          <w:rFonts w:ascii="Cambria" w:eastAsia="Cambria" w:hAnsi="Cambria" w:cs="Cambria"/>
+          <w:sz w:val="24"/>
+        </w:rPr>
+        <w:t>- Utilizing knowledge of system user behavior to drive feature definition and planning in coordination with the Content Team.</w:t>
+      </w:r>
+    </w:p>
+    <w:p>
+      <w:pPr>
+        <w:spacing w:after="0" w:line="240" w:lineRule="auto"/>
+        <w:ind w:left="720"/>
+        <w:jc w:val="both"/>
+        <w:rPr>
+          <w:rFonts w:ascii="Cambria" w:eastAsia="Cambria" w:hAnsi="Cambria" w:cs="Cambria"/>
+          <w:sz w:val="24"/>
+        </w:rPr>
+      </w:pPr>
+      <w:r>
+        <w:rPr>
+          <w:rFonts w:ascii="Cambria" w:eastAsia="Cambria" w:hAnsi="Cambria" w:cs="Cambria"/>
+          <w:sz w:val="24"/>
+        </w:rPr>
+        <w:t>- Working closely with the Content Team to determine accurate estimations of effort and ensure proper execution of user stories through user acceptance testing to develop realistic product roadmaps.</w:t>
+      </w:r>
+    </w:p>
+    <w:p>
+      <w:pPr>
         <w:rPr>
           <w:rFonts w:ascii="Cambria" w:eastAsia="Cambria" w:hAnsi="Cambria" w:cs="Cambria"/>
           <w:b/>
@@ -5612,7 +6164,7 @@
           <w:b/>
           <w:sz w:val="24"/>
         </w:rPr>
-        <w:t>12/2016 – Present     Open Source Community</w:t>
+        <w:t>05/2013 – 02/2017     KMS Technology, HCM City, Vietnam</w:t>
       </w:r>
     </w:p>
     <w:p>
@@ -5631,24 +6183,41 @@
           <w:b/>
           <w:sz w:val="24"/>
         </w:rPr>
-        <w:t>Open Source Developer</w:t>
-      </w:r>
-    </w:p>
-    <w:p>
-      <w:pPr>
-        <w:spacing w:after="0" w:line="240" w:lineRule="auto"/>
-        <w:jc w:val="both"/>
-        <w:rPr>
-          <w:rFonts w:ascii="Cambria" w:eastAsia="Cambria" w:hAnsi="Cambria" w:cs="Cambria"/>
-          <w:sz w:val="24"/>
-        </w:rPr>
-      </w:pPr>
-      <w:r>
-        <w:rPr>
-          <w:rFonts w:ascii="Cambria" w:eastAsia="Cambria" w:hAnsi="Cambria" w:cs="Cambria"/>
-          <w:sz w:val="24"/>
-        </w:rPr>
-        <w:t xml:space="preserve">Skill Set Utilized: Java 8, </w:t>
+        <w:t>Senior Software Engineer</w:t>
+      </w:r>
+    </w:p>
+    <w:p>
+      <w:pPr>
+        <w:spacing w:after="0" w:line="240" w:lineRule="auto"/>
+        <w:jc w:val="both"/>
+        <w:rPr>
+          <w:rFonts w:ascii="Cambria" w:eastAsia="Cambria" w:hAnsi="Cambria" w:cs="Cambria"/>
+          <w:sz w:val="24"/>
+        </w:rPr>
+      </w:pPr>
+      <w:r>
+        <w:rPr>
+          <w:rFonts w:ascii="Cambria" w:eastAsia="Cambria" w:hAnsi="Cambria" w:cs="Cambria"/>
+          <w:sz w:val="24"/>
+        </w:rPr>
+        <w:t>Industry: Healthcare</w:t>
+      </w:r>
+    </w:p>
+    <w:p>
+      <w:pPr>
+        <w:spacing w:after="0" w:line="240" w:lineRule="auto"/>
+        <w:jc w:val="both"/>
+        <w:rPr>
+          <w:rFonts w:ascii="Cambria" w:eastAsia="Cambria" w:hAnsi="Cambria" w:cs="Cambria"/>
+          <w:sz w:val="24"/>
+        </w:rPr>
+      </w:pPr>
+      <w:r>
+        <w:rPr>
+          <w:rFonts w:ascii="Cambria" w:eastAsia="Cambria" w:hAnsi="Cambria" w:cs="Cambria"/>
+          <w:sz w:val="24"/>
+        </w:rPr>
+        <w:t xml:space="preserve">Skill Set Utilized: Java 7, </w:t>
       </w:r>
       <w:proofErr w:type="spellStart"/>
       <w:r>
@@ -5656,7 +6225,7 @@
           <w:rFonts w:ascii="Cambria" w:eastAsia="Cambria" w:hAnsi="Cambria" w:cs="Cambria"/>
           <w:sz w:val="24"/>
         </w:rPr>
-        <w:t>dotNET</w:t>
+        <w:t>Dropwizard</w:t>
       </w:r>
       <w:proofErr w:type="spellEnd"/>
       <w:r>
@@ -5664,7 +6233,7 @@
           <w:rFonts w:ascii="Cambria" w:eastAsia="Cambria" w:hAnsi="Cambria" w:cs="Cambria"/>
           <w:sz w:val="24"/>
         </w:rPr>
-        <w:t xml:space="preserve"> Core, JavaScript, ReactJS, </w:t>
+        <w:t xml:space="preserve">, Oracle, Cassandra, </w:t>
       </w:r>
       <w:proofErr w:type="spellStart"/>
       <w:r>
@@ -5672,7 +6241,7 @@
           <w:rFonts w:ascii="Cambria" w:eastAsia="Cambria" w:hAnsi="Cambria" w:cs="Cambria"/>
           <w:sz w:val="24"/>
         </w:rPr>
-        <w:t>RxJS</w:t>
+        <w:t>ExtJS</w:t>
       </w:r>
       <w:proofErr w:type="spellEnd"/>
       <w:r>
@@ -5680,7 +6249,7 @@
           <w:rFonts w:ascii="Cambria" w:eastAsia="Cambria" w:hAnsi="Cambria" w:cs="Cambria"/>
           <w:sz w:val="24"/>
         </w:rPr>
-        <w:t>, D3</w:t>
+        <w:t>, AngularJS</w:t>
       </w:r>
     </w:p>
     <w:p>
@@ -5722,6 +6291,61 @@
           <w:rFonts w:ascii="Cambria" w:eastAsia="Cambria" w:hAnsi="Cambria" w:cs="Cambria"/>
           <w:sz w:val="24"/>
         </w:rPr>
+        <w:t>- Follow company / projects regulations and policies</w:t>
+      </w:r>
+    </w:p>
+    <w:p>
+      <w:pPr>
+        <w:spacing w:after="0" w:line="240" w:lineRule="auto"/>
+        <w:ind w:left="720"/>
+        <w:jc w:val="both"/>
+        <w:rPr>
+          <w:rFonts w:ascii="Cambria" w:eastAsia="Cambria" w:hAnsi="Cambria" w:cs="Cambria"/>
+          <w:sz w:val="24"/>
+        </w:rPr>
+      </w:pPr>
+      <w:r>
+        <w:rPr>
+          <w:rFonts w:ascii="Cambria" w:eastAsia="Cambria" w:hAnsi="Cambria" w:cs="Cambria"/>
+          <w:sz w:val="24"/>
+        </w:rPr>
+        <w:t>- Continuously learn and grow the capability</w:t>
+      </w:r>
+    </w:p>
+    <w:p>
+      <w:pPr>
+        <w:spacing w:after="0" w:line="240" w:lineRule="auto"/>
+        <w:ind w:left="720"/>
+        <w:jc w:val="both"/>
+        <w:rPr>
+          <w:rFonts w:ascii="Cambria" w:eastAsia="Cambria" w:hAnsi="Cambria" w:cs="Cambria"/>
+          <w:sz w:val="24"/>
+        </w:rPr>
+      </w:pPr>
+      <w:bookmarkStart w:id="1" w:name="_Hlk508629676"/>
+      <w:r>
+        <w:rPr>
+          <w:rFonts w:ascii="Cambria" w:eastAsia="Cambria" w:hAnsi="Cambria" w:cs="Cambria"/>
+          <w:sz w:val="24"/>
+        </w:rPr>
+        <w:t>- Be a team player</w:t>
+      </w:r>
+    </w:p>
+    <w:p>
+      <w:pPr>
+        <w:spacing w:after="0" w:line="240" w:lineRule="auto"/>
+        <w:ind w:left="720"/>
+        <w:jc w:val="both"/>
+        <w:rPr>
+          <w:rFonts w:ascii="Cambria" w:eastAsia="Cambria" w:hAnsi="Cambria" w:cs="Cambria"/>
+          <w:sz w:val="24"/>
+        </w:rPr>
+      </w:pPr>
+      <w:r>
+        <w:rPr>
+          <w:rFonts w:ascii="Cambria" w:eastAsia="Cambria" w:hAnsi="Cambria" w:cs="Cambria"/>
+          <w:sz w:val="24"/>
+        </w:rPr>
         <w:t xml:space="preserve">- </w:t>
       </w:r>
       <w:r>
@@ -5729,7 +6353,91 @@
           <w:rFonts w:ascii="Cambria" w:eastAsia="Cambria" w:hAnsi="Cambria" w:cs="Cambria"/>
           <w:sz w:val="24"/>
         </w:rPr>
-        <w:t xml:space="preserve">Develop an open source project </w:t>
+        <w:t>Design, implement &amp; refactor many features</w:t>
+      </w:r>
+    </w:p>
+    <w:bookmarkEnd w:id="1"/>
+    <w:p>
+      <w:pPr>
+        <w:spacing w:after="0" w:line="240" w:lineRule="auto"/>
+        <w:jc w:val="both"/>
+        <w:rPr>
+          <w:rFonts w:ascii="Cambria" w:eastAsia="Cambria" w:hAnsi="Cambria" w:cs="Cambria"/>
+          <w:b/>
+          <w:sz w:val="24"/>
+        </w:rPr>
+      </w:pPr>
+    </w:p>
+    <w:p>
+      <w:pPr>
+        <w:spacing w:after="0" w:line="240" w:lineRule="auto"/>
+        <w:jc w:val="both"/>
+        <w:rPr>
+          <w:rFonts w:ascii="Cambria" w:eastAsia="Cambria" w:hAnsi="Cambria" w:cs="Cambria"/>
+          <w:b/>
+          <w:sz w:val="24"/>
+        </w:rPr>
+      </w:pPr>
+      <w:r>
+        <w:rPr>
+          <w:rFonts w:ascii="Cambria" w:eastAsia="Cambria" w:hAnsi="Cambria" w:cs="Cambria"/>
+          <w:b/>
+          <w:sz w:val="24"/>
+        </w:rPr>
+        <w:t>07/2012 – 05/2013     VNG Corporation, HCM City, Vietnam</w:t>
+      </w:r>
+    </w:p>
+    <w:p>
+      <w:pPr>
+        <w:spacing w:after="0" w:line="240" w:lineRule="auto"/>
+        <w:jc w:val="both"/>
+        <w:rPr>
+          <w:rFonts w:ascii="Cambria" w:eastAsia="Cambria" w:hAnsi="Cambria" w:cs="Cambria"/>
+          <w:b/>
+          <w:sz w:val="24"/>
+        </w:rPr>
+      </w:pPr>
+      <w:r>
+        <w:rPr>
+          <w:rFonts w:ascii="Cambria" w:eastAsia="Cambria" w:hAnsi="Cambria" w:cs="Cambria"/>
+          <w:b/>
+          <w:sz w:val="24"/>
+        </w:rPr>
+        <w:t>Senior Software Engineer</w:t>
+      </w:r>
+    </w:p>
+    <w:p>
+      <w:pPr>
+        <w:spacing w:after="0" w:line="240" w:lineRule="auto"/>
+        <w:jc w:val="both"/>
+        <w:rPr>
+          <w:rFonts w:ascii="Cambria" w:eastAsia="Cambria" w:hAnsi="Cambria" w:cs="Cambria"/>
+          <w:sz w:val="24"/>
+        </w:rPr>
+      </w:pPr>
+      <w:r>
+        <w:rPr>
+          <w:rFonts w:ascii="Cambria" w:eastAsia="Cambria" w:hAnsi="Cambria" w:cs="Cambria"/>
+          <w:sz w:val="24"/>
+        </w:rPr>
+        <w:t>Industry: Gaming</w:t>
+      </w:r>
+    </w:p>
+    <w:p>
+      <w:pPr>
+        <w:spacing w:after="0" w:line="240" w:lineRule="auto"/>
+        <w:jc w:val="both"/>
+        <w:rPr>
+          <w:rFonts w:ascii="Cambria" w:eastAsia="Cambria" w:hAnsi="Cambria" w:cs="Cambria"/>
+          <w:sz w:val="24"/>
+        </w:rPr>
+      </w:pPr>
+      <w:r>
+        <w:rPr>
+          <w:rFonts w:ascii="Cambria" w:eastAsia="Cambria" w:hAnsi="Cambria" w:cs="Cambria"/>
+          <w:sz w:val="24"/>
+        </w:rPr>
+        <w:t xml:space="preserve">Skill Set Utilized: Java 7, </w:t>
       </w:r>
       <w:proofErr w:type="spellStart"/>
       <w:r>
@@ -5737,7 +6445,7 @@
           <w:rFonts w:ascii="Cambria" w:eastAsia="Cambria" w:hAnsi="Cambria" w:cs="Cambria"/>
           <w:sz w:val="24"/>
         </w:rPr>
-        <w:t>ext</w:t>
+        <w:t>Hazelcast</w:t>
       </w:r>
       <w:proofErr w:type="spellEnd"/>
       <w:r>
@@ -5745,17 +6453,32 @@
           <w:rFonts w:ascii="Cambria" w:eastAsia="Cambria" w:hAnsi="Cambria" w:cs="Cambria"/>
           <w:sz w:val="24"/>
         </w:rPr>
-        <w:t xml:space="preserve">-react and publish to </w:t>
-      </w:r>
-      <w:proofErr w:type="spellStart"/>
-      <w:r>
-        <w:rPr>
-          <w:rFonts w:ascii="Cambria" w:eastAsia="Cambria" w:hAnsi="Cambria" w:cs="Cambria"/>
-          <w:sz w:val="24"/>
-        </w:rPr>
-        <w:t>npmjs</w:t>
-      </w:r>
-      <w:proofErr w:type="spellEnd"/>
+        <w:t>, Apache Lucene, MySQL</w:t>
+      </w:r>
+    </w:p>
+    <w:p>
+      <w:pPr>
+        <w:spacing w:after="0" w:line="240" w:lineRule="auto"/>
+        <w:jc w:val="both"/>
+        <w:rPr>
+          <w:rFonts w:ascii="Cambria" w:eastAsia="Cambria" w:hAnsi="Cambria" w:cs="Cambria"/>
+          <w:sz w:val="24"/>
+        </w:rPr>
+      </w:pPr>
+      <w:r>
+        <w:rPr>
+          <w:rFonts w:ascii="Cambria" w:eastAsia="Cambria" w:hAnsi="Cambria" w:cs="Cambria"/>
+          <w:sz w:val="24"/>
+        </w:rPr>
+        <w:t>Responsibilities:</w:t>
+      </w:r>
+      <w:r>
+        <w:rPr>
+          <w:rFonts w:ascii="Cambria" w:eastAsia="Cambria" w:hAnsi="Cambria" w:cs="Cambria"/>
+          <w:sz w:val="24"/>
+        </w:rPr>
+        <w:tab/>
+      </w:r>
     </w:p>
     <w:p>
       <w:pPr>
@@ -5772,39 +6495,7 @@
           <w:rFonts w:ascii="Cambria" w:eastAsia="Cambria" w:hAnsi="Cambria" w:cs="Cambria"/>
           <w:sz w:val="24"/>
         </w:rPr>
-        <w:t xml:space="preserve">- Write many stories on Medium such as Extending behavior of React Components by ES6 Decorators &amp; Higher Order Components, </w:t>
-      </w:r>
-      <w:proofErr w:type="gramStart"/>
-      <w:r>
-        <w:rPr>
-          <w:rFonts w:ascii="Cambria" w:eastAsia="Cambria" w:hAnsi="Cambria" w:cs="Cambria"/>
-          <w:sz w:val="24"/>
-        </w:rPr>
-        <w:t>All</w:t>
-      </w:r>
-      <w:proofErr w:type="gramEnd"/>
-      <w:r>
-        <w:rPr>
-          <w:rFonts w:ascii="Cambria" w:eastAsia="Cambria" w:hAnsi="Cambria" w:cs="Cambria"/>
-          <w:sz w:val="24"/>
-        </w:rPr>
-        <w:t xml:space="preserve"> about </w:t>
-      </w:r>
-      <w:proofErr w:type="spellStart"/>
-      <w:r>
-        <w:rPr>
-          <w:rFonts w:ascii="Cambria" w:eastAsia="Cambria" w:hAnsi="Cambria" w:cs="Cambria"/>
-          <w:sz w:val="24"/>
-        </w:rPr>
-        <w:t>dotNET</w:t>
-      </w:r>
-      <w:proofErr w:type="spellEnd"/>
-      <w:r>
-        <w:rPr>
-          <w:rFonts w:ascii="Cambria" w:eastAsia="Cambria" w:hAnsi="Cambria" w:cs="Cambria"/>
-          <w:sz w:val="24"/>
-        </w:rPr>
-        <w:t xml:space="preserve"> Core 2.0, DDD and Onion Architecture, Defensive Programming, Controlling a React Application with Router, From Pub-Sub pattern to Observer pattern, etc.</w:t>
+        <w:t>- Analyze the requirements, research a solution and implement a set of APIs to get data from game server and display on web portal</w:t>
       </w:r>
     </w:p>
     <w:p>
@@ -5814,6 +6505,51 @@
         <w:jc w:val="both"/>
         <w:rPr>
           <w:rFonts w:ascii="Cambria" w:eastAsia="Cambria" w:hAnsi="Cambria" w:cs="Cambria"/>
+          <w:sz w:val="24"/>
+        </w:rPr>
+      </w:pPr>
+      <w:r>
+        <w:rPr>
+          <w:rFonts w:ascii="Cambria" w:eastAsia="Cambria" w:hAnsi="Cambria" w:cs="Cambria"/>
+          <w:sz w:val="24"/>
+        </w:rPr>
+        <w:t>- Benchmark and research a solution to improve the performance</w:t>
+      </w:r>
+    </w:p>
+    <w:p>
+      <w:pPr>
+        <w:spacing w:after="0" w:line="240" w:lineRule="auto"/>
+        <w:ind w:left="720"/>
+        <w:jc w:val="both"/>
+        <w:rPr>
+          <w:rFonts w:ascii="Cambria" w:eastAsia="Cambria" w:hAnsi="Cambria" w:cs="Cambria"/>
+          <w:sz w:val="24"/>
+        </w:rPr>
+      </w:pPr>
+      <w:r>
+        <w:rPr>
+          <w:rFonts w:ascii="Cambria" w:eastAsia="Cambria" w:hAnsi="Cambria" w:cs="Cambria"/>
+          <w:sz w:val="24"/>
+        </w:rPr>
+        <w:t>- Mentor 3 fresher developers</w:t>
+      </w:r>
+    </w:p>
+    <w:p>
+      <w:pPr>
+        <w:spacing w:after="0" w:line="240" w:lineRule="auto"/>
+        <w:jc w:val="both"/>
+        <w:rPr>
+          <w:rFonts w:ascii="Cambria" w:eastAsia="Cambria" w:hAnsi="Cambria" w:cs="Cambria"/>
+          <w:sz w:val="24"/>
+        </w:rPr>
+      </w:pPr>
+    </w:p>
+    <w:p>
+      <w:pPr>
+        <w:spacing w:after="0" w:line="240" w:lineRule="auto"/>
+        <w:jc w:val="both"/>
+        <w:rPr>
+          <w:rFonts w:ascii="Cambria" w:eastAsia="Cambria" w:hAnsi="Cambria" w:cs="Cambria"/>
           <w:b/>
           <w:sz w:val="24"/>
         </w:rPr>
@@ -5821,21 +6557,11 @@
       <w:r>
         <w:rPr>
           <w:rFonts w:ascii="Cambria" w:eastAsia="Cambria" w:hAnsi="Cambria" w:cs="Cambria"/>
-          <w:sz w:val="24"/>
-        </w:rPr>
-        <w:t>- Expert in State Management Solution, UI Architecture, Data Visualization &amp; Analysis in the browser</w:t>
-      </w:r>
-    </w:p>
-    <w:p>
-      <w:pPr>
-        <w:spacing w:after="0" w:line="240" w:lineRule="auto"/>
-        <w:jc w:val="both"/>
-        <w:rPr>
-          <w:rFonts w:ascii="Cambria" w:eastAsia="Cambria" w:hAnsi="Cambria" w:cs="Cambria"/>
           <w:b/>
           <w:sz w:val="24"/>
         </w:rPr>
-      </w:pPr>
+        <w:t>10/2011 – 07/2012     GNT, HCM City, Vietnam</w:t>
+      </w:r>
     </w:p>
     <w:p>
       <w:pPr>
@@ -5853,7 +6579,7 @@
           <w:b/>
           <w:sz w:val="24"/>
         </w:rPr>
-        <w:t xml:space="preserve">02/2017 – </w:t>
+        <w:t xml:space="preserve">Senior </w:t>
       </w:r>
       <w:r>
         <w:rPr>
@@ -5861,224 +6587,101 @@
           <w:b/>
           <w:sz w:val="24"/>
         </w:rPr>
-        <w:t>02/2018</w:t>
-      </w:r>
-      <w:r>
-        <w:rPr>
-          <w:rFonts w:ascii="Cambria" w:eastAsia="Cambria" w:hAnsi="Cambria" w:cs="Cambria"/>
-          <w:b/>
-          <w:sz w:val="24"/>
-        </w:rPr>
-        <w:t xml:space="preserve">     </w:t>
-      </w:r>
-      <w:proofErr w:type="spellStart"/>
-      <w:r>
-        <w:rPr>
-          <w:rFonts w:ascii="Cambria" w:eastAsia="Cambria" w:hAnsi="Cambria" w:cs="Cambria"/>
-          <w:b/>
-          <w:sz w:val="24"/>
-        </w:rPr>
-        <w:t>Sentifi</w:t>
-      </w:r>
-      <w:proofErr w:type="spellEnd"/>
-      <w:r>
-        <w:rPr>
-          <w:rFonts w:ascii="Cambria" w:eastAsia="Cambria" w:hAnsi="Cambria" w:cs="Cambria"/>
-          <w:b/>
-          <w:sz w:val="24"/>
-        </w:rPr>
-        <w:t>, HCM City, Vietnam</w:t>
-      </w:r>
-    </w:p>
-    <w:p>
-      <w:pPr>
-        <w:spacing w:after="0" w:line="240" w:lineRule="auto"/>
-        <w:jc w:val="both"/>
-        <w:rPr>
-          <w:rFonts w:ascii="Cambria" w:eastAsia="Cambria" w:hAnsi="Cambria" w:cs="Cambria"/>
-          <w:b/>
-          <w:sz w:val="24"/>
-        </w:rPr>
-      </w:pPr>
-      <w:r>
-        <w:rPr>
-          <w:rFonts w:ascii="Cambria" w:eastAsia="Cambria" w:hAnsi="Cambria" w:cs="Cambria"/>
-          <w:b/>
-          <w:sz w:val="24"/>
-        </w:rPr>
-        <w:t>Lead Full-stack Engineer</w:t>
-      </w:r>
-    </w:p>
-    <w:p>
-      <w:pPr>
-        <w:spacing w:after="0" w:line="240" w:lineRule="auto"/>
-        <w:jc w:val="both"/>
-        <w:rPr>
-          <w:rFonts w:ascii="Cambria" w:eastAsia="Cambria" w:hAnsi="Cambria" w:cs="Cambria"/>
-          <w:sz w:val="24"/>
-        </w:rPr>
-      </w:pPr>
-      <w:r>
-        <w:rPr>
-          <w:rFonts w:ascii="Cambria" w:eastAsia="Cambria" w:hAnsi="Cambria" w:cs="Cambria"/>
-          <w:sz w:val="24"/>
-        </w:rPr>
-        <w:t>Industry: Finance Services</w:t>
-      </w:r>
-    </w:p>
-    <w:p>
-      <w:pPr>
-        <w:spacing w:after="0" w:line="240" w:lineRule="auto"/>
-        <w:jc w:val="both"/>
-        <w:rPr>
-          <w:rFonts w:ascii="Cambria" w:eastAsia="Cambria" w:hAnsi="Cambria" w:cs="Cambria"/>
-          <w:sz w:val="24"/>
-        </w:rPr>
-      </w:pPr>
-      <w:r>
-        <w:rPr>
-          <w:rFonts w:ascii="Cambria" w:eastAsia="Cambria" w:hAnsi="Cambria" w:cs="Cambria"/>
-          <w:sz w:val="24"/>
-        </w:rPr>
-        <w:t>Skill Set Utilized: Java 8, Spring Boot, PostgreSQL, Elasticsearch, ReactJS</w:t>
-      </w:r>
-    </w:p>
-    <w:p>
-      <w:pPr>
-        <w:spacing w:after="0" w:line="240" w:lineRule="auto"/>
-        <w:jc w:val="both"/>
-        <w:rPr>
-          <w:rFonts w:ascii="Cambria" w:eastAsia="Cambria" w:hAnsi="Cambria" w:cs="Cambria"/>
-          <w:sz w:val="24"/>
-        </w:rPr>
-      </w:pPr>
-      <w:r>
-        <w:rPr>
-          <w:rFonts w:ascii="Cambria" w:eastAsia="Cambria" w:hAnsi="Cambria" w:cs="Cambria"/>
-          <w:sz w:val="24"/>
-        </w:rPr>
-        <w:t>Responsibilities:</w:t>
-      </w:r>
-      <w:r>
-        <w:rPr>
-          <w:rFonts w:ascii="Cambria" w:eastAsia="Cambria" w:hAnsi="Cambria" w:cs="Cambria"/>
-          <w:sz w:val="24"/>
-        </w:rPr>
-        <w:tab/>
-      </w:r>
-    </w:p>
-    <w:p>
-      <w:pPr>
-        <w:spacing w:after="0" w:line="240" w:lineRule="auto"/>
-        <w:ind w:left="720"/>
-        <w:jc w:val="both"/>
-        <w:rPr>
-          <w:rFonts w:ascii="Cambria" w:eastAsia="Cambria" w:hAnsi="Cambria" w:cs="Cambria"/>
-          <w:sz w:val="24"/>
-        </w:rPr>
-      </w:pPr>
-      <w:r>
-        <w:rPr>
-          <w:rFonts w:ascii="Cambria" w:eastAsia="Cambria" w:hAnsi="Cambria" w:cs="Cambria"/>
-          <w:sz w:val="24"/>
-        </w:rPr>
-        <w:t>- Write high-quality and elegant solutions in Java, JavaScript, HTML, CSS</w:t>
-      </w:r>
-    </w:p>
-    <w:p>
-      <w:pPr>
-        <w:spacing w:after="0" w:line="240" w:lineRule="auto"/>
-        <w:ind w:left="720"/>
-        <w:jc w:val="both"/>
-        <w:rPr>
-          <w:rFonts w:ascii="Cambria" w:eastAsia="Cambria" w:hAnsi="Cambria" w:cs="Cambria"/>
-          <w:sz w:val="24"/>
-        </w:rPr>
-      </w:pPr>
-      <w:r>
-        <w:rPr>
-          <w:rFonts w:ascii="Cambria" w:eastAsia="Cambria" w:hAnsi="Cambria" w:cs="Cambria"/>
-          <w:sz w:val="24"/>
-        </w:rPr>
-        <w:t>- Write Unit Tests and documentation</w:t>
-      </w:r>
-    </w:p>
-    <w:p>
-      <w:pPr>
-        <w:spacing w:after="0" w:line="240" w:lineRule="auto"/>
-        <w:ind w:left="720"/>
-        <w:jc w:val="both"/>
-        <w:rPr>
-          <w:rFonts w:ascii="Cambria" w:eastAsia="Cambria" w:hAnsi="Cambria" w:cs="Cambria"/>
-          <w:sz w:val="24"/>
-        </w:rPr>
-      </w:pPr>
-      <w:r>
-        <w:rPr>
-          <w:rFonts w:ascii="Cambria" w:eastAsia="Cambria" w:hAnsi="Cambria" w:cs="Cambria"/>
-          <w:sz w:val="24"/>
-        </w:rPr>
-        <w:t>- Participate in identifying and refining User Stories</w:t>
-      </w:r>
-    </w:p>
-    <w:p>
-      <w:pPr>
-        <w:spacing w:after="0" w:line="240" w:lineRule="auto"/>
-        <w:ind w:left="720"/>
-        <w:jc w:val="both"/>
-        <w:rPr>
-          <w:rFonts w:ascii="Cambria" w:eastAsia="Cambria" w:hAnsi="Cambria" w:cs="Cambria"/>
-          <w:sz w:val="24"/>
-        </w:rPr>
-      </w:pPr>
-      <w:r>
-        <w:rPr>
-          <w:rFonts w:ascii="Cambria" w:eastAsia="Cambria" w:hAnsi="Cambria" w:cs="Cambria"/>
-          <w:sz w:val="24"/>
-        </w:rPr>
-        <w:t>- Work as part of a focused squad team using Scrum</w:t>
-      </w:r>
-    </w:p>
-    <w:p>
-      <w:pPr>
-        <w:spacing w:after="0" w:line="240" w:lineRule="auto"/>
-        <w:ind w:left="720"/>
-        <w:jc w:val="both"/>
-        <w:rPr>
-          <w:rFonts w:ascii="Cambria" w:eastAsia="Cambria" w:hAnsi="Cambria" w:cs="Cambria"/>
-          <w:sz w:val="24"/>
-        </w:rPr>
-      </w:pPr>
-      <w:r>
-        <w:rPr>
-          <w:rFonts w:ascii="Cambria" w:eastAsia="Cambria" w:hAnsi="Cambria" w:cs="Cambria"/>
-          <w:sz w:val="24"/>
-        </w:rPr>
-        <w:t>- Be a mentor to other software engineers</w:t>
-      </w:r>
-    </w:p>
-    <w:p>
-      <w:pPr>
-        <w:spacing w:after="0" w:line="240" w:lineRule="auto"/>
-        <w:ind w:left="720"/>
-        <w:jc w:val="both"/>
-        <w:rPr>
-          <w:rFonts w:ascii="Cambria" w:eastAsia="Cambria" w:hAnsi="Cambria" w:cs="Cambria"/>
-          <w:sz w:val="24"/>
-        </w:rPr>
-      </w:pPr>
-      <w:r>
-        <w:rPr>
-          <w:rFonts w:ascii="Cambria" w:eastAsia="Cambria" w:hAnsi="Cambria" w:cs="Cambria"/>
-          <w:sz w:val="24"/>
-        </w:rPr>
-        <w:t xml:space="preserve">- Working with Content Team to translate business needs into user stories resulting in delivery of product features in a timely manner. </w:t>
-      </w:r>
-    </w:p>
-    <w:p>
-      <w:pPr>
-        <w:spacing w:after="0" w:line="240" w:lineRule="auto"/>
-        <w:ind w:left="720"/>
+        <w:t>Software Engineer</w:t>
+      </w:r>
+    </w:p>
+    <w:p>
+      <w:pPr>
+        <w:spacing w:after="0" w:line="240" w:lineRule="auto"/>
+        <w:jc w:val="both"/>
+        <w:rPr>
+          <w:rFonts w:ascii="Cambria" w:eastAsia="Cambria" w:hAnsi="Cambria" w:cs="Cambria"/>
+          <w:sz w:val="24"/>
+        </w:rPr>
+      </w:pPr>
+      <w:r>
+        <w:rPr>
+          <w:rFonts w:ascii="Cambria" w:eastAsia="Cambria" w:hAnsi="Cambria" w:cs="Cambria"/>
+          <w:sz w:val="24"/>
+        </w:rPr>
+        <w:t>Industry: Gaming</w:t>
+      </w:r>
+    </w:p>
+    <w:p>
+      <w:pPr>
+        <w:spacing w:after="0" w:line="240" w:lineRule="auto"/>
+        <w:jc w:val="both"/>
+        <w:rPr>
+          <w:rFonts w:ascii="Cambria" w:eastAsia="Cambria" w:hAnsi="Cambria" w:cs="Cambria"/>
+          <w:sz w:val="24"/>
+        </w:rPr>
+      </w:pPr>
+      <w:r>
+        <w:rPr>
+          <w:rFonts w:ascii="Cambria" w:eastAsia="Cambria" w:hAnsi="Cambria" w:cs="Cambria"/>
+          <w:sz w:val="24"/>
+        </w:rPr>
+        <w:t>Project Team Size: 50</w:t>
+      </w:r>
+    </w:p>
+    <w:p>
+      <w:pPr>
+        <w:spacing w:after="0" w:line="240" w:lineRule="auto"/>
+        <w:jc w:val="both"/>
+        <w:rPr>
+          <w:rFonts w:ascii="Cambria" w:eastAsia="Cambria" w:hAnsi="Cambria" w:cs="Cambria"/>
+          <w:sz w:val="24"/>
+        </w:rPr>
+      </w:pPr>
+      <w:r>
+        <w:rPr>
+          <w:rFonts w:ascii="Cambria" w:eastAsia="Cambria" w:hAnsi="Cambria" w:cs="Cambria"/>
+          <w:sz w:val="24"/>
+        </w:rPr>
+        <w:t>Role: Backend Developer</w:t>
+      </w:r>
+    </w:p>
+    <w:p>
+      <w:pPr>
+        <w:spacing w:after="0" w:line="240" w:lineRule="auto"/>
+        <w:jc w:val="both"/>
+        <w:rPr>
+          <w:rFonts w:ascii="Cambria" w:eastAsia="Cambria" w:hAnsi="Cambria" w:cs="Cambria"/>
+          <w:sz w:val="24"/>
+        </w:rPr>
+      </w:pPr>
+      <w:r>
+        <w:rPr>
+          <w:rFonts w:ascii="Cambria" w:eastAsia="Cambria" w:hAnsi="Cambria" w:cs="Cambria"/>
+          <w:sz w:val="24"/>
+        </w:rPr>
+        <w:t>Skill Set Utilized: Java 7</w:t>
+      </w:r>
+      <w:r>
+        <w:rPr>
+          <w:rFonts w:ascii="Cambria" w:eastAsia="Cambria" w:hAnsi="Cambria" w:cs="Cambria"/>
+          <w:sz w:val="24"/>
+        </w:rPr>
+        <w:t>, Ruby on Rails, MySQL</w:t>
+      </w:r>
+      <w:r>
+        <w:rPr>
+          <w:rFonts w:ascii="Cambria" w:eastAsia="Cambria" w:hAnsi="Cambria" w:cs="Cambria"/>
+          <w:sz w:val="24"/>
+        </w:rPr>
+        <w:t>, Cassandra, MongoDB</w:t>
+      </w:r>
+      <w:r>
+        <w:rPr>
+          <w:rFonts w:ascii="Cambria" w:eastAsia="Cambria" w:hAnsi="Cambria" w:cs="Cambria"/>
+          <w:sz w:val="24"/>
+        </w:rPr>
+        <w:t>, JavaScript</w:t>
+      </w:r>
+    </w:p>
+    <w:p>
+      <w:pPr>
+        <w:spacing w:after="0" w:line="240" w:lineRule="auto"/>
         <w:jc w:val="both"/>
         <w:rPr>
           <w:rFonts w:ascii="Cambria" w:eastAsia="Cambria" w:hAnsi="Cambria" w:cs="Cambria"/>
@@ -6091,583 +6694,6 @@
           <w:sz w:val="24"/>
         </w:rPr>
         <w:lastRenderedPageBreak/>
-        <w:t>- Utilizing knowledge of system user behavior to drive feature definition and planning in coordination with the Content Team.</w:t>
-      </w:r>
-    </w:p>
-    <w:p>
-      <w:pPr>
-        <w:spacing w:after="0" w:line="240" w:lineRule="auto"/>
-        <w:ind w:left="720"/>
-        <w:jc w:val="both"/>
-        <w:rPr>
-          <w:rFonts w:ascii="Cambria" w:eastAsia="Cambria" w:hAnsi="Cambria" w:cs="Cambria"/>
-          <w:sz w:val="24"/>
-        </w:rPr>
-      </w:pPr>
-      <w:r>
-        <w:rPr>
-          <w:rFonts w:ascii="Cambria" w:eastAsia="Cambria" w:hAnsi="Cambria" w:cs="Cambria"/>
-          <w:sz w:val="24"/>
-        </w:rPr>
-        <w:t>- Working closely with the Content Team to determine accurate estimations of effort and ensure proper execution of user stories through user acceptance testing to develop realistic product roadmaps.</w:t>
-      </w:r>
-    </w:p>
-    <w:p>
-      <w:pPr>
-        <w:rPr>
-          <w:rFonts w:ascii="Cambria" w:eastAsia="Cambria" w:hAnsi="Cambria" w:cs="Cambria"/>
-          <w:b/>
-          <w:sz w:val="24"/>
-        </w:rPr>
-      </w:pPr>
-      <w:bookmarkStart w:id="0" w:name="_GoBack"/>
-      <w:bookmarkEnd w:id="0"/>
-    </w:p>
-    <w:p>
-      <w:pPr>
-        <w:spacing w:after="0" w:line="240" w:lineRule="auto"/>
-        <w:jc w:val="both"/>
-        <w:rPr>
-          <w:rFonts w:ascii="Cambria" w:eastAsia="Cambria" w:hAnsi="Cambria" w:cs="Cambria"/>
-          <w:b/>
-          <w:sz w:val="24"/>
-        </w:rPr>
-      </w:pPr>
-      <w:r>
-        <w:rPr>
-          <w:rFonts w:ascii="Cambria" w:eastAsia="Cambria" w:hAnsi="Cambria" w:cs="Cambria"/>
-          <w:b/>
-          <w:sz w:val="24"/>
-        </w:rPr>
-        <w:t>05/2013 – 02/2017     KMS Technology, HCM City, Vietnam</w:t>
-      </w:r>
-    </w:p>
-    <w:p>
-      <w:pPr>
-        <w:spacing w:after="0" w:line="240" w:lineRule="auto"/>
-        <w:jc w:val="both"/>
-        <w:rPr>
-          <w:rFonts w:ascii="Cambria" w:eastAsia="Cambria" w:hAnsi="Cambria" w:cs="Cambria"/>
-          <w:b/>
-          <w:sz w:val="24"/>
-        </w:rPr>
-      </w:pPr>
-      <w:r>
-        <w:rPr>
-          <w:rFonts w:ascii="Cambria" w:eastAsia="Cambria" w:hAnsi="Cambria" w:cs="Cambria"/>
-          <w:b/>
-          <w:sz w:val="24"/>
-        </w:rPr>
-        <w:t>Senior Software Engineer</w:t>
-      </w:r>
-    </w:p>
-    <w:p>
-      <w:pPr>
-        <w:spacing w:after="0" w:line="240" w:lineRule="auto"/>
-        <w:jc w:val="both"/>
-        <w:rPr>
-          <w:rFonts w:ascii="Cambria" w:eastAsia="Cambria" w:hAnsi="Cambria" w:cs="Cambria"/>
-          <w:sz w:val="24"/>
-        </w:rPr>
-      </w:pPr>
-      <w:r>
-        <w:rPr>
-          <w:rFonts w:ascii="Cambria" w:eastAsia="Cambria" w:hAnsi="Cambria" w:cs="Cambria"/>
-          <w:sz w:val="24"/>
-        </w:rPr>
-        <w:t>Industry: Healthcare</w:t>
-      </w:r>
-    </w:p>
-    <w:p>
-      <w:pPr>
-        <w:spacing w:after="0" w:line="240" w:lineRule="auto"/>
-        <w:jc w:val="both"/>
-        <w:rPr>
-          <w:rFonts w:ascii="Cambria" w:eastAsia="Cambria" w:hAnsi="Cambria" w:cs="Cambria"/>
-          <w:sz w:val="24"/>
-        </w:rPr>
-      </w:pPr>
-      <w:r>
-        <w:rPr>
-          <w:rFonts w:ascii="Cambria" w:eastAsia="Cambria" w:hAnsi="Cambria" w:cs="Cambria"/>
-          <w:sz w:val="24"/>
-        </w:rPr>
-        <w:t xml:space="preserve">Skill Set Utilized: Java 7, </w:t>
-      </w:r>
-      <w:proofErr w:type="spellStart"/>
-      <w:r>
-        <w:rPr>
-          <w:rFonts w:ascii="Cambria" w:eastAsia="Cambria" w:hAnsi="Cambria" w:cs="Cambria"/>
-          <w:sz w:val="24"/>
-        </w:rPr>
-        <w:t>Dropwizard</w:t>
-      </w:r>
-      <w:proofErr w:type="spellEnd"/>
-      <w:r>
-        <w:rPr>
-          <w:rFonts w:ascii="Cambria" w:eastAsia="Cambria" w:hAnsi="Cambria" w:cs="Cambria"/>
-          <w:sz w:val="24"/>
-        </w:rPr>
-        <w:t xml:space="preserve">, Oracle, Cassandra, </w:t>
-      </w:r>
-      <w:proofErr w:type="spellStart"/>
-      <w:r>
-        <w:rPr>
-          <w:rFonts w:ascii="Cambria" w:eastAsia="Cambria" w:hAnsi="Cambria" w:cs="Cambria"/>
-          <w:sz w:val="24"/>
-        </w:rPr>
-        <w:t>ExtJS</w:t>
-      </w:r>
-      <w:proofErr w:type="spellEnd"/>
-      <w:r>
-        <w:rPr>
-          <w:rFonts w:ascii="Cambria" w:eastAsia="Cambria" w:hAnsi="Cambria" w:cs="Cambria"/>
-          <w:sz w:val="24"/>
-        </w:rPr>
-        <w:t>, AngularJS</w:t>
-      </w:r>
-    </w:p>
-    <w:p>
-      <w:pPr>
-        <w:spacing w:after="0" w:line="240" w:lineRule="auto"/>
-        <w:jc w:val="both"/>
-        <w:rPr>
-          <w:rFonts w:ascii="Cambria" w:eastAsia="Cambria" w:hAnsi="Cambria" w:cs="Cambria"/>
-          <w:sz w:val="24"/>
-        </w:rPr>
-      </w:pPr>
-      <w:r>
-        <w:rPr>
-          <w:rFonts w:ascii="Cambria" w:eastAsia="Cambria" w:hAnsi="Cambria" w:cs="Cambria"/>
-          <w:sz w:val="24"/>
-        </w:rPr>
-        <w:t>Responsibilities:</w:t>
-      </w:r>
-      <w:r>
-        <w:rPr>
-          <w:rFonts w:ascii="Cambria" w:eastAsia="Cambria" w:hAnsi="Cambria" w:cs="Cambria"/>
-          <w:sz w:val="24"/>
-        </w:rPr>
-        <w:tab/>
-      </w:r>
-    </w:p>
-    <w:p>
-      <w:pPr>
-        <w:spacing w:after="0" w:line="240" w:lineRule="auto"/>
-        <w:ind w:left="720"/>
-        <w:jc w:val="both"/>
-        <w:rPr>
-          <w:rFonts w:ascii="Cambria" w:eastAsia="Cambria" w:hAnsi="Cambria" w:cs="Cambria"/>
-          <w:sz w:val="24"/>
-        </w:rPr>
-      </w:pPr>
-      <w:r>
-        <w:rPr>
-          <w:rFonts w:ascii="Cambria" w:eastAsia="Cambria" w:hAnsi="Cambria" w:cs="Cambria"/>
-          <w:sz w:val="24"/>
-        </w:rPr>
-        <w:t>- Follow company / projects regulations and policies</w:t>
-      </w:r>
-    </w:p>
-    <w:p>
-      <w:pPr>
-        <w:spacing w:after="0" w:line="240" w:lineRule="auto"/>
-        <w:ind w:left="720"/>
-        <w:jc w:val="both"/>
-        <w:rPr>
-          <w:rFonts w:ascii="Cambria" w:eastAsia="Cambria" w:hAnsi="Cambria" w:cs="Cambria"/>
-          <w:sz w:val="24"/>
-        </w:rPr>
-      </w:pPr>
-      <w:r>
-        <w:rPr>
-          <w:rFonts w:ascii="Cambria" w:eastAsia="Cambria" w:hAnsi="Cambria" w:cs="Cambria"/>
-          <w:sz w:val="24"/>
-        </w:rPr>
-        <w:t>- Continuously learn and grow the capability</w:t>
-      </w:r>
-    </w:p>
-    <w:p>
-      <w:pPr>
-        <w:spacing w:after="0" w:line="240" w:lineRule="auto"/>
-        <w:ind w:left="720"/>
-        <w:jc w:val="both"/>
-        <w:rPr>
-          <w:rFonts w:ascii="Cambria" w:eastAsia="Cambria" w:hAnsi="Cambria" w:cs="Cambria"/>
-          <w:sz w:val="24"/>
-        </w:rPr>
-      </w:pPr>
-      <w:bookmarkStart w:id="1" w:name="_Hlk508629676"/>
-      <w:r>
-        <w:rPr>
-          <w:rFonts w:ascii="Cambria" w:eastAsia="Cambria" w:hAnsi="Cambria" w:cs="Cambria"/>
-          <w:sz w:val="24"/>
-        </w:rPr>
-        <w:t>- Be a team player</w:t>
-      </w:r>
-    </w:p>
-    <w:p>
-      <w:pPr>
-        <w:spacing w:after="0" w:line="240" w:lineRule="auto"/>
-        <w:ind w:left="720"/>
-        <w:jc w:val="both"/>
-        <w:rPr>
-          <w:rFonts w:ascii="Cambria" w:eastAsia="Cambria" w:hAnsi="Cambria" w:cs="Cambria"/>
-          <w:sz w:val="24"/>
-        </w:rPr>
-      </w:pPr>
-      <w:r>
-        <w:rPr>
-          <w:rFonts w:ascii="Cambria" w:eastAsia="Cambria" w:hAnsi="Cambria" w:cs="Cambria"/>
-          <w:sz w:val="24"/>
-        </w:rPr>
-        <w:t xml:space="preserve">- </w:t>
-      </w:r>
-      <w:r>
-        <w:rPr>
-          <w:rFonts w:ascii="Cambria" w:eastAsia="Cambria" w:hAnsi="Cambria" w:cs="Cambria"/>
-          <w:sz w:val="24"/>
-        </w:rPr>
-        <w:t>Design, implement &amp; refactor many features</w:t>
-      </w:r>
-    </w:p>
-    <w:bookmarkEnd w:id="1"/>
-    <w:p>
-      <w:pPr>
-        <w:spacing w:after="0" w:line="240" w:lineRule="auto"/>
-        <w:jc w:val="both"/>
-        <w:rPr>
-          <w:rFonts w:ascii="Cambria" w:eastAsia="Cambria" w:hAnsi="Cambria" w:cs="Cambria"/>
-          <w:b/>
-          <w:sz w:val="24"/>
-        </w:rPr>
-      </w:pPr>
-    </w:p>
-    <w:p>
-      <w:pPr>
-        <w:spacing w:after="0" w:line="240" w:lineRule="auto"/>
-        <w:jc w:val="both"/>
-        <w:rPr>
-          <w:rFonts w:ascii="Cambria" w:eastAsia="Cambria" w:hAnsi="Cambria" w:cs="Cambria"/>
-          <w:b/>
-          <w:sz w:val="24"/>
-        </w:rPr>
-      </w:pPr>
-      <w:r>
-        <w:rPr>
-          <w:rFonts w:ascii="Cambria" w:eastAsia="Cambria" w:hAnsi="Cambria" w:cs="Cambria"/>
-          <w:b/>
-          <w:sz w:val="24"/>
-        </w:rPr>
-        <w:t>07/2012 – 05/2013     VNG Corporation, HCM City, Vietnam</w:t>
-      </w:r>
-    </w:p>
-    <w:p>
-      <w:pPr>
-        <w:spacing w:after="0" w:line="240" w:lineRule="auto"/>
-        <w:jc w:val="both"/>
-        <w:rPr>
-          <w:rFonts w:ascii="Cambria" w:eastAsia="Cambria" w:hAnsi="Cambria" w:cs="Cambria"/>
-          <w:b/>
-          <w:sz w:val="24"/>
-        </w:rPr>
-      </w:pPr>
-      <w:r>
-        <w:rPr>
-          <w:rFonts w:ascii="Cambria" w:eastAsia="Cambria" w:hAnsi="Cambria" w:cs="Cambria"/>
-          <w:b/>
-          <w:sz w:val="24"/>
-        </w:rPr>
-        <w:t>Senior Software Engineer</w:t>
-      </w:r>
-    </w:p>
-    <w:p>
-      <w:pPr>
-        <w:spacing w:after="0" w:line="240" w:lineRule="auto"/>
-        <w:jc w:val="both"/>
-        <w:rPr>
-          <w:rFonts w:ascii="Cambria" w:eastAsia="Cambria" w:hAnsi="Cambria" w:cs="Cambria"/>
-          <w:sz w:val="24"/>
-        </w:rPr>
-      </w:pPr>
-      <w:r>
-        <w:rPr>
-          <w:rFonts w:ascii="Cambria" w:eastAsia="Cambria" w:hAnsi="Cambria" w:cs="Cambria"/>
-          <w:sz w:val="24"/>
-        </w:rPr>
-        <w:t>Industry: Gaming</w:t>
-      </w:r>
-    </w:p>
-    <w:p>
-      <w:pPr>
-        <w:spacing w:after="0" w:line="240" w:lineRule="auto"/>
-        <w:jc w:val="both"/>
-        <w:rPr>
-          <w:rFonts w:ascii="Cambria" w:eastAsia="Cambria" w:hAnsi="Cambria" w:cs="Cambria"/>
-          <w:sz w:val="24"/>
-        </w:rPr>
-      </w:pPr>
-      <w:r>
-        <w:rPr>
-          <w:rFonts w:ascii="Cambria" w:eastAsia="Cambria" w:hAnsi="Cambria" w:cs="Cambria"/>
-          <w:sz w:val="24"/>
-        </w:rPr>
-        <w:t xml:space="preserve">Skill Set Utilized: Java 7, </w:t>
-      </w:r>
-      <w:proofErr w:type="spellStart"/>
-      <w:r>
-        <w:rPr>
-          <w:rFonts w:ascii="Cambria" w:eastAsia="Cambria" w:hAnsi="Cambria" w:cs="Cambria"/>
-          <w:sz w:val="24"/>
-        </w:rPr>
-        <w:t>Hazelcast</w:t>
-      </w:r>
-      <w:proofErr w:type="spellEnd"/>
-      <w:r>
-        <w:rPr>
-          <w:rFonts w:ascii="Cambria" w:eastAsia="Cambria" w:hAnsi="Cambria" w:cs="Cambria"/>
-          <w:sz w:val="24"/>
-        </w:rPr>
-        <w:t>, Apache Lucene, MySQL</w:t>
-      </w:r>
-    </w:p>
-    <w:p>
-      <w:pPr>
-        <w:spacing w:after="0" w:line="240" w:lineRule="auto"/>
-        <w:jc w:val="both"/>
-        <w:rPr>
-          <w:rFonts w:ascii="Cambria" w:eastAsia="Cambria" w:hAnsi="Cambria" w:cs="Cambria"/>
-          <w:sz w:val="24"/>
-        </w:rPr>
-      </w:pPr>
-      <w:r>
-        <w:rPr>
-          <w:rFonts w:ascii="Cambria" w:eastAsia="Cambria" w:hAnsi="Cambria" w:cs="Cambria"/>
-          <w:sz w:val="24"/>
-        </w:rPr>
-        <w:t>Responsibilities:</w:t>
-      </w:r>
-      <w:r>
-        <w:rPr>
-          <w:rFonts w:ascii="Cambria" w:eastAsia="Cambria" w:hAnsi="Cambria" w:cs="Cambria"/>
-          <w:sz w:val="24"/>
-        </w:rPr>
-        <w:tab/>
-      </w:r>
-    </w:p>
-    <w:p>
-      <w:pPr>
-        <w:spacing w:after="0" w:line="240" w:lineRule="auto"/>
-        <w:ind w:left="720"/>
-        <w:jc w:val="both"/>
-        <w:rPr>
-          <w:rFonts w:ascii="Cambria" w:eastAsia="Cambria" w:hAnsi="Cambria" w:cs="Cambria"/>
-          <w:sz w:val="24"/>
-        </w:rPr>
-      </w:pPr>
-      <w:r>
-        <w:rPr>
-          <w:rFonts w:ascii="Cambria" w:eastAsia="Cambria" w:hAnsi="Cambria" w:cs="Cambria"/>
-          <w:sz w:val="24"/>
-        </w:rPr>
-        <w:t>- Analyze the requirements, research a solution and implement a set of APIs to get data from game server and display on web portal</w:t>
-      </w:r>
-    </w:p>
-    <w:p>
-      <w:pPr>
-        <w:spacing w:after="0" w:line="240" w:lineRule="auto"/>
-        <w:ind w:left="720"/>
-        <w:jc w:val="both"/>
-        <w:rPr>
-          <w:rFonts w:ascii="Cambria" w:eastAsia="Cambria" w:hAnsi="Cambria" w:cs="Cambria"/>
-          <w:sz w:val="24"/>
-        </w:rPr>
-      </w:pPr>
-      <w:r>
-        <w:rPr>
-          <w:rFonts w:ascii="Cambria" w:eastAsia="Cambria" w:hAnsi="Cambria" w:cs="Cambria"/>
-          <w:sz w:val="24"/>
-        </w:rPr>
-        <w:t>- Benchmark and research a solution to improve the performance</w:t>
-      </w:r>
-    </w:p>
-    <w:p>
-      <w:pPr>
-        <w:spacing w:after="0" w:line="240" w:lineRule="auto"/>
-        <w:ind w:left="720"/>
-        <w:jc w:val="both"/>
-        <w:rPr>
-          <w:rFonts w:ascii="Cambria" w:eastAsia="Cambria" w:hAnsi="Cambria" w:cs="Cambria"/>
-          <w:sz w:val="24"/>
-        </w:rPr>
-      </w:pPr>
-      <w:r>
-        <w:rPr>
-          <w:rFonts w:ascii="Cambria" w:eastAsia="Cambria" w:hAnsi="Cambria" w:cs="Cambria"/>
-          <w:sz w:val="24"/>
-        </w:rPr>
-        <w:t>- Mentor 3 fresher developers</w:t>
-      </w:r>
-    </w:p>
-    <w:p>
-      <w:pPr>
-        <w:spacing w:after="0" w:line="240" w:lineRule="auto"/>
-        <w:jc w:val="both"/>
-        <w:rPr>
-          <w:rFonts w:ascii="Cambria" w:eastAsia="Cambria" w:hAnsi="Cambria" w:cs="Cambria"/>
-          <w:sz w:val="24"/>
-        </w:rPr>
-      </w:pPr>
-    </w:p>
-    <w:p>
-      <w:pPr>
-        <w:spacing w:after="0" w:line="240" w:lineRule="auto"/>
-        <w:jc w:val="both"/>
-        <w:rPr>
-          <w:rFonts w:ascii="Cambria" w:eastAsia="Cambria" w:hAnsi="Cambria" w:cs="Cambria"/>
-          <w:b/>
-          <w:sz w:val="24"/>
-        </w:rPr>
-      </w:pPr>
-      <w:r>
-        <w:rPr>
-          <w:rFonts w:ascii="Cambria" w:eastAsia="Cambria" w:hAnsi="Cambria" w:cs="Cambria"/>
-          <w:b/>
-          <w:sz w:val="24"/>
-        </w:rPr>
-        <w:t>10/2011 – 07/2012     GNT, HCM City, Vietnam</w:t>
-      </w:r>
-    </w:p>
-    <w:p>
-      <w:pPr>
-        <w:spacing w:after="0" w:line="240" w:lineRule="auto"/>
-        <w:jc w:val="both"/>
-        <w:rPr>
-          <w:rFonts w:ascii="Cambria" w:eastAsia="Cambria" w:hAnsi="Cambria" w:cs="Cambria"/>
-          <w:b/>
-          <w:sz w:val="24"/>
-        </w:rPr>
-      </w:pPr>
-      <w:r>
-        <w:rPr>
-          <w:rFonts w:ascii="Cambria" w:eastAsia="Cambria" w:hAnsi="Cambria" w:cs="Cambria"/>
-          <w:b/>
-          <w:sz w:val="24"/>
-        </w:rPr>
-        <w:t xml:space="preserve">Senior </w:t>
-      </w:r>
-      <w:r>
-        <w:rPr>
-          <w:rFonts w:ascii="Cambria" w:eastAsia="Cambria" w:hAnsi="Cambria" w:cs="Cambria"/>
-          <w:b/>
-          <w:sz w:val="24"/>
-        </w:rPr>
-        <w:t>Software Engineer</w:t>
-      </w:r>
-    </w:p>
-    <w:p>
-      <w:pPr>
-        <w:spacing w:after="0" w:line="240" w:lineRule="auto"/>
-        <w:jc w:val="both"/>
-        <w:rPr>
-          <w:rFonts w:ascii="Cambria" w:eastAsia="Cambria" w:hAnsi="Cambria" w:cs="Cambria"/>
-          <w:sz w:val="24"/>
-        </w:rPr>
-      </w:pPr>
-      <w:r>
-        <w:rPr>
-          <w:rFonts w:ascii="Cambria" w:eastAsia="Cambria" w:hAnsi="Cambria" w:cs="Cambria"/>
-          <w:sz w:val="24"/>
-        </w:rPr>
-        <w:t>Industry: Gaming</w:t>
-      </w:r>
-    </w:p>
-    <w:p>
-      <w:pPr>
-        <w:spacing w:after="0" w:line="240" w:lineRule="auto"/>
-        <w:jc w:val="both"/>
-        <w:rPr>
-          <w:rFonts w:ascii="Cambria" w:eastAsia="Cambria" w:hAnsi="Cambria" w:cs="Cambria"/>
-          <w:sz w:val="24"/>
-        </w:rPr>
-      </w:pPr>
-      <w:r>
-        <w:rPr>
-          <w:rFonts w:ascii="Cambria" w:eastAsia="Cambria" w:hAnsi="Cambria" w:cs="Cambria"/>
-          <w:sz w:val="24"/>
-        </w:rPr>
-        <w:t>Project Team Size: 50</w:t>
-      </w:r>
-    </w:p>
-    <w:p>
-      <w:pPr>
-        <w:spacing w:after="0" w:line="240" w:lineRule="auto"/>
-        <w:jc w:val="both"/>
-        <w:rPr>
-          <w:rFonts w:ascii="Cambria" w:eastAsia="Cambria" w:hAnsi="Cambria" w:cs="Cambria"/>
-          <w:sz w:val="24"/>
-        </w:rPr>
-      </w:pPr>
-      <w:r>
-        <w:rPr>
-          <w:rFonts w:ascii="Cambria" w:eastAsia="Cambria" w:hAnsi="Cambria" w:cs="Cambria"/>
-          <w:sz w:val="24"/>
-        </w:rPr>
-        <w:t>Role: Backend Developer</w:t>
-      </w:r>
-    </w:p>
-    <w:p>
-      <w:pPr>
-        <w:spacing w:after="0" w:line="240" w:lineRule="auto"/>
-        <w:jc w:val="both"/>
-        <w:rPr>
-          <w:rFonts w:ascii="Cambria" w:eastAsia="Cambria" w:hAnsi="Cambria" w:cs="Cambria"/>
-          <w:sz w:val="24"/>
-        </w:rPr>
-      </w:pPr>
-      <w:r>
-        <w:rPr>
-          <w:rFonts w:ascii="Cambria" w:eastAsia="Cambria" w:hAnsi="Cambria" w:cs="Cambria"/>
-          <w:sz w:val="24"/>
-        </w:rPr>
-        <w:t>Skill Set Utilized: Java 7</w:t>
-      </w:r>
-      <w:r>
-        <w:rPr>
-          <w:rFonts w:ascii="Cambria" w:eastAsia="Cambria" w:hAnsi="Cambria" w:cs="Cambria"/>
-          <w:sz w:val="24"/>
-        </w:rPr>
-        <w:t>, Ruby on Rails, MySQL</w:t>
-      </w:r>
-      <w:r>
-        <w:rPr>
-          <w:rFonts w:ascii="Cambria" w:eastAsia="Cambria" w:hAnsi="Cambria" w:cs="Cambria"/>
-          <w:sz w:val="24"/>
-        </w:rPr>
-        <w:t>, Cassandra, MongoDB</w:t>
-      </w:r>
-      <w:r>
-        <w:rPr>
-          <w:rFonts w:ascii="Cambria" w:eastAsia="Cambria" w:hAnsi="Cambria" w:cs="Cambria"/>
-          <w:sz w:val="24"/>
-        </w:rPr>
-        <w:t>, JavaScript</w:t>
-      </w:r>
-    </w:p>
-    <w:p>
-      <w:pPr>
-        <w:spacing w:after="0" w:line="240" w:lineRule="auto"/>
-        <w:jc w:val="both"/>
-        <w:rPr>
-          <w:rFonts w:ascii="Cambria" w:eastAsia="Cambria" w:hAnsi="Cambria" w:cs="Cambria"/>
-          <w:sz w:val="24"/>
-        </w:rPr>
-      </w:pPr>
-      <w:r>
-        <w:rPr>
-          <w:rFonts w:ascii="Cambria" w:eastAsia="Cambria" w:hAnsi="Cambria" w:cs="Cambria"/>
-          <w:sz w:val="24"/>
-        </w:rPr>
         <w:t>Responsibilities:</w:t>
       </w:r>
       <w:r>
@@ -7497,25 +7523,7 @@
           <w:i/>
           <w:sz w:val="24"/>
         </w:rPr>
-        <w:t xml:space="preserve"> teams and receive good feedbacks from </w:t>
-      </w:r>
-      <w:proofErr w:type="gramStart"/>
-      <w:r>
-        <w:rPr>
-          <w:rFonts w:ascii="Cambria" w:eastAsia="Cambria" w:hAnsi="Cambria" w:cs="Cambria"/>
-          <w:i/>
-          <w:sz w:val="24"/>
-        </w:rPr>
-        <w:t>client..</w:t>
-      </w:r>
-      <w:proofErr w:type="gramEnd"/>
-      <w:r>
-        <w:rPr>
-          <w:rFonts w:ascii="Cambria" w:eastAsia="Cambria" w:hAnsi="Cambria" w:cs="Cambria"/>
-          <w:i/>
-          <w:sz w:val="24"/>
-        </w:rPr>
-        <w:t xml:space="preserve"> I can see his enthusiasm for any of the tasks he was working on: he provided good solution; handled all the difficult UI tasks; and even help Dieu to speed up with front-end developing. His attitude toward other members in the team has been improved quite a lot. He can work well with some members in the team but not all of them.”</w:t>
+        <w:t xml:space="preserve"> teams and receive good feedbacks from client.. I can see his enthusiasm for any of the tasks he was working on: he provided good solution; handled all the difficult UI tasks; and even help Dieu to speed up with front-end developing. His attitude toward other members in the team has been improved quite a lot. He can work well with some members in the team but not all of them.”</w:t>
       </w:r>
     </w:p>
     <w:p>

--- a/CV-Huy Trong Nguyen-Principal Full-Stack Web Developer.docx
+++ b/CV-Huy Trong Nguyen-Principal Full-Stack Web Developer.docx
@@ -371,7 +371,7 @@
                 <w:rFonts w:ascii="Cambria" w:eastAsia="Cambria" w:hAnsi="Cambria" w:cs="Cambria"/>
                 <w:sz w:val="24"/>
               </w:rPr>
-              <w:t>Single</w:t>
+              <w:t>Married</w:t>
             </w:r>
           </w:p>
         </w:tc>
@@ -785,7 +785,21 @@
           <w:rFonts w:ascii="Cambria" w:eastAsia="Cambria" w:hAnsi="Cambria" w:cs="Cambria"/>
           <w:sz w:val="24"/>
         </w:rPr>
-        <w:t>10 years of experience in developing web-based applications</w:t>
+        <w:t>10</w:t>
+      </w:r>
+      <w:r>
+        <w:rPr>
+          <w:rFonts w:ascii="Cambria" w:eastAsia="Cambria" w:hAnsi="Cambria" w:cs="Cambria"/>
+          <w:sz w:val="24"/>
+        </w:rPr>
+        <w:t>+</w:t>
+      </w:r>
+      <w:r>
+        <w:rPr>
+          <w:rFonts w:ascii="Cambria" w:eastAsia="Cambria" w:hAnsi="Cambria" w:cs="Cambria"/>
+          <w:sz w:val="24"/>
+        </w:rPr>
+        <w:t xml:space="preserve"> years of experience in developing web-based applications</w:t>
       </w:r>
     </w:p>
     <w:p>
@@ -810,7 +824,21 @@
           <w:sz w:val="24"/>
         </w:rPr>
         <w:tab/>
-        <w:t>10 years of experience working with JavaScript, HTML and CSS</w:t>
+        <w:t>10</w:t>
+      </w:r>
+      <w:r>
+        <w:rPr>
+          <w:rFonts w:ascii="Cambria" w:eastAsia="Cambria" w:hAnsi="Cambria" w:cs="Cambria"/>
+          <w:sz w:val="24"/>
+        </w:rPr>
+        <w:t>+</w:t>
+      </w:r>
+      <w:r>
+        <w:rPr>
+          <w:rFonts w:ascii="Cambria" w:eastAsia="Cambria" w:hAnsi="Cambria" w:cs="Cambria"/>
+          <w:sz w:val="24"/>
+        </w:rPr>
+        <w:t xml:space="preserve"> years of experience working with JavaScript, HTML and CSS</w:t>
       </w:r>
     </w:p>
     <w:p>
@@ -835,7 +863,21 @@
           <w:sz w:val="24"/>
         </w:rPr>
         <w:tab/>
-        <w:t>10 years of experience in OOP and Design Pattern</w:t>
+        <w:t>10</w:t>
+      </w:r>
+      <w:r>
+        <w:rPr>
+          <w:rFonts w:ascii="Cambria" w:eastAsia="Cambria" w:hAnsi="Cambria" w:cs="Cambria"/>
+          <w:sz w:val="24"/>
+        </w:rPr>
+        <w:t>+</w:t>
+      </w:r>
+      <w:r>
+        <w:rPr>
+          <w:rFonts w:ascii="Cambria" w:eastAsia="Cambria" w:hAnsi="Cambria" w:cs="Cambria"/>
+          <w:sz w:val="24"/>
+        </w:rPr>
+        <w:t xml:space="preserve"> years of experience in OOP and Design Pattern</w:t>
       </w:r>
     </w:p>
     <w:p>
@@ -860,7 +902,21 @@
           <w:sz w:val="24"/>
         </w:rPr>
         <w:tab/>
-        <w:t>10 years of experience working with Java and MySQL</w:t>
+        <w:t>10</w:t>
+      </w:r>
+      <w:r>
+        <w:rPr>
+          <w:rFonts w:ascii="Cambria" w:eastAsia="Cambria" w:hAnsi="Cambria" w:cs="Cambria"/>
+          <w:sz w:val="24"/>
+        </w:rPr>
+        <w:t>+</w:t>
+      </w:r>
+      <w:r>
+        <w:rPr>
+          <w:rFonts w:ascii="Cambria" w:eastAsia="Cambria" w:hAnsi="Cambria" w:cs="Cambria"/>
+          <w:sz w:val="24"/>
+        </w:rPr>
+        <w:t xml:space="preserve"> years of experience working with Java and MySQL</w:t>
       </w:r>
     </w:p>
     <w:p>
@@ -885,7 +941,14 @@
           <w:sz w:val="24"/>
         </w:rPr>
         <w:tab/>
-        <w:t>7 years of experience in Agile</w:t>
+        <w:t>5+</w:t>
+      </w:r>
+      <w:r>
+        <w:rPr>
+          <w:rFonts w:ascii="Cambria" w:eastAsia="Cambria" w:hAnsi="Cambria" w:cs="Cambria"/>
+          <w:sz w:val="24"/>
+        </w:rPr>
+        <w:t xml:space="preserve"> years of experience in Agile</w:t>
       </w:r>
     </w:p>
     <w:p>
@@ -910,7 +973,14 @@
           <w:sz w:val="24"/>
         </w:rPr>
         <w:tab/>
-        <w:t>3 years of experience working with C#, .NET and MS SQL Server</w:t>
+        <w:t>5+</w:t>
+      </w:r>
+      <w:r>
+        <w:rPr>
+          <w:rFonts w:ascii="Cambria" w:eastAsia="Cambria" w:hAnsi="Cambria" w:cs="Cambria"/>
+          <w:sz w:val="24"/>
+        </w:rPr>
+        <w:t xml:space="preserve"> years of experience working with C#, .NET and MS SQL Server</w:t>
       </w:r>
     </w:p>
     <w:p>
@@ -1172,7 +1242,7 @@
                 <w:color w:val="000000"/>
                 <w:sz w:val="26"/>
               </w:rPr>
-              <w:t>3-4 years</w:t>
+              <w:t>5+ years</w:t>
             </w:r>
           </w:p>
         </w:tc>
@@ -1210,7 +1280,7 @@
                 <w:color w:val="000000"/>
                 <w:sz w:val="26"/>
               </w:rPr>
-              <w:t>VB.NET</w:t>
+              <w:t>Java</w:t>
             </w:r>
           </w:p>
         </w:tc>
@@ -1243,7 +1313,7 @@
                 <w:color w:val="000000"/>
                 <w:sz w:val="26"/>
               </w:rPr>
-              <w:t>Beginner</w:t>
+              <w:t>Proficient</w:t>
             </w:r>
           </w:p>
         </w:tc>
@@ -1276,7 +1346,15 @@
                 <w:color w:val="000000"/>
                 <w:sz w:val="26"/>
               </w:rPr>
-              <w:t>0-3 months</w:t>
+              <w:t>10</w:t>
+            </w:r>
+            <w:r>
+              <w:rPr>
+                <w:rFonts w:ascii="Calibri" w:eastAsia="Calibri" w:hAnsi="Calibri" w:cs="Calibri"/>
+                <w:color w:val="000000"/>
+                <w:sz w:val="26"/>
+              </w:rPr>
+              <w:t>+ years</w:t>
             </w:r>
           </w:p>
         </w:tc>
@@ -1314,7 +1392,7 @@
                 <w:color w:val="000000"/>
                 <w:sz w:val="26"/>
               </w:rPr>
-              <w:t>Java</w:t>
+              <w:t>JavaScript</w:t>
             </w:r>
           </w:p>
         </w:tc>
@@ -1418,7 +1496,7 @@
                 <w:color w:val="000000"/>
                 <w:sz w:val="26"/>
               </w:rPr>
-              <w:t>JavaScript</w:t>
+              <w:t>Ruby</w:t>
             </w:r>
           </w:p>
         </w:tc>
@@ -1451,7 +1529,7 @@
                 <w:color w:val="000000"/>
                 <w:sz w:val="26"/>
               </w:rPr>
-              <w:t>Proficient</w:t>
+              <w:t>Competent</w:t>
             </w:r>
           </w:p>
         </w:tc>
@@ -1484,7 +1562,7 @@
                 <w:color w:val="000000"/>
                 <w:sz w:val="26"/>
               </w:rPr>
-              <w:t>5+ years</w:t>
+              <w:t>1-2 years</w:t>
             </w:r>
           </w:p>
         </w:tc>
@@ -1522,7 +1600,7 @@
                 <w:color w:val="000000"/>
                 <w:sz w:val="26"/>
               </w:rPr>
-              <w:t>Ruby</w:t>
+              <w:t> </w:t>
             </w:r>
           </w:p>
         </w:tc>
@@ -1555,7 +1633,7 @@
                 <w:color w:val="000000"/>
                 <w:sz w:val="26"/>
               </w:rPr>
-              <w:t>Competent</w:t>
+              <w:t> </w:t>
             </w:r>
           </w:p>
         </w:tc>
@@ -1588,7 +1666,7 @@
                 <w:color w:val="000000"/>
                 <w:sz w:val="26"/>
               </w:rPr>
-              <w:t>3-6 months</w:t>
+              <w:t> </w:t>
             </w:r>
           </w:p>
         </w:tc>
@@ -1606,28 +1684,30 @@
               <w:bottom w:val="single" w:sz="4" w:space="0" w:color="000000"/>
               <w:right w:val="single" w:sz="4" w:space="0" w:color="000000"/>
             </w:tcBorders>
-            <w:shd w:val="clear" w:color="auto" w:fill="auto"/>
-            <w:tcMar>
-              <w:left w:w="108" w:type="dxa"/>
-              <w:right w:w="108" w:type="dxa"/>
-            </w:tcMar>
-            <w:vAlign w:val="bottom"/>
-          </w:tcPr>
-          <w:p>
-            <w:pPr>
-              <w:spacing w:after="0" w:line="240" w:lineRule="auto"/>
-              <w:rPr>
-                <w:rFonts w:ascii="Calibri" w:eastAsia="Calibri" w:hAnsi="Calibri" w:cs="Calibri"/>
-              </w:rPr>
-            </w:pPr>
-            <w:r>
-              <w:rPr>
-                <w:rFonts w:ascii="Calibri" w:eastAsia="Calibri" w:hAnsi="Calibri" w:cs="Calibri"/>
-                <w:color w:val="000000"/>
-                <w:sz w:val="26"/>
+            <w:shd w:val="clear" w:color="0000FF" w:fill="27AAE1"/>
+            <w:tcMar>
+              <w:left w:w="108" w:type="dxa"/>
+              <w:right w:w="108" w:type="dxa"/>
+            </w:tcMar>
+            <w:vAlign w:val="center"/>
+          </w:tcPr>
+          <w:p>
+            <w:pPr>
+              <w:spacing w:after="0" w:line="240" w:lineRule="auto"/>
+              <w:jc w:val="center"/>
+              <w:rPr>
+                <w:rFonts w:ascii="Calibri" w:eastAsia="Calibri" w:hAnsi="Calibri" w:cs="Calibri"/>
+              </w:rPr>
+            </w:pPr>
+            <w:r>
+              <w:rPr>
+                <w:rFonts w:ascii="Calibri" w:eastAsia="Calibri" w:hAnsi="Calibri" w:cs="Calibri"/>
+                <w:b/>
+                <w:color w:val="FFFFFF"/>
+                <w:sz w:val="28"/>
               </w:rPr>
               <w:lastRenderedPageBreak/>
-              <w:t> </w:t>
+              <w:t>Source Control</w:t>
             </w:r>
           </w:p>
         </w:tc>
@@ -1640,27 +1720,29 @@
               <w:bottom w:val="single" w:sz="4" w:space="0" w:color="000000"/>
               <w:right w:val="single" w:sz="4" w:space="0" w:color="000000"/>
             </w:tcBorders>
-            <w:shd w:val="clear" w:color="auto" w:fill="auto"/>
-            <w:tcMar>
-              <w:left w:w="108" w:type="dxa"/>
-              <w:right w:w="108" w:type="dxa"/>
-            </w:tcMar>
-            <w:vAlign w:val="bottom"/>
-          </w:tcPr>
-          <w:p>
-            <w:pPr>
-              <w:spacing w:after="0" w:line="240" w:lineRule="auto"/>
-              <w:rPr>
-                <w:rFonts w:ascii="Calibri" w:eastAsia="Calibri" w:hAnsi="Calibri" w:cs="Calibri"/>
-              </w:rPr>
-            </w:pPr>
-            <w:r>
-              <w:rPr>
-                <w:rFonts w:ascii="Calibri" w:eastAsia="Calibri" w:hAnsi="Calibri" w:cs="Calibri"/>
-                <w:color w:val="000000"/>
-                <w:sz w:val="26"/>
-              </w:rPr>
-              <w:t> </w:t>
+            <w:shd w:val="clear" w:color="0000FF" w:fill="27AAE1"/>
+            <w:tcMar>
+              <w:left w:w="108" w:type="dxa"/>
+              <w:right w:w="108" w:type="dxa"/>
+            </w:tcMar>
+            <w:vAlign w:val="center"/>
+          </w:tcPr>
+          <w:p>
+            <w:pPr>
+              <w:spacing w:after="0" w:line="240" w:lineRule="auto"/>
+              <w:jc w:val="center"/>
+              <w:rPr>
+                <w:rFonts w:ascii="Calibri" w:eastAsia="Calibri" w:hAnsi="Calibri" w:cs="Calibri"/>
+              </w:rPr>
+            </w:pPr>
+            <w:r>
+              <w:rPr>
+                <w:rFonts w:ascii="Calibri" w:eastAsia="Calibri" w:hAnsi="Calibri" w:cs="Calibri"/>
+                <w:b/>
+                <w:color w:val="FFFFFF"/>
+                <w:sz w:val="28"/>
+              </w:rPr>
+              <w:t>Competency Level</w:t>
             </w:r>
           </w:p>
         </w:tc>
@@ -1673,27 +1755,29 @@
               <w:bottom w:val="single" w:sz="4" w:space="0" w:color="000000"/>
               <w:right w:val="single" w:sz="4" w:space="0" w:color="000000"/>
             </w:tcBorders>
-            <w:shd w:val="clear" w:color="auto" w:fill="auto"/>
-            <w:tcMar>
-              <w:left w:w="108" w:type="dxa"/>
-              <w:right w:w="108" w:type="dxa"/>
-            </w:tcMar>
-            <w:vAlign w:val="bottom"/>
-          </w:tcPr>
-          <w:p>
-            <w:pPr>
-              <w:spacing w:after="0" w:line="240" w:lineRule="auto"/>
-              <w:rPr>
-                <w:rFonts w:ascii="Calibri" w:eastAsia="Calibri" w:hAnsi="Calibri" w:cs="Calibri"/>
-              </w:rPr>
-            </w:pPr>
-            <w:r>
-              <w:rPr>
-                <w:rFonts w:ascii="Calibri" w:eastAsia="Calibri" w:hAnsi="Calibri" w:cs="Calibri"/>
-                <w:color w:val="000000"/>
-                <w:sz w:val="26"/>
-              </w:rPr>
-              <w:t> </w:t>
+            <w:shd w:val="clear" w:color="0000FF" w:fill="27AAE1"/>
+            <w:tcMar>
+              <w:left w:w="108" w:type="dxa"/>
+              <w:right w:w="108" w:type="dxa"/>
+            </w:tcMar>
+            <w:vAlign w:val="center"/>
+          </w:tcPr>
+          <w:p>
+            <w:pPr>
+              <w:spacing w:after="0" w:line="240" w:lineRule="auto"/>
+              <w:jc w:val="center"/>
+              <w:rPr>
+                <w:rFonts w:ascii="Calibri" w:eastAsia="Calibri" w:hAnsi="Calibri" w:cs="Calibri"/>
+              </w:rPr>
+            </w:pPr>
+            <w:r>
+              <w:rPr>
+                <w:rFonts w:ascii="Calibri" w:eastAsia="Calibri" w:hAnsi="Calibri" w:cs="Calibri"/>
+                <w:b/>
+                <w:color w:val="FFFFFF"/>
+                <w:sz w:val="28"/>
+              </w:rPr>
+              <w:t>Year Of Experience</w:t>
             </w:r>
           </w:p>
         </w:tc>
@@ -1711,29 +1795,27 @@
               <w:bottom w:val="single" w:sz="4" w:space="0" w:color="000000"/>
               <w:right w:val="single" w:sz="4" w:space="0" w:color="000000"/>
             </w:tcBorders>
-            <w:shd w:val="clear" w:color="0000FF" w:fill="27AAE1"/>
-            <w:tcMar>
-              <w:left w:w="108" w:type="dxa"/>
-              <w:right w:w="108" w:type="dxa"/>
-            </w:tcMar>
-            <w:vAlign w:val="center"/>
-          </w:tcPr>
-          <w:p>
-            <w:pPr>
-              <w:spacing w:after="0" w:line="240" w:lineRule="auto"/>
-              <w:jc w:val="center"/>
-              <w:rPr>
-                <w:rFonts w:ascii="Calibri" w:eastAsia="Calibri" w:hAnsi="Calibri" w:cs="Calibri"/>
-              </w:rPr>
-            </w:pPr>
-            <w:r>
-              <w:rPr>
-                <w:rFonts w:ascii="Calibri" w:eastAsia="Calibri" w:hAnsi="Calibri" w:cs="Calibri"/>
-                <w:b/>
-                <w:color w:val="FFFFFF"/>
-                <w:sz w:val="28"/>
-              </w:rPr>
-              <w:t>Source Control</w:t>
+            <w:shd w:val="clear" w:color="auto" w:fill="auto"/>
+            <w:tcMar>
+              <w:left w:w="108" w:type="dxa"/>
+              <w:right w:w="108" w:type="dxa"/>
+            </w:tcMar>
+            <w:vAlign w:val="bottom"/>
+          </w:tcPr>
+          <w:p>
+            <w:pPr>
+              <w:spacing w:after="0" w:line="240" w:lineRule="auto"/>
+              <w:rPr>
+                <w:rFonts w:ascii="Calibri" w:eastAsia="Calibri" w:hAnsi="Calibri" w:cs="Calibri"/>
+              </w:rPr>
+            </w:pPr>
+            <w:r>
+              <w:rPr>
+                <w:rFonts w:ascii="Calibri" w:eastAsia="Calibri" w:hAnsi="Calibri" w:cs="Calibri"/>
+                <w:color w:val="000000"/>
+                <w:sz w:val="26"/>
+              </w:rPr>
+              <w:t>Git</w:t>
             </w:r>
           </w:p>
         </w:tc>
@@ -1746,29 +1828,27 @@
               <w:bottom w:val="single" w:sz="4" w:space="0" w:color="000000"/>
               <w:right w:val="single" w:sz="4" w:space="0" w:color="000000"/>
             </w:tcBorders>
-            <w:shd w:val="clear" w:color="0000FF" w:fill="27AAE1"/>
-            <w:tcMar>
-              <w:left w:w="108" w:type="dxa"/>
-              <w:right w:w="108" w:type="dxa"/>
-            </w:tcMar>
-            <w:vAlign w:val="center"/>
-          </w:tcPr>
-          <w:p>
-            <w:pPr>
-              <w:spacing w:after="0" w:line="240" w:lineRule="auto"/>
-              <w:jc w:val="center"/>
-              <w:rPr>
-                <w:rFonts w:ascii="Calibri" w:eastAsia="Calibri" w:hAnsi="Calibri" w:cs="Calibri"/>
-              </w:rPr>
-            </w:pPr>
-            <w:r>
-              <w:rPr>
-                <w:rFonts w:ascii="Calibri" w:eastAsia="Calibri" w:hAnsi="Calibri" w:cs="Calibri"/>
-                <w:b/>
-                <w:color w:val="FFFFFF"/>
-                <w:sz w:val="28"/>
-              </w:rPr>
-              <w:t>Competency Level</w:t>
+            <w:shd w:val="clear" w:color="auto" w:fill="auto"/>
+            <w:tcMar>
+              <w:left w:w="108" w:type="dxa"/>
+              <w:right w:w="108" w:type="dxa"/>
+            </w:tcMar>
+            <w:vAlign w:val="bottom"/>
+          </w:tcPr>
+          <w:p>
+            <w:pPr>
+              <w:spacing w:after="0" w:line="240" w:lineRule="auto"/>
+              <w:rPr>
+                <w:rFonts w:ascii="Calibri" w:eastAsia="Calibri" w:hAnsi="Calibri" w:cs="Calibri"/>
+              </w:rPr>
+            </w:pPr>
+            <w:r>
+              <w:rPr>
+                <w:rFonts w:ascii="Calibri" w:eastAsia="Calibri" w:hAnsi="Calibri" w:cs="Calibri"/>
+                <w:color w:val="000000"/>
+                <w:sz w:val="26"/>
+              </w:rPr>
+              <w:t>Proficient</w:t>
             </w:r>
           </w:p>
         </w:tc>
@@ -1781,29 +1861,27 @@
               <w:bottom w:val="single" w:sz="4" w:space="0" w:color="000000"/>
               <w:right w:val="single" w:sz="4" w:space="0" w:color="000000"/>
             </w:tcBorders>
-            <w:shd w:val="clear" w:color="0000FF" w:fill="27AAE1"/>
-            <w:tcMar>
-              <w:left w:w="108" w:type="dxa"/>
-              <w:right w:w="108" w:type="dxa"/>
-            </w:tcMar>
-            <w:vAlign w:val="center"/>
-          </w:tcPr>
-          <w:p>
-            <w:pPr>
-              <w:spacing w:after="0" w:line="240" w:lineRule="auto"/>
-              <w:jc w:val="center"/>
-              <w:rPr>
-                <w:rFonts w:ascii="Calibri" w:eastAsia="Calibri" w:hAnsi="Calibri" w:cs="Calibri"/>
-              </w:rPr>
-            </w:pPr>
-            <w:r>
-              <w:rPr>
-                <w:rFonts w:ascii="Calibri" w:eastAsia="Calibri" w:hAnsi="Calibri" w:cs="Calibri"/>
-                <w:b/>
-                <w:color w:val="FFFFFF"/>
-                <w:sz w:val="28"/>
-              </w:rPr>
-              <w:t>Year Of Experience</w:t>
+            <w:shd w:val="clear" w:color="auto" w:fill="auto"/>
+            <w:tcMar>
+              <w:left w:w="108" w:type="dxa"/>
+              <w:right w:w="108" w:type="dxa"/>
+            </w:tcMar>
+            <w:vAlign w:val="bottom"/>
+          </w:tcPr>
+          <w:p>
+            <w:pPr>
+              <w:spacing w:after="0" w:line="240" w:lineRule="auto"/>
+              <w:rPr>
+                <w:rFonts w:ascii="Calibri" w:eastAsia="Calibri" w:hAnsi="Calibri" w:cs="Calibri"/>
+              </w:rPr>
+            </w:pPr>
+            <w:r>
+              <w:rPr>
+                <w:rFonts w:ascii="Calibri" w:eastAsia="Calibri" w:hAnsi="Calibri" w:cs="Calibri"/>
+                <w:color w:val="000000"/>
+                <w:sz w:val="26"/>
+              </w:rPr>
+              <w:t>5+ years</w:t>
             </w:r>
           </w:p>
         </w:tc>
@@ -1841,7 +1919,7 @@
                 <w:color w:val="000000"/>
                 <w:sz w:val="26"/>
               </w:rPr>
-              <w:t>Git</w:t>
+              <w:t>SVN</w:t>
             </w:r>
           </w:p>
         </w:tc>
@@ -1907,7 +1985,7 @@
                 <w:color w:val="000000"/>
                 <w:sz w:val="26"/>
               </w:rPr>
-              <w:t>3-4 years</w:t>
+              <w:t>5+ years</w:t>
             </w:r>
           </w:p>
         </w:tc>
@@ -1945,7 +2023,7 @@
                 <w:color w:val="000000"/>
                 <w:sz w:val="26"/>
               </w:rPr>
-              <w:t>SVN</w:t>
+              <w:t> </w:t>
             </w:r>
           </w:p>
         </w:tc>
@@ -1978,7 +2056,7 @@
                 <w:color w:val="000000"/>
                 <w:sz w:val="26"/>
               </w:rPr>
-              <w:t>Competent</w:t>
+              <w:t> </w:t>
             </w:r>
           </w:p>
         </w:tc>
@@ -2011,7 +2089,7 @@
                 <w:color w:val="000000"/>
                 <w:sz w:val="26"/>
               </w:rPr>
-              <w:t>3-4 years</w:t>
+              <w:t> </w:t>
             </w:r>
           </w:p>
         </w:tc>
@@ -2029,27 +2107,29 @@
               <w:bottom w:val="single" w:sz="4" w:space="0" w:color="000000"/>
               <w:right w:val="single" w:sz="4" w:space="0" w:color="000000"/>
             </w:tcBorders>
-            <w:shd w:val="clear" w:color="auto" w:fill="auto"/>
-            <w:tcMar>
-              <w:left w:w="108" w:type="dxa"/>
-              <w:right w:w="108" w:type="dxa"/>
-            </w:tcMar>
-            <w:vAlign w:val="bottom"/>
-          </w:tcPr>
-          <w:p>
-            <w:pPr>
-              <w:spacing w:after="0" w:line="240" w:lineRule="auto"/>
-              <w:rPr>
-                <w:rFonts w:ascii="Calibri" w:eastAsia="Calibri" w:hAnsi="Calibri" w:cs="Calibri"/>
-              </w:rPr>
-            </w:pPr>
-            <w:r>
-              <w:rPr>
-                <w:rFonts w:ascii="Calibri" w:eastAsia="Calibri" w:hAnsi="Calibri" w:cs="Calibri"/>
-                <w:color w:val="000000"/>
-                <w:sz w:val="26"/>
-              </w:rPr>
-              <w:t> </w:t>
+            <w:shd w:val="clear" w:color="0000FF" w:fill="27AAE1"/>
+            <w:tcMar>
+              <w:left w:w="108" w:type="dxa"/>
+              <w:right w:w="108" w:type="dxa"/>
+            </w:tcMar>
+            <w:vAlign w:val="center"/>
+          </w:tcPr>
+          <w:p>
+            <w:pPr>
+              <w:spacing w:after="0" w:line="240" w:lineRule="auto"/>
+              <w:jc w:val="center"/>
+              <w:rPr>
+                <w:rFonts w:ascii="Calibri" w:eastAsia="Calibri" w:hAnsi="Calibri" w:cs="Calibri"/>
+              </w:rPr>
+            </w:pPr>
+            <w:r>
+              <w:rPr>
+                <w:rFonts w:ascii="Calibri" w:eastAsia="Calibri" w:hAnsi="Calibri" w:cs="Calibri"/>
+                <w:b/>
+                <w:color w:val="FFFFFF"/>
+                <w:sz w:val="28"/>
+              </w:rPr>
+              <w:t>Web back-end</w:t>
             </w:r>
           </w:p>
         </w:tc>
@@ -2062,27 +2142,29 @@
               <w:bottom w:val="single" w:sz="4" w:space="0" w:color="000000"/>
               <w:right w:val="single" w:sz="4" w:space="0" w:color="000000"/>
             </w:tcBorders>
-            <w:shd w:val="clear" w:color="auto" w:fill="auto"/>
-            <w:tcMar>
-              <w:left w:w="108" w:type="dxa"/>
-              <w:right w:w="108" w:type="dxa"/>
-            </w:tcMar>
-            <w:vAlign w:val="bottom"/>
-          </w:tcPr>
-          <w:p>
-            <w:pPr>
-              <w:spacing w:after="0" w:line="240" w:lineRule="auto"/>
-              <w:rPr>
-                <w:rFonts w:ascii="Calibri" w:eastAsia="Calibri" w:hAnsi="Calibri" w:cs="Calibri"/>
-              </w:rPr>
-            </w:pPr>
-            <w:r>
-              <w:rPr>
-                <w:rFonts w:ascii="Calibri" w:eastAsia="Calibri" w:hAnsi="Calibri" w:cs="Calibri"/>
-                <w:color w:val="000000"/>
-                <w:sz w:val="26"/>
-              </w:rPr>
-              <w:t> </w:t>
+            <w:shd w:val="clear" w:color="0000FF" w:fill="27AAE1"/>
+            <w:tcMar>
+              <w:left w:w="108" w:type="dxa"/>
+              <w:right w:w="108" w:type="dxa"/>
+            </w:tcMar>
+            <w:vAlign w:val="center"/>
+          </w:tcPr>
+          <w:p>
+            <w:pPr>
+              <w:spacing w:after="0" w:line="240" w:lineRule="auto"/>
+              <w:jc w:val="center"/>
+              <w:rPr>
+                <w:rFonts w:ascii="Calibri" w:eastAsia="Calibri" w:hAnsi="Calibri" w:cs="Calibri"/>
+              </w:rPr>
+            </w:pPr>
+            <w:r>
+              <w:rPr>
+                <w:rFonts w:ascii="Calibri" w:eastAsia="Calibri" w:hAnsi="Calibri" w:cs="Calibri"/>
+                <w:b/>
+                <w:color w:val="FFFFFF"/>
+                <w:sz w:val="28"/>
+              </w:rPr>
+              <w:t>Competency Level</w:t>
             </w:r>
           </w:p>
         </w:tc>
@@ -2095,27 +2177,29 @@
               <w:bottom w:val="single" w:sz="4" w:space="0" w:color="000000"/>
               <w:right w:val="single" w:sz="4" w:space="0" w:color="000000"/>
             </w:tcBorders>
-            <w:shd w:val="clear" w:color="auto" w:fill="auto"/>
-            <w:tcMar>
-              <w:left w:w="108" w:type="dxa"/>
-              <w:right w:w="108" w:type="dxa"/>
-            </w:tcMar>
-            <w:vAlign w:val="bottom"/>
-          </w:tcPr>
-          <w:p>
-            <w:pPr>
-              <w:spacing w:after="0" w:line="240" w:lineRule="auto"/>
-              <w:rPr>
-                <w:rFonts w:ascii="Calibri" w:eastAsia="Calibri" w:hAnsi="Calibri" w:cs="Calibri"/>
-              </w:rPr>
-            </w:pPr>
-            <w:r>
-              <w:rPr>
-                <w:rFonts w:ascii="Calibri" w:eastAsia="Calibri" w:hAnsi="Calibri" w:cs="Calibri"/>
-                <w:color w:val="000000"/>
-                <w:sz w:val="26"/>
-              </w:rPr>
-              <w:t> </w:t>
+            <w:shd w:val="clear" w:color="0000FF" w:fill="27AAE1"/>
+            <w:tcMar>
+              <w:left w:w="108" w:type="dxa"/>
+              <w:right w:w="108" w:type="dxa"/>
+            </w:tcMar>
+            <w:vAlign w:val="center"/>
+          </w:tcPr>
+          <w:p>
+            <w:pPr>
+              <w:spacing w:after="0" w:line="240" w:lineRule="auto"/>
+              <w:jc w:val="center"/>
+              <w:rPr>
+                <w:rFonts w:ascii="Calibri" w:eastAsia="Calibri" w:hAnsi="Calibri" w:cs="Calibri"/>
+              </w:rPr>
+            </w:pPr>
+            <w:r>
+              <w:rPr>
+                <w:rFonts w:ascii="Calibri" w:eastAsia="Calibri" w:hAnsi="Calibri" w:cs="Calibri"/>
+                <w:b/>
+                <w:color w:val="FFFFFF"/>
+                <w:sz w:val="28"/>
+              </w:rPr>
+              <w:t>Year Of Experience</w:t>
             </w:r>
           </w:p>
         </w:tc>
@@ -2133,29 +2217,27 @@
               <w:bottom w:val="single" w:sz="4" w:space="0" w:color="000000"/>
               <w:right w:val="single" w:sz="4" w:space="0" w:color="000000"/>
             </w:tcBorders>
-            <w:shd w:val="clear" w:color="0000FF" w:fill="27AAE1"/>
-            <w:tcMar>
-              <w:left w:w="108" w:type="dxa"/>
-              <w:right w:w="108" w:type="dxa"/>
-            </w:tcMar>
-            <w:vAlign w:val="center"/>
-          </w:tcPr>
-          <w:p>
-            <w:pPr>
-              <w:spacing w:after="0" w:line="240" w:lineRule="auto"/>
-              <w:jc w:val="center"/>
-              <w:rPr>
-                <w:rFonts w:ascii="Calibri" w:eastAsia="Calibri" w:hAnsi="Calibri" w:cs="Calibri"/>
-              </w:rPr>
-            </w:pPr>
-            <w:r>
-              <w:rPr>
-                <w:rFonts w:ascii="Calibri" w:eastAsia="Calibri" w:hAnsi="Calibri" w:cs="Calibri"/>
-                <w:b/>
-                <w:color w:val="FFFFFF"/>
-                <w:sz w:val="28"/>
-              </w:rPr>
-              <w:t>Web back-end</w:t>
+            <w:shd w:val="clear" w:color="auto" w:fill="auto"/>
+            <w:tcMar>
+              <w:left w:w="108" w:type="dxa"/>
+              <w:right w:w="108" w:type="dxa"/>
+            </w:tcMar>
+            <w:vAlign w:val="bottom"/>
+          </w:tcPr>
+          <w:p>
+            <w:pPr>
+              <w:spacing w:after="0" w:line="240" w:lineRule="auto"/>
+              <w:rPr>
+                <w:rFonts w:ascii="Calibri" w:eastAsia="Calibri" w:hAnsi="Calibri" w:cs="Calibri"/>
+              </w:rPr>
+            </w:pPr>
+            <w:r>
+              <w:rPr>
+                <w:rFonts w:ascii="Calibri" w:eastAsia="Calibri" w:hAnsi="Calibri" w:cs="Calibri"/>
+                <w:color w:val="000000"/>
+                <w:sz w:val="26"/>
+              </w:rPr>
+              <w:t>ASP.NET</w:t>
             </w:r>
           </w:p>
         </w:tc>
@@ -2168,29 +2250,27 @@
               <w:bottom w:val="single" w:sz="4" w:space="0" w:color="000000"/>
               <w:right w:val="single" w:sz="4" w:space="0" w:color="000000"/>
             </w:tcBorders>
-            <w:shd w:val="clear" w:color="0000FF" w:fill="27AAE1"/>
-            <w:tcMar>
-              <w:left w:w="108" w:type="dxa"/>
-              <w:right w:w="108" w:type="dxa"/>
-            </w:tcMar>
-            <w:vAlign w:val="center"/>
-          </w:tcPr>
-          <w:p>
-            <w:pPr>
-              <w:spacing w:after="0" w:line="240" w:lineRule="auto"/>
-              <w:jc w:val="center"/>
-              <w:rPr>
-                <w:rFonts w:ascii="Calibri" w:eastAsia="Calibri" w:hAnsi="Calibri" w:cs="Calibri"/>
-              </w:rPr>
-            </w:pPr>
-            <w:r>
-              <w:rPr>
-                <w:rFonts w:ascii="Calibri" w:eastAsia="Calibri" w:hAnsi="Calibri" w:cs="Calibri"/>
-                <w:b/>
-                <w:color w:val="FFFFFF"/>
-                <w:sz w:val="28"/>
-              </w:rPr>
-              <w:t>Competency Level</w:t>
+            <w:shd w:val="clear" w:color="auto" w:fill="auto"/>
+            <w:tcMar>
+              <w:left w:w="108" w:type="dxa"/>
+              <w:right w:w="108" w:type="dxa"/>
+            </w:tcMar>
+            <w:vAlign w:val="bottom"/>
+          </w:tcPr>
+          <w:p>
+            <w:pPr>
+              <w:spacing w:after="0" w:line="240" w:lineRule="auto"/>
+              <w:rPr>
+                <w:rFonts w:ascii="Calibri" w:eastAsia="Calibri" w:hAnsi="Calibri" w:cs="Calibri"/>
+              </w:rPr>
+            </w:pPr>
+            <w:r>
+              <w:rPr>
+                <w:rFonts w:ascii="Calibri" w:eastAsia="Calibri" w:hAnsi="Calibri" w:cs="Calibri"/>
+                <w:color w:val="000000"/>
+                <w:sz w:val="26"/>
+              </w:rPr>
+              <w:t>Competent</w:t>
             </w:r>
           </w:p>
         </w:tc>
@@ -2203,29 +2283,27 @@
               <w:bottom w:val="single" w:sz="4" w:space="0" w:color="000000"/>
               <w:right w:val="single" w:sz="4" w:space="0" w:color="000000"/>
             </w:tcBorders>
-            <w:shd w:val="clear" w:color="0000FF" w:fill="27AAE1"/>
-            <w:tcMar>
-              <w:left w:w="108" w:type="dxa"/>
-              <w:right w:w="108" w:type="dxa"/>
-            </w:tcMar>
-            <w:vAlign w:val="center"/>
-          </w:tcPr>
-          <w:p>
-            <w:pPr>
-              <w:spacing w:after="0" w:line="240" w:lineRule="auto"/>
-              <w:jc w:val="center"/>
-              <w:rPr>
-                <w:rFonts w:ascii="Calibri" w:eastAsia="Calibri" w:hAnsi="Calibri" w:cs="Calibri"/>
-              </w:rPr>
-            </w:pPr>
-            <w:r>
-              <w:rPr>
-                <w:rFonts w:ascii="Calibri" w:eastAsia="Calibri" w:hAnsi="Calibri" w:cs="Calibri"/>
-                <w:b/>
-                <w:color w:val="FFFFFF"/>
-                <w:sz w:val="28"/>
-              </w:rPr>
-              <w:t>Year Of Experience</w:t>
+            <w:shd w:val="clear" w:color="auto" w:fill="auto"/>
+            <w:tcMar>
+              <w:left w:w="108" w:type="dxa"/>
+              <w:right w:w="108" w:type="dxa"/>
+            </w:tcMar>
+            <w:vAlign w:val="bottom"/>
+          </w:tcPr>
+          <w:p>
+            <w:pPr>
+              <w:spacing w:after="0" w:line="240" w:lineRule="auto"/>
+              <w:rPr>
+                <w:rFonts w:ascii="Calibri" w:eastAsia="Calibri" w:hAnsi="Calibri" w:cs="Calibri"/>
+              </w:rPr>
+            </w:pPr>
+            <w:r>
+              <w:rPr>
+                <w:rFonts w:ascii="Calibri" w:eastAsia="Calibri" w:hAnsi="Calibri" w:cs="Calibri"/>
+                <w:color w:val="000000"/>
+                <w:sz w:val="26"/>
+              </w:rPr>
+              <w:t>1-2 years</w:t>
             </w:r>
           </w:p>
         </w:tc>
@@ -2263,7 +2341,15 @@
                 <w:color w:val="000000"/>
                 <w:sz w:val="26"/>
               </w:rPr>
-              <w:t>ASP.NET</w:t>
+              <w:t xml:space="preserve">ASP.NET </w:t>
+            </w:r>
+            <w:r>
+              <w:rPr>
+                <w:rFonts w:ascii="Calibri" w:eastAsia="Calibri" w:hAnsi="Calibri" w:cs="Calibri"/>
+                <w:color w:val="000000"/>
+                <w:sz w:val="26"/>
+              </w:rPr>
+              <w:t>Core</w:t>
             </w:r>
           </w:p>
         </w:tc>
@@ -2296,7 +2382,7 @@
                 <w:color w:val="000000"/>
                 <w:sz w:val="26"/>
               </w:rPr>
-              <w:t>Competent</w:t>
+              <w:t>Proficient</w:t>
             </w:r>
           </w:p>
         </w:tc>
@@ -2329,7 +2415,7 @@
                 <w:color w:val="000000"/>
                 <w:sz w:val="26"/>
               </w:rPr>
-              <w:t>3-6 months</w:t>
+              <w:t>5+ years</w:t>
             </w:r>
           </w:p>
         </w:tc>
@@ -2367,15 +2453,7 @@
                 <w:color w:val="000000"/>
                 <w:sz w:val="26"/>
               </w:rPr>
-              <w:t xml:space="preserve">ASP.NET </w:t>
-            </w:r>
-            <w:r>
-              <w:rPr>
-                <w:rFonts w:ascii="Calibri" w:eastAsia="Calibri" w:hAnsi="Calibri" w:cs="Calibri"/>
-                <w:color w:val="000000"/>
-                <w:sz w:val="26"/>
-              </w:rPr>
-              <w:t>Core</w:t>
+              <w:t>JSF/JSP/Servlet</w:t>
             </w:r>
           </w:p>
         </w:tc>
@@ -2441,7 +2519,7 @@
                 <w:color w:val="000000"/>
                 <w:sz w:val="26"/>
               </w:rPr>
-              <w:t>3-4 years</w:t>
+              <w:t>1-2 years</w:t>
             </w:r>
           </w:p>
         </w:tc>
@@ -2479,7 +2557,7 @@
                 <w:color w:val="000000"/>
                 <w:sz w:val="26"/>
               </w:rPr>
-              <w:t>JSF/JSP/Servlet</w:t>
+              <w:t>Spring Boot</w:t>
             </w:r>
           </w:p>
         </w:tc>
@@ -2512,7 +2590,7 @@
                 <w:color w:val="000000"/>
                 <w:sz w:val="26"/>
               </w:rPr>
-              <w:t>Competent</w:t>
+              <w:t>Proficient</w:t>
             </w:r>
           </w:p>
         </w:tc>
@@ -2545,7 +2623,7 @@
                 <w:color w:val="000000"/>
                 <w:sz w:val="26"/>
               </w:rPr>
-              <w:t>3-6 months</w:t>
+              <w:t>3-4 years</w:t>
             </w:r>
           </w:p>
         </w:tc>
@@ -2583,7 +2661,7 @@
                 <w:color w:val="000000"/>
                 <w:sz w:val="26"/>
               </w:rPr>
-              <w:t>Spring Boot</w:t>
+              <w:t>Play</w:t>
             </w:r>
           </w:p>
         </w:tc>
@@ -2616,7 +2694,7 @@
                 <w:color w:val="000000"/>
                 <w:sz w:val="26"/>
               </w:rPr>
-              <w:t>Proficient</w:t>
+              <w:t>Beginner</w:t>
             </w:r>
           </w:p>
         </w:tc>
@@ -2649,7 +2727,7 @@
                 <w:color w:val="000000"/>
                 <w:sz w:val="26"/>
               </w:rPr>
-              <w:t>3-6 months</w:t>
+              <w:t>1-2 years</w:t>
             </w:r>
           </w:p>
         </w:tc>
@@ -2687,7 +2765,7 @@
                 <w:color w:val="000000"/>
                 <w:sz w:val="26"/>
               </w:rPr>
-              <w:t>Play</w:t>
+              <w:t>Dropwizard</w:t>
             </w:r>
           </w:p>
         </w:tc>
@@ -2720,7 +2798,7 @@
                 <w:color w:val="000000"/>
                 <w:sz w:val="26"/>
               </w:rPr>
-              <w:t>Beginner</w:t>
+              <w:t>Competent</w:t>
             </w:r>
           </w:p>
         </w:tc>
@@ -2753,7 +2831,7 @@
                 <w:color w:val="000000"/>
                 <w:sz w:val="26"/>
               </w:rPr>
-              <w:t>3-6 months</w:t>
+              <w:t>3-4 years</w:t>
             </w:r>
           </w:p>
         </w:tc>
@@ -2785,16 +2863,14 @@
                 <w:rFonts w:ascii="Calibri" w:eastAsia="Calibri" w:hAnsi="Calibri" w:cs="Calibri"/>
               </w:rPr>
             </w:pPr>
-            <w:proofErr w:type="spellStart"/>
-            <w:r>
-              <w:rPr>
-                <w:rFonts w:ascii="Calibri" w:eastAsia="Calibri" w:hAnsi="Calibri" w:cs="Calibri"/>
-                <w:color w:val="000000"/>
-                <w:sz w:val="26"/>
-              </w:rPr>
-              <w:t>Dropwizard</w:t>
-            </w:r>
-            <w:proofErr w:type="spellEnd"/>
+            <w:r>
+              <w:rPr>
+                <w:rFonts w:ascii="Calibri" w:eastAsia="Calibri" w:hAnsi="Calibri" w:cs="Calibri"/>
+                <w:color w:val="000000"/>
+                <w:sz w:val="26"/>
+              </w:rPr>
+              <w:t>ExpressJS</w:t>
+            </w:r>
           </w:p>
         </w:tc>
         <w:tc>
@@ -2826,7 +2902,7 @@
                 <w:color w:val="000000"/>
                 <w:sz w:val="26"/>
               </w:rPr>
-              <w:t>Beginner</w:t>
+              <w:t>Competent</w:t>
             </w:r>
           </w:p>
         </w:tc>
@@ -2859,7 +2935,7 @@
                 <w:color w:val="000000"/>
                 <w:sz w:val="26"/>
               </w:rPr>
-              <w:t>3-4 years</w:t>
+              <w:t>1-2 years</w:t>
             </w:r>
           </w:p>
         </w:tc>
@@ -2891,16 +2967,14 @@
                 <w:rFonts w:ascii="Calibri" w:eastAsia="Calibri" w:hAnsi="Calibri" w:cs="Calibri"/>
               </w:rPr>
             </w:pPr>
-            <w:proofErr w:type="spellStart"/>
-            <w:r>
-              <w:rPr>
-                <w:rFonts w:ascii="Calibri" w:eastAsia="Calibri" w:hAnsi="Calibri" w:cs="Calibri"/>
-                <w:color w:val="000000"/>
-                <w:sz w:val="26"/>
-              </w:rPr>
-              <w:t>ExpressJS</w:t>
-            </w:r>
-            <w:proofErr w:type="spellEnd"/>
+            <w:r>
+              <w:rPr>
+                <w:rFonts w:ascii="Calibri" w:eastAsia="Calibri" w:hAnsi="Calibri" w:cs="Calibri"/>
+                <w:color w:val="000000"/>
+                <w:sz w:val="26"/>
+              </w:rPr>
+              <w:t>Ruby on Rails</w:t>
+            </w:r>
           </w:p>
         </w:tc>
         <w:tc>
@@ -2932,7 +3006,7 @@
                 <w:color w:val="000000"/>
                 <w:sz w:val="26"/>
               </w:rPr>
-              <w:t>Beginner</w:t>
+              <w:t>Competent</w:t>
             </w:r>
           </w:p>
         </w:tc>
@@ -3003,7 +3077,7 @@
                 <w:color w:val="000000"/>
                 <w:sz w:val="26"/>
               </w:rPr>
-              <w:t>Ruby on Rails</w:t>
+              <w:t> </w:t>
             </w:r>
           </w:p>
         </w:tc>
@@ -3036,7 +3110,7 @@
                 <w:color w:val="000000"/>
                 <w:sz w:val="26"/>
               </w:rPr>
-              <w:t>Competent</w:t>
+              <w:t> </w:t>
             </w:r>
           </w:p>
         </w:tc>
@@ -3069,7 +3143,7 @@
                 <w:color w:val="000000"/>
                 <w:sz w:val="26"/>
               </w:rPr>
-              <w:t>3-6 months</w:t>
+              <w:t> </w:t>
             </w:r>
           </w:p>
         </w:tc>
@@ -3087,27 +3161,29 @@
               <w:bottom w:val="single" w:sz="4" w:space="0" w:color="000000"/>
               <w:right w:val="single" w:sz="4" w:space="0" w:color="000000"/>
             </w:tcBorders>
-            <w:shd w:val="clear" w:color="auto" w:fill="auto"/>
-            <w:tcMar>
-              <w:left w:w="108" w:type="dxa"/>
-              <w:right w:w="108" w:type="dxa"/>
-            </w:tcMar>
-            <w:vAlign w:val="bottom"/>
-          </w:tcPr>
-          <w:p>
-            <w:pPr>
-              <w:spacing w:after="0" w:line="240" w:lineRule="auto"/>
-              <w:rPr>
-                <w:rFonts w:ascii="Calibri" w:eastAsia="Calibri" w:hAnsi="Calibri" w:cs="Calibri"/>
-              </w:rPr>
-            </w:pPr>
-            <w:r>
-              <w:rPr>
-                <w:rFonts w:ascii="Calibri" w:eastAsia="Calibri" w:hAnsi="Calibri" w:cs="Calibri"/>
-                <w:color w:val="000000"/>
-                <w:sz w:val="26"/>
-              </w:rPr>
-              <w:t> </w:t>
+            <w:shd w:val="clear" w:color="0000FF" w:fill="27AAE1"/>
+            <w:tcMar>
+              <w:left w:w="108" w:type="dxa"/>
+              <w:right w:w="108" w:type="dxa"/>
+            </w:tcMar>
+            <w:vAlign w:val="center"/>
+          </w:tcPr>
+          <w:p>
+            <w:pPr>
+              <w:spacing w:after="0" w:line="240" w:lineRule="auto"/>
+              <w:jc w:val="center"/>
+              <w:rPr>
+                <w:rFonts w:ascii="Calibri" w:eastAsia="Calibri" w:hAnsi="Calibri" w:cs="Calibri"/>
+              </w:rPr>
+            </w:pPr>
+            <w:r>
+              <w:rPr>
+                <w:rFonts w:ascii="Calibri" w:eastAsia="Calibri" w:hAnsi="Calibri" w:cs="Calibri"/>
+                <w:b/>
+                <w:color w:val="FFFFFF"/>
+                <w:sz w:val="28"/>
+              </w:rPr>
+              <w:t>Web front-end</w:t>
             </w:r>
           </w:p>
         </w:tc>
@@ -3120,27 +3196,29 @@
               <w:bottom w:val="single" w:sz="4" w:space="0" w:color="000000"/>
               <w:right w:val="single" w:sz="4" w:space="0" w:color="000000"/>
             </w:tcBorders>
-            <w:shd w:val="clear" w:color="auto" w:fill="auto"/>
-            <w:tcMar>
-              <w:left w:w="108" w:type="dxa"/>
-              <w:right w:w="108" w:type="dxa"/>
-            </w:tcMar>
-            <w:vAlign w:val="bottom"/>
-          </w:tcPr>
-          <w:p>
-            <w:pPr>
-              <w:spacing w:after="0" w:line="240" w:lineRule="auto"/>
-              <w:rPr>
-                <w:rFonts w:ascii="Calibri" w:eastAsia="Calibri" w:hAnsi="Calibri" w:cs="Calibri"/>
-              </w:rPr>
-            </w:pPr>
-            <w:r>
-              <w:rPr>
-                <w:rFonts w:ascii="Calibri" w:eastAsia="Calibri" w:hAnsi="Calibri" w:cs="Calibri"/>
-                <w:color w:val="000000"/>
-                <w:sz w:val="26"/>
-              </w:rPr>
-              <w:t> </w:t>
+            <w:shd w:val="clear" w:color="0000FF" w:fill="27AAE1"/>
+            <w:tcMar>
+              <w:left w:w="108" w:type="dxa"/>
+              <w:right w:w="108" w:type="dxa"/>
+            </w:tcMar>
+            <w:vAlign w:val="center"/>
+          </w:tcPr>
+          <w:p>
+            <w:pPr>
+              <w:spacing w:after="0" w:line="240" w:lineRule="auto"/>
+              <w:jc w:val="center"/>
+              <w:rPr>
+                <w:rFonts w:ascii="Calibri" w:eastAsia="Calibri" w:hAnsi="Calibri" w:cs="Calibri"/>
+              </w:rPr>
+            </w:pPr>
+            <w:r>
+              <w:rPr>
+                <w:rFonts w:ascii="Calibri" w:eastAsia="Calibri" w:hAnsi="Calibri" w:cs="Calibri"/>
+                <w:b/>
+                <w:color w:val="FFFFFF"/>
+                <w:sz w:val="28"/>
+              </w:rPr>
+              <w:t>Competency Level</w:t>
             </w:r>
           </w:p>
         </w:tc>
@@ -3153,27 +3231,29 @@
               <w:bottom w:val="single" w:sz="4" w:space="0" w:color="000000"/>
               <w:right w:val="single" w:sz="4" w:space="0" w:color="000000"/>
             </w:tcBorders>
-            <w:shd w:val="clear" w:color="auto" w:fill="auto"/>
-            <w:tcMar>
-              <w:left w:w="108" w:type="dxa"/>
-              <w:right w:w="108" w:type="dxa"/>
-            </w:tcMar>
-            <w:vAlign w:val="bottom"/>
-          </w:tcPr>
-          <w:p>
-            <w:pPr>
-              <w:spacing w:after="0" w:line="240" w:lineRule="auto"/>
-              <w:rPr>
-                <w:rFonts w:ascii="Calibri" w:eastAsia="Calibri" w:hAnsi="Calibri" w:cs="Calibri"/>
-              </w:rPr>
-            </w:pPr>
-            <w:r>
-              <w:rPr>
-                <w:rFonts w:ascii="Calibri" w:eastAsia="Calibri" w:hAnsi="Calibri" w:cs="Calibri"/>
-                <w:color w:val="000000"/>
-                <w:sz w:val="26"/>
-              </w:rPr>
-              <w:t> </w:t>
+            <w:shd w:val="clear" w:color="0000FF" w:fill="27AAE1"/>
+            <w:tcMar>
+              <w:left w:w="108" w:type="dxa"/>
+              <w:right w:w="108" w:type="dxa"/>
+            </w:tcMar>
+            <w:vAlign w:val="center"/>
+          </w:tcPr>
+          <w:p>
+            <w:pPr>
+              <w:spacing w:after="0" w:line="240" w:lineRule="auto"/>
+              <w:jc w:val="center"/>
+              <w:rPr>
+                <w:rFonts w:ascii="Calibri" w:eastAsia="Calibri" w:hAnsi="Calibri" w:cs="Calibri"/>
+              </w:rPr>
+            </w:pPr>
+            <w:r>
+              <w:rPr>
+                <w:rFonts w:ascii="Calibri" w:eastAsia="Calibri" w:hAnsi="Calibri" w:cs="Calibri"/>
+                <w:b/>
+                <w:color w:val="FFFFFF"/>
+                <w:sz w:val="28"/>
+              </w:rPr>
+              <w:t>Year Of Experience</w:t>
             </w:r>
           </w:p>
         </w:tc>
@@ -3191,29 +3271,27 @@
               <w:bottom w:val="single" w:sz="4" w:space="0" w:color="000000"/>
               <w:right w:val="single" w:sz="4" w:space="0" w:color="000000"/>
             </w:tcBorders>
-            <w:shd w:val="clear" w:color="0000FF" w:fill="27AAE1"/>
-            <w:tcMar>
-              <w:left w:w="108" w:type="dxa"/>
-              <w:right w:w="108" w:type="dxa"/>
-            </w:tcMar>
-            <w:vAlign w:val="center"/>
-          </w:tcPr>
-          <w:p>
-            <w:pPr>
-              <w:spacing w:after="0" w:line="240" w:lineRule="auto"/>
-              <w:jc w:val="center"/>
-              <w:rPr>
-                <w:rFonts w:ascii="Calibri" w:eastAsia="Calibri" w:hAnsi="Calibri" w:cs="Calibri"/>
-              </w:rPr>
-            </w:pPr>
-            <w:r>
-              <w:rPr>
-                <w:rFonts w:ascii="Calibri" w:eastAsia="Calibri" w:hAnsi="Calibri" w:cs="Calibri"/>
-                <w:b/>
-                <w:color w:val="FFFFFF"/>
-                <w:sz w:val="28"/>
-              </w:rPr>
-              <w:t>Web front-end</w:t>
+            <w:shd w:val="clear" w:color="auto" w:fill="auto"/>
+            <w:tcMar>
+              <w:left w:w="108" w:type="dxa"/>
+              <w:right w:w="108" w:type="dxa"/>
+            </w:tcMar>
+            <w:vAlign w:val="bottom"/>
+          </w:tcPr>
+          <w:p>
+            <w:pPr>
+              <w:spacing w:after="0" w:line="240" w:lineRule="auto"/>
+              <w:rPr>
+                <w:rFonts w:ascii="Calibri" w:eastAsia="Calibri" w:hAnsi="Calibri" w:cs="Calibri"/>
+              </w:rPr>
+            </w:pPr>
+            <w:r>
+              <w:rPr>
+                <w:rFonts w:ascii="Calibri" w:eastAsia="Calibri" w:hAnsi="Calibri" w:cs="Calibri"/>
+                <w:color w:val="000000"/>
+                <w:sz w:val="26"/>
+              </w:rPr>
+              <w:t>AngularJS</w:t>
             </w:r>
           </w:p>
         </w:tc>
@@ -3226,29 +3304,27 @@
               <w:bottom w:val="single" w:sz="4" w:space="0" w:color="000000"/>
               <w:right w:val="single" w:sz="4" w:space="0" w:color="000000"/>
             </w:tcBorders>
-            <w:shd w:val="clear" w:color="0000FF" w:fill="27AAE1"/>
-            <w:tcMar>
-              <w:left w:w="108" w:type="dxa"/>
-              <w:right w:w="108" w:type="dxa"/>
-            </w:tcMar>
-            <w:vAlign w:val="center"/>
-          </w:tcPr>
-          <w:p>
-            <w:pPr>
-              <w:spacing w:after="0" w:line="240" w:lineRule="auto"/>
-              <w:jc w:val="center"/>
-              <w:rPr>
-                <w:rFonts w:ascii="Calibri" w:eastAsia="Calibri" w:hAnsi="Calibri" w:cs="Calibri"/>
-              </w:rPr>
-            </w:pPr>
-            <w:r>
-              <w:rPr>
-                <w:rFonts w:ascii="Calibri" w:eastAsia="Calibri" w:hAnsi="Calibri" w:cs="Calibri"/>
-                <w:b/>
-                <w:color w:val="FFFFFF"/>
-                <w:sz w:val="28"/>
-              </w:rPr>
-              <w:t>Competency Level</w:t>
+            <w:shd w:val="clear" w:color="auto" w:fill="auto"/>
+            <w:tcMar>
+              <w:left w:w="108" w:type="dxa"/>
+              <w:right w:w="108" w:type="dxa"/>
+            </w:tcMar>
+            <w:vAlign w:val="bottom"/>
+          </w:tcPr>
+          <w:p>
+            <w:pPr>
+              <w:spacing w:after="0" w:line="240" w:lineRule="auto"/>
+              <w:rPr>
+                <w:rFonts w:ascii="Calibri" w:eastAsia="Calibri" w:hAnsi="Calibri" w:cs="Calibri"/>
+              </w:rPr>
+            </w:pPr>
+            <w:r>
+              <w:rPr>
+                <w:rFonts w:ascii="Calibri" w:eastAsia="Calibri" w:hAnsi="Calibri" w:cs="Calibri"/>
+                <w:color w:val="000000"/>
+                <w:sz w:val="26"/>
+              </w:rPr>
+              <w:t>Proficient</w:t>
             </w:r>
           </w:p>
         </w:tc>
@@ -3261,29 +3337,27 @@
               <w:bottom w:val="single" w:sz="4" w:space="0" w:color="000000"/>
               <w:right w:val="single" w:sz="4" w:space="0" w:color="000000"/>
             </w:tcBorders>
-            <w:shd w:val="clear" w:color="0000FF" w:fill="27AAE1"/>
-            <w:tcMar>
-              <w:left w:w="108" w:type="dxa"/>
-              <w:right w:w="108" w:type="dxa"/>
-            </w:tcMar>
-            <w:vAlign w:val="center"/>
-          </w:tcPr>
-          <w:p>
-            <w:pPr>
-              <w:spacing w:after="0" w:line="240" w:lineRule="auto"/>
-              <w:jc w:val="center"/>
-              <w:rPr>
-                <w:rFonts w:ascii="Calibri" w:eastAsia="Calibri" w:hAnsi="Calibri" w:cs="Calibri"/>
-              </w:rPr>
-            </w:pPr>
-            <w:r>
-              <w:rPr>
-                <w:rFonts w:ascii="Calibri" w:eastAsia="Calibri" w:hAnsi="Calibri" w:cs="Calibri"/>
-                <w:b/>
-                <w:color w:val="FFFFFF"/>
-                <w:sz w:val="28"/>
-              </w:rPr>
-              <w:t>Year Of Experience</w:t>
+            <w:shd w:val="clear" w:color="auto" w:fill="auto"/>
+            <w:tcMar>
+              <w:left w:w="108" w:type="dxa"/>
+              <w:right w:w="108" w:type="dxa"/>
+            </w:tcMar>
+            <w:vAlign w:val="bottom"/>
+          </w:tcPr>
+          <w:p>
+            <w:pPr>
+              <w:spacing w:after="0" w:line="240" w:lineRule="auto"/>
+              <w:rPr>
+                <w:rFonts w:ascii="Calibri" w:eastAsia="Calibri" w:hAnsi="Calibri" w:cs="Calibri"/>
+              </w:rPr>
+            </w:pPr>
+            <w:r>
+              <w:rPr>
+                <w:rFonts w:ascii="Calibri" w:eastAsia="Calibri" w:hAnsi="Calibri" w:cs="Calibri"/>
+                <w:color w:val="000000"/>
+                <w:sz w:val="26"/>
+              </w:rPr>
+              <w:t>5+ years</w:t>
             </w:r>
           </w:p>
         </w:tc>
@@ -3321,7 +3395,7 @@
                 <w:color w:val="000000"/>
                 <w:sz w:val="26"/>
               </w:rPr>
-              <w:t>AngularJS</w:t>
+              <w:t>ReactJS</w:t>
             </w:r>
           </w:p>
         </w:tc>
@@ -3425,7 +3499,7 @@
                 <w:color w:val="000000"/>
                 <w:sz w:val="26"/>
               </w:rPr>
-              <w:t>ReactJS</w:t>
+              <w:t>ExtJS</w:t>
             </w:r>
           </w:p>
         </w:tc>
@@ -3523,16 +3597,14 @@
                 <w:rFonts w:ascii="Calibri" w:eastAsia="Calibri" w:hAnsi="Calibri" w:cs="Calibri"/>
               </w:rPr>
             </w:pPr>
-            <w:proofErr w:type="spellStart"/>
-            <w:r>
-              <w:rPr>
-                <w:rFonts w:ascii="Calibri" w:eastAsia="Calibri" w:hAnsi="Calibri" w:cs="Calibri"/>
-                <w:color w:val="000000"/>
-                <w:sz w:val="26"/>
-              </w:rPr>
-              <w:t>ExtJS</w:t>
-            </w:r>
-            <w:proofErr w:type="spellEnd"/>
+            <w:r>
+              <w:rPr>
+                <w:rFonts w:ascii="Calibri" w:eastAsia="Calibri" w:hAnsi="Calibri" w:cs="Calibri"/>
+                <w:color w:val="000000"/>
+                <w:sz w:val="26"/>
+              </w:rPr>
+              <w:t>jQuery</w:t>
+            </w:r>
           </w:p>
         </w:tc>
         <w:tc>
@@ -3597,7 +3669,15 @@
                 <w:color w:val="000000"/>
                 <w:sz w:val="26"/>
               </w:rPr>
-              <w:t>5+ years</w:t>
+              <w:t>10</w:t>
+            </w:r>
+            <w:r>
+              <w:rPr>
+                <w:rFonts w:ascii="Calibri" w:eastAsia="Calibri" w:hAnsi="Calibri" w:cs="Calibri"/>
+                <w:color w:val="000000"/>
+                <w:sz w:val="26"/>
+              </w:rPr>
+              <w:t>+ years</w:t>
             </w:r>
           </w:p>
         </w:tc>
@@ -3635,7 +3715,7 @@
                 <w:color w:val="000000"/>
                 <w:sz w:val="26"/>
               </w:rPr>
-              <w:t>jQuery</w:t>
+              <w:t>Bootstrap</w:t>
             </w:r>
           </w:p>
         </w:tc>
@@ -3739,7 +3819,7 @@
                 <w:color w:val="000000"/>
                 <w:sz w:val="26"/>
               </w:rPr>
-              <w:t>Bootstrap</w:t>
+              <w:t>CSS/Less/Sass</w:t>
             </w:r>
           </w:p>
         </w:tc>
@@ -3805,7 +3885,15 @@
                 <w:color w:val="000000"/>
                 <w:sz w:val="26"/>
               </w:rPr>
-              <w:t>5+ years</w:t>
+              <w:t>10</w:t>
+            </w:r>
+            <w:r>
+              <w:rPr>
+                <w:rFonts w:ascii="Calibri" w:eastAsia="Calibri" w:hAnsi="Calibri" w:cs="Calibri"/>
+                <w:color w:val="000000"/>
+                <w:sz w:val="26"/>
+              </w:rPr>
+              <w:t>+ years</w:t>
             </w:r>
           </w:p>
         </w:tc>
@@ -3843,7 +3931,7 @@
                 <w:color w:val="000000"/>
                 <w:sz w:val="26"/>
               </w:rPr>
-              <w:t>CSS/Less/Sass</w:t>
+              <w:t> </w:t>
             </w:r>
           </w:p>
         </w:tc>
@@ -3876,7 +3964,7 @@
                 <w:color w:val="000000"/>
                 <w:sz w:val="26"/>
               </w:rPr>
-              <w:t>Proficient</w:t>
+              <w:t> </w:t>
             </w:r>
           </w:p>
         </w:tc>
@@ -3909,7 +3997,7 @@
                 <w:color w:val="000000"/>
                 <w:sz w:val="26"/>
               </w:rPr>
-              <w:t>5+ years</w:t>
+              <w:t> </w:t>
             </w:r>
           </w:p>
         </w:tc>
@@ -3927,27 +4015,29 @@
               <w:bottom w:val="single" w:sz="4" w:space="0" w:color="000000"/>
               <w:right w:val="single" w:sz="4" w:space="0" w:color="000000"/>
             </w:tcBorders>
-            <w:shd w:val="clear" w:color="auto" w:fill="auto"/>
-            <w:tcMar>
-              <w:left w:w="108" w:type="dxa"/>
-              <w:right w:w="108" w:type="dxa"/>
-            </w:tcMar>
-            <w:vAlign w:val="bottom"/>
-          </w:tcPr>
-          <w:p>
-            <w:pPr>
-              <w:spacing w:after="0" w:line="240" w:lineRule="auto"/>
-              <w:rPr>
-                <w:rFonts w:ascii="Calibri" w:eastAsia="Calibri" w:hAnsi="Calibri" w:cs="Calibri"/>
-              </w:rPr>
-            </w:pPr>
-            <w:r>
-              <w:rPr>
-                <w:rFonts w:ascii="Calibri" w:eastAsia="Calibri" w:hAnsi="Calibri" w:cs="Calibri"/>
-                <w:color w:val="000000"/>
-                <w:sz w:val="26"/>
-              </w:rPr>
-              <w:t> </w:t>
+            <w:shd w:val="clear" w:color="0000FF" w:fill="27AAE1"/>
+            <w:tcMar>
+              <w:left w:w="108" w:type="dxa"/>
+              <w:right w:w="108" w:type="dxa"/>
+            </w:tcMar>
+            <w:vAlign w:val="center"/>
+          </w:tcPr>
+          <w:p>
+            <w:pPr>
+              <w:spacing w:after="0" w:line="240" w:lineRule="auto"/>
+              <w:jc w:val="center"/>
+              <w:rPr>
+                <w:rFonts w:ascii="Calibri" w:eastAsia="Calibri" w:hAnsi="Calibri" w:cs="Calibri"/>
+              </w:rPr>
+            </w:pPr>
+            <w:r>
+              <w:rPr>
+                <w:rFonts w:ascii="Calibri" w:eastAsia="Calibri" w:hAnsi="Calibri" w:cs="Calibri"/>
+                <w:b/>
+                <w:color w:val="FFFFFF"/>
+                <w:sz w:val="28"/>
+              </w:rPr>
+              <w:t>Database</w:t>
             </w:r>
           </w:p>
         </w:tc>
@@ -3960,27 +4050,29 @@
               <w:bottom w:val="single" w:sz="4" w:space="0" w:color="000000"/>
               <w:right w:val="single" w:sz="4" w:space="0" w:color="000000"/>
             </w:tcBorders>
-            <w:shd w:val="clear" w:color="auto" w:fill="auto"/>
-            <w:tcMar>
-              <w:left w:w="108" w:type="dxa"/>
-              <w:right w:w="108" w:type="dxa"/>
-            </w:tcMar>
-            <w:vAlign w:val="bottom"/>
-          </w:tcPr>
-          <w:p>
-            <w:pPr>
-              <w:spacing w:after="0" w:line="240" w:lineRule="auto"/>
-              <w:rPr>
-                <w:rFonts w:ascii="Calibri" w:eastAsia="Calibri" w:hAnsi="Calibri" w:cs="Calibri"/>
-              </w:rPr>
-            </w:pPr>
-            <w:r>
-              <w:rPr>
-                <w:rFonts w:ascii="Calibri" w:eastAsia="Calibri" w:hAnsi="Calibri" w:cs="Calibri"/>
-                <w:color w:val="000000"/>
-                <w:sz w:val="26"/>
-              </w:rPr>
-              <w:t> </w:t>
+            <w:shd w:val="clear" w:color="0000FF" w:fill="27AAE1"/>
+            <w:tcMar>
+              <w:left w:w="108" w:type="dxa"/>
+              <w:right w:w="108" w:type="dxa"/>
+            </w:tcMar>
+            <w:vAlign w:val="center"/>
+          </w:tcPr>
+          <w:p>
+            <w:pPr>
+              <w:spacing w:after="0" w:line="240" w:lineRule="auto"/>
+              <w:jc w:val="center"/>
+              <w:rPr>
+                <w:rFonts w:ascii="Calibri" w:eastAsia="Calibri" w:hAnsi="Calibri" w:cs="Calibri"/>
+              </w:rPr>
+            </w:pPr>
+            <w:r>
+              <w:rPr>
+                <w:rFonts w:ascii="Calibri" w:eastAsia="Calibri" w:hAnsi="Calibri" w:cs="Calibri"/>
+                <w:b/>
+                <w:color w:val="FFFFFF"/>
+                <w:sz w:val="28"/>
+              </w:rPr>
+              <w:t>Competency Level</w:t>
             </w:r>
           </w:p>
         </w:tc>
@@ -3993,27 +4085,29 @@
               <w:bottom w:val="single" w:sz="4" w:space="0" w:color="000000"/>
               <w:right w:val="single" w:sz="4" w:space="0" w:color="000000"/>
             </w:tcBorders>
-            <w:shd w:val="clear" w:color="auto" w:fill="auto"/>
-            <w:tcMar>
-              <w:left w:w="108" w:type="dxa"/>
-              <w:right w:w="108" w:type="dxa"/>
-            </w:tcMar>
-            <w:vAlign w:val="bottom"/>
-          </w:tcPr>
-          <w:p>
-            <w:pPr>
-              <w:spacing w:after="0" w:line="240" w:lineRule="auto"/>
-              <w:rPr>
-                <w:rFonts w:ascii="Calibri" w:eastAsia="Calibri" w:hAnsi="Calibri" w:cs="Calibri"/>
-              </w:rPr>
-            </w:pPr>
-            <w:r>
-              <w:rPr>
-                <w:rFonts w:ascii="Calibri" w:eastAsia="Calibri" w:hAnsi="Calibri" w:cs="Calibri"/>
-                <w:color w:val="000000"/>
-                <w:sz w:val="26"/>
-              </w:rPr>
-              <w:t> </w:t>
+            <w:shd w:val="clear" w:color="0000FF" w:fill="27AAE1"/>
+            <w:tcMar>
+              <w:left w:w="108" w:type="dxa"/>
+              <w:right w:w="108" w:type="dxa"/>
+            </w:tcMar>
+            <w:vAlign w:val="center"/>
+          </w:tcPr>
+          <w:p>
+            <w:pPr>
+              <w:spacing w:after="0" w:line="240" w:lineRule="auto"/>
+              <w:jc w:val="center"/>
+              <w:rPr>
+                <w:rFonts w:ascii="Calibri" w:eastAsia="Calibri" w:hAnsi="Calibri" w:cs="Calibri"/>
+              </w:rPr>
+            </w:pPr>
+            <w:r>
+              <w:rPr>
+                <w:rFonts w:ascii="Calibri" w:eastAsia="Calibri" w:hAnsi="Calibri" w:cs="Calibri"/>
+                <w:b/>
+                <w:color w:val="FFFFFF"/>
+                <w:sz w:val="28"/>
+              </w:rPr>
+              <w:t>Year Of Experience</w:t>
             </w:r>
           </w:p>
         </w:tc>
@@ -4031,29 +4125,27 @@
               <w:bottom w:val="single" w:sz="4" w:space="0" w:color="000000"/>
               <w:right w:val="single" w:sz="4" w:space="0" w:color="000000"/>
             </w:tcBorders>
-            <w:shd w:val="clear" w:color="0000FF" w:fill="27AAE1"/>
-            <w:tcMar>
-              <w:left w:w="108" w:type="dxa"/>
-              <w:right w:w="108" w:type="dxa"/>
-            </w:tcMar>
-            <w:vAlign w:val="center"/>
-          </w:tcPr>
-          <w:p>
-            <w:pPr>
-              <w:spacing w:after="0" w:line="240" w:lineRule="auto"/>
-              <w:jc w:val="center"/>
-              <w:rPr>
-                <w:rFonts w:ascii="Calibri" w:eastAsia="Calibri" w:hAnsi="Calibri" w:cs="Calibri"/>
-              </w:rPr>
-            </w:pPr>
-            <w:r>
-              <w:rPr>
-                <w:rFonts w:ascii="Calibri" w:eastAsia="Calibri" w:hAnsi="Calibri" w:cs="Calibri"/>
-                <w:b/>
-                <w:color w:val="FFFFFF"/>
-                <w:sz w:val="28"/>
-              </w:rPr>
-              <w:t>Database</w:t>
+            <w:shd w:val="clear" w:color="auto" w:fill="auto"/>
+            <w:tcMar>
+              <w:left w:w="108" w:type="dxa"/>
+              <w:right w:w="108" w:type="dxa"/>
+            </w:tcMar>
+            <w:vAlign w:val="bottom"/>
+          </w:tcPr>
+          <w:p>
+            <w:pPr>
+              <w:spacing w:after="0" w:line="240" w:lineRule="auto"/>
+              <w:rPr>
+                <w:rFonts w:ascii="Calibri" w:eastAsia="Calibri" w:hAnsi="Calibri" w:cs="Calibri"/>
+              </w:rPr>
+            </w:pPr>
+            <w:r>
+              <w:rPr>
+                <w:rFonts w:ascii="Calibri" w:eastAsia="Calibri" w:hAnsi="Calibri" w:cs="Calibri"/>
+                <w:color w:val="000000"/>
+                <w:sz w:val="26"/>
+              </w:rPr>
+              <w:t>SQL Server</w:t>
             </w:r>
           </w:p>
         </w:tc>
@@ -4066,29 +4158,27 @@
               <w:bottom w:val="single" w:sz="4" w:space="0" w:color="000000"/>
               <w:right w:val="single" w:sz="4" w:space="0" w:color="000000"/>
             </w:tcBorders>
-            <w:shd w:val="clear" w:color="0000FF" w:fill="27AAE1"/>
-            <w:tcMar>
-              <w:left w:w="108" w:type="dxa"/>
-              <w:right w:w="108" w:type="dxa"/>
-            </w:tcMar>
-            <w:vAlign w:val="center"/>
-          </w:tcPr>
-          <w:p>
-            <w:pPr>
-              <w:spacing w:after="0" w:line="240" w:lineRule="auto"/>
-              <w:jc w:val="center"/>
-              <w:rPr>
-                <w:rFonts w:ascii="Calibri" w:eastAsia="Calibri" w:hAnsi="Calibri" w:cs="Calibri"/>
-              </w:rPr>
-            </w:pPr>
-            <w:r>
-              <w:rPr>
-                <w:rFonts w:ascii="Calibri" w:eastAsia="Calibri" w:hAnsi="Calibri" w:cs="Calibri"/>
-                <w:b/>
-                <w:color w:val="FFFFFF"/>
-                <w:sz w:val="28"/>
-              </w:rPr>
-              <w:t>Competency Level</w:t>
+            <w:shd w:val="clear" w:color="auto" w:fill="auto"/>
+            <w:tcMar>
+              <w:left w:w="108" w:type="dxa"/>
+              <w:right w:w="108" w:type="dxa"/>
+            </w:tcMar>
+            <w:vAlign w:val="bottom"/>
+          </w:tcPr>
+          <w:p>
+            <w:pPr>
+              <w:spacing w:after="0" w:line="240" w:lineRule="auto"/>
+              <w:rPr>
+                <w:rFonts w:ascii="Calibri" w:eastAsia="Calibri" w:hAnsi="Calibri" w:cs="Calibri"/>
+              </w:rPr>
+            </w:pPr>
+            <w:r>
+              <w:rPr>
+                <w:rFonts w:ascii="Calibri" w:eastAsia="Calibri" w:hAnsi="Calibri" w:cs="Calibri"/>
+                <w:color w:val="000000"/>
+                <w:sz w:val="26"/>
+              </w:rPr>
+              <w:t>Competent</w:t>
             </w:r>
           </w:p>
         </w:tc>
@@ -4101,29 +4191,27 @@
               <w:bottom w:val="single" w:sz="4" w:space="0" w:color="000000"/>
               <w:right w:val="single" w:sz="4" w:space="0" w:color="000000"/>
             </w:tcBorders>
-            <w:shd w:val="clear" w:color="0000FF" w:fill="27AAE1"/>
-            <w:tcMar>
-              <w:left w:w="108" w:type="dxa"/>
-              <w:right w:w="108" w:type="dxa"/>
-            </w:tcMar>
-            <w:vAlign w:val="center"/>
-          </w:tcPr>
-          <w:p>
-            <w:pPr>
-              <w:spacing w:after="0" w:line="240" w:lineRule="auto"/>
-              <w:jc w:val="center"/>
-              <w:rPr>
-                <w:rFonts w:ascii="Calibri" w:eastAsia="Calibri" w:hAnsi="Calibri" w:cs="Calibri"/>
-              </w:rPr>
-            </w:pPr>
-            <w:r>
-              <w:rPr>
-                <w:rFonts w:ascii="Calibri" w:eastAsia="Calibri" w:hAnsi="Calibri" w:cs="Calibri"/>
-                <w:b/>
-                <w:color w:val="FFFFFF"/>
-                <w:sz w:val="28"/>
-              </w:rPr>
-              <w:t>Year Of Experience</w:t>
+            <w:shd w:val="clear" w:color="auto" w:fill="auto"/>
+            <w:tcMar>
+              <w:left w:w="108" w:type="dxa"/>
+              <w:right w:w="108" w:type="dxa"/>
+            </w:tcMar>
+            <w:vAlign w:val="bottom"/>
+          </w:tcPr>
+          <w:p>
+            <w:pPr>
+              <w:spacing w:after="0" w:line="240" w:lineRule="auto"/>
+              <w:rPr>
+                <w:rFonts w:ascii="Calibri" w:eastAsia="Calibri" w:hAnsi="Calibri" w:cs="Calibri"/>
+              </w:rPr>
+            </w:pPr>
+            <w:r>
+              <w:rPr>
+                <w:rFonts w:ascii="Calibri" w:eastAsia="Calibri" w:hAnsi="Calibri" w:cs="Calibri"/>
+                <w:color w:val="000000"/>
+                <w:sz w:val="26"/>
+              </w:rPr>
+              <w:t>1-2 years</w:t>
             </w:r>
           </w:p>
         </w:tc>
@@ -4161,7 +4249,7 @@
                 <w:color w:val="000000"/>
                 <w:sz w:val="26"/>
               </w:rPr>
-              <w:t>SQL Server</w:t>
+              <w:t>Oracle</w:t>
             </w:r>
           </w:p>
         </w:tc>
@@ -4227,7 +4315,7 @@
                 <w:color w:val="000000"/>
                 <w:sz w:val="26"/>
               </w:rPr>
-              <w:t>1-2 years</w:t>
+              <w:t>5+ years</w:t>
             </w:r>
           </w:p>
         </w:tc>
@@ -4265,7 +4353,7 @@
                 <w:color w:val="000000"/>
                 <w:sz w:val="26"/>
               </w:rPr>
-              <w:t>Oracle</w:t>
+              <w:t>MySQL</w:t>
             </w:r>
           </w:p>
         </w:tc>
@@ -4369,7 +4457,7 @@
                 <w:color w:val="000000"/>
                 <w:sz w:val="26"/>
               </w:rPr>
-              <w:t>MySQL</w:t>
+              <w:t>PostgreSQL</w:t>
             </w:r>
           </w:p>
         </w:tc>
@@ -4435,7 +4523,7 @@
                 <w:color w:val="000000"/>
                 <w:sz w:val="26"/>
               </w:rPr>
-              <w:t>5+ years</w:t>
+              <w:t>1-2 years</w:t>
             </w:r>
           </w:p>
         </w:tc>
@@ -4473,7 +4561,7 @@
                 <w:color w:val="000000"/>
                 <w:sz w:val="26"/>
               </w:rPr>
-              <w:t>PostgreSQL</w:t>
+              <w:t>Cassandra</w:t>
             </w:r>
           </w:p>
         </w:tc>
@@ -4539,7 +4627,7 @@
                 <w:color w:val="000000"/>
                 <w:sz w:val="26"/>
               </w:rPr>
-              <w:t>1-2 years</w:t>
+              <w:t>2-3 years</w:t>
             </w:r>
           </w:p>
         </w:tc>
@@ -4577,114 +4665,8 @@
                 <w:color w:val="000000"/>
                 <w:sz w:val="26"/>
               </w:rPr>
-              <w:t>Cassandra</w:t>
-            </w:r>
-          </w:p>
-        </w:tc>
-        <w:tc>
-          <w:tcPr>
-            <w:tcW w:w="3111" w:type="dxa"/>
-            <w:tcBorders>
-              <w:top w:val="single" w:sz="0" w:space="0" w:color="000000"/>
-              <w:left w:val="single" w:sz="0" w:space="0" w:color="000000"/>
-              <w:bottom w:val="single" w:sz="4" w:space="0" w:color="000000"/>
-              <w:right w:val="single" w:sz="4" w:space="0" w:color="000000"/>
-            </w:tcBorders>
-            <w:shd w:val="clear" w:color="auto" w:fill="auto"/>
-            <w:tcMar>
-              <w:left w:w="108" w:type="dxa"/>
-              <w:right w:w="108" w:type="dxa"/>
-            </w:tcMar>
-            <w:vAlign w:val="bottom"/>
-          </w:tcPr>
-          <w:p>
-            <w:pPr>
-              <w:spacing w:after="0" w:line="240" w:lineRule="auto"/>
-              <w:rPr>
-                <w:rFonts w:ascii="Calibri" w:eastAsia="Calibri" w:hAnsi="Calibri" w:cs="Calibri"/>
-              </w:rPr>
-            </w:pPr>
-            <w:r>
-              <w:rPr>
-                <w:rFonts w:ascii="Calibri" w:eastAsia="Calibri" w:hAnsi="Calibri" w:cs="Calibri"/>
-                <w:color w:val="000000"/>
-                <w:sz w:val="26"/>
-              </w:rPr>
-              <w:t>Competent</w:t>
-            </w:r>
-          </w:p>
-        </w:tc>
-        <w:tc>
-          <w:tcPr>
-            <w:tcW w:w="3096" w:type="dxa"/>
-            <w:tcBorders>
-              <w:top w:val="single" w:sz="0" w:space="0" w:color="000000"/>
-              <w:left w:val="single" w:sz="0" w:space="0" w:color="000000"/>
-              <w:bottom w:val="single" w:sz="4" w:space="0" w:color="000000"/>
-              <w:right w:val="single" w:sz="4" w:space="0" w:color="000000"/>
-            </w:tcBorders>
-            <w:shd w:val="clear" w:color="auto" w:fill="auto"/>
-            <w:tcMar>
-              <w:left w:w="108" w:type="dxa"/>
-              <w:right w:w="108" w:type="dxa"/>
-            </w:tcMar>
-            <w:vAlign w:val="bottom"/>
-          </w:tcPr>
-          <w:p>
-            <w:pPr>
-              <w:spacing w:after="0" w:line="240" w:lineRule="auto"/>
-              <w:rPr>
-                <w:rFonts w:ascii="Calibri" w:eastAsia="Calibri" w:hAnsi="Calibri" w:cs="Calibri"/>
-              </w:rPr>
-            </w:pPr>
-            <w:r>
-              <w:rPr>
-                <w:rFonts w:ascii="Calibri" w:eastAsia="Calibri" w:hAnsi="Calibri" w:cs="Calibri"/>
-                <w:color w:val="000000"/>
-                <w:sz w:val="26"/>
-              </w:rPr>
-              <w:t>2-3 years</w:t>
-            </w:r>
-          </w:p>
-        </w:tc>
-      </w:tr>
-      <w:tr>
-        <w:trPr>
-          <w:trHeight w:val="1"/>
-        </w:trPr>
-        <w:tc>
-          <w:tcPr>
-            <w:tcW w:w="3035" w:type="dxa"/>
-            <w:tcBorders>
-              <w:top w:val="single" w:sz="0" w:space="0" w:color="000000"/>
-              <w:left w:val="single" w:sz="4" w:space="0" w:color="000000"/>
-              <w:bottom w:val="single" w:sz="4" w:space="0" w:color="000000"/>
-              <w:right w:val="single" w:sz="4" w:space="0" w:color="000000"/>
-            </w:tcBorders>
-            <w:shd w:val="clear" w:color="auto" w:fill="auto"/>
-            <w:tcMar>
-              <w:left w:w="108" w:type="dxa"/>
-              <w:right w:w="108" w:type="dxa"/>
-            </w:tcMar>
-            <w:vAlign w:val="bottom"/>
-          </w:tcPr>
-          <w:p>
-            <w:pPr>
-              <w:spacing w:after="0" w:line="240" w:lineRule="auto"/>
-              <w:rPr>
-                <w:rFonts w:ascii="Calibri" w:eastAsia="Calibri" w:hAnsi="Calibri" w:cs="Calibri"/>
-              </w:rPr>
-            </w:pPr>
-            <w:proofErr w:type="spellStart"/>
-            <w:r>
-              <w:rPr>
-                <w:rFonts w:ascii="Calibri" w:eastAsia="Calibri" w:hAnsi="Calibri" w:cs="Calibri"/>
-                <w:color w:val="000000"/>
-                <w:sz w:val="26"/>
-              </w:rPr>
               <w:t>ElasticSearch</w:t>
             </w:r>
-            <w:proofErr w:type="spellEnd"/>
           </w:p>
         </w:tc>
         <w:tc>
@@ -5023,23 +5005,7 @@
           <w:sz w:val="24"/>
         </w:rPr>
         <w:tab/>
-        <w:t xml:space="preserve">02/2017 – 02/2018: Lead Full-stack Engineer at </w:t>
-      </w:r>
-      <w:proofErr w:type="spellStart"/>
-      <w:r>
-        <w:rPr>
-          <w:rFonts w:ascii="Cambria" w:eastAsia="Cambria" w:hAnsi="Cambria" w:cs="Cambria"/>
-          <w:sz w:val="24"/>
-        </w:rPr>
-        <w:t>Sentifi</w:t>
-      </w:r>
-      <w:proofErr w:type="spellEnd"/>
-      <w:r>
-        <w:rPr>
-          <w:rFonts w:ascii="Cambria" w:eastAsia="Cambria" w:hAnsi="Cambria" w:cs="Cambria"/>
-          <w:sz w:val="24"/>
-        </w:rPr>
-        <w:t>, HCMC, Vietnam</w:t>
+        <w:t>02/2017 – 02/2018: Lead Full-stack Engineer at Sentifi, HCMC, Vietnam</w:t>
       </w:r>
     </w:p>
     <w:p>
@@ -5153,23 +5119,7 @@
           <w:rFonts w:ascii="Cambria" w:eastAsia="Cambria" w:hAnsi="Cambria" w:cs="Cambria"/>
           <w:sz w:val="24"/>
         </w:rPr>
-        <w:t xml:space="preserve"> at </w:t>
-      </w:r>
-      <w:proofErr w:type="spellStart"/>
-      <w:r>
-        <w:rPr>
-          <w:rFonts w:ascii="Cambria" w:eastAsia="Cambria" w:hAnsi="Cambria" w:cs="Cambria"/>
-          <w:sz w:val="24"/>
-        </w:rPr>
-        <w:t>Hoa</w:t>
-      </w:r>
-      <w:proofErr w:type="spellEnd"/>
-      <w:r>
-        <w:rPr>
-          <w:rFonts w:ascii="Cambria" w:eastAsia="Cambria" w:hAnsi="Cambria" w:cs="Cambria"/>
-          <w:sz w:val="24"/>
-        </w:rPr>
-        <w:t xml:space="preserve"> Sen University, HCMC, Vietnam</w:t>
+        <w:t xml:space="preserve"> at Hoa Sen University, HCMC, Vietnam</w:t>
       </w:r>
     </w:p>
     <w:p>
@@ -5194,23 +5144,7 @@
           <w:sz w:val="24"/>
         </w:rPr>
         <w:tab/>
-        <w:t xml:space="preserve">08/2008 – 07/2009: Software Engineer at </w:t>
-      </w:r>
-      <w:proofErr w:type="spellStart"/>
-      <w:r>
-        <w:rPr>
-          <w:rFonts w:ascii="Cambria" w:eastAsia="Cambria" w:hAnsi="Cambria" w:cs="Cambria"/>
-          <w:sz w:val="24"/>
-        </w:rPr>
-        <w:t>Kobekara</w:t>
-      </w:r>
-      <w:proofErr w:type="spellEnd"/>
-      <w:r>
-        <w:rPr>
-          <w:rFonts w:ascii="Cambria" w:eastAsia="Cambria" w:hAnsi="Cambria" w:cs="Cambria"/>
-          <w:sz w:val="24"/>
-        </w:rPr>
-        <w:t>, HCMC, Vietnam</w:t>
+        <w:t>08/2008 – 07/2009: Software Engineer at Kobekara, HCMC, Vietnam</w:t>
       </w:r>
     </w:p>
     <w:p>
@@ -5349,17 +5283,15 @@
           <w:rFonts w:ascii="Cambria" w:eastAsia="Cambria" w:hAnsi="Cambria" w:cs="Cambria"/>
           <w:sz w:val="24"/>
         </w:rPr>
-        <w:t xml:space="preserve">, Angular, </w:t>
-      </w:r>
-      <w:proofErr w:type="spellStart"/>
-      <w:r>
-        <w:rPr>
-          <w:rFonts w:ascii="Cambria" w:eastAsia="Cambria" w:hAnsi="Cambria" w:cs="Cambria"/>
-          <w:sz w:val="24"/>
-        </w:rPr>
-        <w:t>VueJS</w:t>
-      </w:r>
-      <w:proofErr w:type="spellEnd"/>
+        <w:t>, Angular, VueJS</w:t>
+      </w:r>
+      <w:r>
+        <w:rPr>
+          <w:rFonts w:ascii="Cambria" w:eastAsia="Cambria" w:hAnsi="Cambria" w:cs="Cambria"/>
+          <w:sz w:val="24"/>
+        </w:rPr>
+        <w:t>, Microservice Architecture</w:t>
+      </w:r>
     </w:p>
     <w:p>
       <w:pPr>
@@ -5395,7 +5327,6 @@
           <w:sz w:val="24"/>
         </w:rPr>
       </w:pPr>
-      <w:bookmarkStart w:id="0" w:name="_GoBack"/>
       <w:r>
         <w:rPr>
           <w:rFonts w:ascii="Cambria" w:eastAsia="Cambria" w:hAnsi="Cambria" w:cs="Cambria"/>
@@ -5638,7 +5569,6 @@
         </w:rPr>
         <w:t>- Involve in projects/products implementation and code reviewing</w:t>
       </w:r>
-      <w:bookmarkEnd w:id="0"/>
     </w:p>
     <w:p>
       <w:pPr>
@@ -5650,81 +5580,111 @@
           <w:sz w:val="24"/>
         </w:rPr>
       </w:pPr>
-      <w:r>
+    </w:p>
+    <w:p>
+      <w:pPr>
         <w:rPr>
           <w:rFonts w:ascii="Cambria" w:eastAsia="Cambria" w:hAnsi="Cambria" w:cs="Cambria"/>
           <w:b/>
           <w:sz w:val="24"/>
         </w:rPr>
-        <w:t>12/2016 – Present     Open Source Community</w:t>
-      </w:r>
-    </w:p>
-    <w:p>
-      <w:pPr>
-        <w:spacing w:after="0" w:line="240" w:lineRule="auto"/>
-        <w:jc w:val="both"/>
+      </w:pPr>
+      <w:r>
         <w:rPr>
           <w:rFonts w:ascii="Cambria" w:eastAsia="Cambria" w:hAnsi="Cambria" w:cs="Cambria"/>
           <w:b/>
           <w:sz w:val="24"/>
         </w:rPr>
-      </w:pPr>
-      <w:r>
+        <w:br w:type="page"/>
+      </w:r>
+    </w:p>
+    <w:p>
+      <w:pPr>
+        <w:spacing w:after="0" w:line="240" w:lineRule="auto"/>
+        <w:jc w:val="both"/>
         <w:rPr>
           <w:rFonts w:ascii="Cambria" w:eastAsia="Cambria" w:hAnsi="Cambria" w:cs="Cambria"/>
           <w:b/>
           <w:sz w:val="24"/>
         </w:rPr>
-        <w:t>Open Source Developer</w:t>
-      </w:r>
-    </w:p>
-    <w:p>
-      <w:pPr>
-        <w:spacing w:after="0" w:line="240" w:lineRule="auto"/>
-        <w:jc w:val="both"/>
-        <w:rPr>
-          <w:rFonts w:ascii="Cambria" w:eastAsia="Cambria" w:hAnsi="Cambria" w:cs="Cambria"/>
-          <w:sz w:val="24"/>
-        </w:rPr>
-      </w:pPr>
-      <w:r>
-        <w:rPr>
-          <w:rFonts w:ascii="Cambria" w:eastAsia="Cambria" w:hAnsi="Cambria" w:cs="Cambria"/>
-          <w:sz w:val="24"/>
-        </w:rPr>
-        <w:t xml:space="preserve">Skill Set Utilized: Java 8, </w:t>
-      </w:r>
-      <w:proofErr w:type="spellStart"/>
-      <w:r>
-        <w:rPr>
-          <w:rFonts w:ascii="Cambria" w:eastAsia="Cambria" w:hAnsi="Cambria" w:cs="Cambria"/>
-          <w:sz w:val="24"/>
-        </w:rPr>
-        <w:t>dotNET</w:t>
-      </w:r>
-      <w:proofErr w:type="spellEnd"/>
-      <w:r>
-        <w:rPr>
-          <w:rFonts w:ascii="Cambria" w:eastAsia="Cambria" w:hAnsi="Cambria" w:cs="Cambria"/>
-          <w:sz w:val="24"/>
-        </w:rPr>
-        <w:t xml:space="preserve"> Core, JavaScript, ReactJS, </w:t>
-      </w:r>
-      <w:proofErr w:type="spellStart"/>
-      <w:r>
-        <w:rPr>
-          <w:rFonts w:ascii="Cambria" w:eastAsia="Cambria" w:hAnsi="Cambria" w:cs="Cambria"/>
-          <w:sz w:val="24"/>
-        </w:rPr>
-        <w:t>RxJS</w:t>
-      </w:r>
-      <w:proofErr w:type="spellEnd"/>
-      <w:r>
-        <w:rPr>
-          <w:rFonts w:ascii="Cambria" w:eastAsia="Cambria" w:hAnsi="Cambria" w:cs="Cambria"/>
-          <w:sz w:val="24"/>
-        </w:rPr>
-        <w:t>, D3</w:t>
+      </w:pPr>
+      <w:r>
+        <w:rPr>
+          <w:rFonts w:ascii="Cambria" w:eastAsia="Cambria" w:hAnsi="Cambria" w:cs="Cambria"/>
+          <w:b/>
+          <w:sz w:val="24"/>
+        </w:rPr>
+        <w:lastRenderedPageBreak/>
+        <w:t xml:space="preserve">02/2017 – </w:t>
+      </w:r>
+      <w:r>
+        <w:rPr>
+          <w:rFonts w:ascii="Cambria" w:eastAsia="Cambria" w:hAnsi="Cambria" w:cs="Cambria"/>
+          <w:b/>
+          <w:sz w:val="24"/>
+        </w:rPr>
+        <w:t>02/2018</w:t>
+      </w:r>
+      <w:r>
+        <w:rPr>
+          <w:rFonts w:ascii="Cambria" w:eastAsia="Cambria" w:hAnsi="Cambria" w:cs="Cambria"/>
+          <w:b/>
+          <w:sz w:val="24"/>
+        </w:rPr>
+        <w:t xml:space="preserve">     Sentifi, HCM City, Vietnam</w:t>
+      </w:r>
+    </w:p>
+    <w:p>
+      <w:pPr>
+        <w:spacing w:after="0" w:line="240" w:lineRule="auto"/>
+        <w:jc w:val="both"/>
+        <w:rPr>
+          <w:rFonts w:ascii="Cambria" w:eastAsia="Cambria" w:hAnsi="Cambria" w:cs="Cambria"/>
+          <w:b/>
+          <w:sz w:val="24"/>
+        </w:rPr>
+      </w:pPr>
+      <w:r>
+        <w:rPr>
+          <w:rFonts w:ascii="Cambria" w:eastAsia="Cambria" w:hAnsi="Cambria" w:cs="Cambria"/>
+          <w:b/>
+          <w:sz w:val="24"/>
+        </w:rPr>
+        <w:t>Lead Full-stack Engineer</w:t>
+      </w:r>
+    </w:p>
+    <w:p>
+      <w:pPr>
+        <w:spacing w:after="0" w:line="240" w:lineRule="auto"/>
+        <w:jc w:val="both"/>
+        <w:rPr>
+          <w:rFonts w:ascii="Cambria" w:eastAsia="Cambria" w:hAnsi="Cambria" w:cs="Cambria"/>
+          <w:sz w:val="24"/>
+        </w:rPr>
+      </w:pPr>
+      <w:r>
+        <w:rPr>
+          <w:rFonts w:ascii="Cambria" w:eastAsia="Cambria" w:hAnsi="Cambria" w:cs="Cambria"/>
+          <w:sz w:val="24"/>
+        </w:rPr>
+        <w:t>Industry: Finance Services</w:t>
+      </w:r>
+    </w:p>
+    <w:p>
+      <w:pPr>
+        <w:spacing w:after="0" w:line="240" w:lineRule="auto"/>
+        <w:jc w:val="both"/>
+        <w:rPr>
+          <w:rFonts w:ascii="Cambria" w:eastAsia="Cambria" w:hAnsi="Cambria" w:cs="Cambria"/>
+          <w:sz w:val="24"/>
+        </w:rPr>
+      </w:pPr>
+      <w:r>
+        <w:rPr>
+          <w:rFonts w:ascii="Cambria" w:eastAsia="Cambria" w:hAnsi="Cambria" w:cs="Cambria"/>
+          <w:sz w:val="24"/>
+        </w:rPr>
+        <w:t>Skill Set Utilized: Java 8, Spring Boot, PostgreSQL, Elasticsearch, ReactJS</w:t>
       </w:r>
     </w:p>
     <w:p>
@@ -5766,6 +5726,310 @@
           <w:rFonts w:ascii="Cambria" w:eastAsia="Cambria" w:hAnsi="Cambria" w:cs="Cambria"/>
           <w:sz w:val="24"/>
         </w:rPr>
+        <w:t>- Write high-quality and elegant solutions in Java, JavaScript, HTML, CSS</w:t>
+      </w:r>
+    </w:p>
+    <w:p>
+      <w:pPr>
+        <w:spacing w:after="0" w:line="240" w:lineRule="auto"/>
+        <w:ind w:left="720"/>
+        <w:jc w:val="both"/>
+        <w:rPr>
+          <w:rFonts w:ascii="Cambria" w:eastAsia="Cambria" w:hAnsi="Cambria" w:cs="Cambria"/>
+          <w:sz w:val="24"/>
+        </w:rPr>
+      </w:pPr>
+      <w:r>
+        <w:rPr>
+          <w:rFonts w:ascii="Cambria" w:eastAsia="Cambria" w:hAnsi="Cambria" w:cs="Cambria"/>
+          <w:sz w:val="24"/>
+        </w:rPr>
+        <w:t>- Write Unit Tests and documentation</w:t>
+      </w:r>
+    </w:p>
+    <w:p>
+      <w:pPr>
+        <w:spacing w:after="0" w:line="240" w:lineRule="auto"/>
+        <w:ind w:left="720"/>
+        <w:jc w:val="both"/>
+        <w:rPr>
+          <w:rFonts w:ascii="Cambria" w:eastAsia="Cambria" w:hAnsi="Cambria" w:cs="Cambria"/>
+          <w:sz w:val="24"/>
+        </w:rPr>
+      </w:pPr>
+      <w:r>
+        <w:rPr>
+          <w:rFonts w:ascii="Cambria" w:eastAsia="Cambria" w:hAnsi="Cambria" w:cs="Cambria"/>
+          <w:sz w:val="24"/>
+        </w:rPr>
+        <w:t>- Participate in identifying and refining User Stories</w:t>
+      </w:r>
+    </w:p>
+    <w:p>
+      <w:pPr>
+        <w:spacing w:after="0" w:line="240" w:lineRule="auto"/>
+        <w:ind w:left="720"/>
+        <w:jc w:val="both"/>
+        <w:rPr>
+          <w:rFonts w:ascii="Cambria" w:eastAsia="Cambria" w:hAnsi="Cambria" w:cs="Cambria"/>
+          <w:sz w:val="24"/>
+        </w:rPr>
+      </w:pPr>
+      <w:r>
+        <w:rPr>
+          <w:rFonts w:ascii="Cambria" w:eastAsia="Cambria" w:hAnsi="Cambria" w:cs="Cambria"/>
+          <w:sz w:val="24"/>
+        </w:rPr>
+        <w:t>- Work as part of a focused squad team using Scrum</w:t>
+      </w:r>
+    </w:p>
+    <w:p>
+      <w:pPr>
+        <w:spacing w:after="0" w:line="240" w:lineRule="auto"/>
+        <w:ind w:left="720"/>
+        <w:jc w:val="both"/>
+        <w:rPr>
+          <w:rFonts w:ascii="Cambria" w:eastAsia="Cambria" w:hAnsi="Cambria" w:cs="Cambria"/>
+          <w:sz w:val="24"/>
+        </w:rPr>
+      </w:pPr>
+      <w:r>
+        <w:rPr>
+          <w:rFonts w:ascii="Cambria" w:eastAsia="Cambria" w:hAnsi="Cambria" w:cs="Cambria"/>
+          <w:sz w:val="24"/>
+        </w:rPr>
+        <w:t>- Be a mentor to other software engineers</w:t>
+      </w:r>
+    </w:p>
+    <w:p>
+      <w:pPr>
+        <w:spacing w:after="0" w:line="240" w:lineRule="auto"/>
+        <w:ind w:left="720"/>
+        <w:jc w:val="both"/>
+        <w:rPr>
+          <w:rFonts w:ascii="Cambria" w:eastAsia="Cambria" w:hAnsi="Cambria" w:cs="Cambria"/>
+          <w:sz w:val="24"/>
+        </w:rPr>
+      </w:pPr>
+      <w:r>
+        <w:rPr>
+          <w:rFonts w:ascii="Cambria" w:eastAsia="Cambria" w:hAnsi="Cambria" w:cs="Cambria"/>
+          <w:sz w:val="24"/>
+        </w:rPr>
+        <w:t xml:space="preserve">- Working with Content Team to translate business needs into user stories resulting in delivery of product features in a timely manner. </w:t>
+      </w:r>
+    </w:p>
+    <w:p>
+      <w:pPr>
+        <w:spacing w:after="0" w:line="240" w:lineRule="auto"/>
+        <w:ind w:left="720"/>
+        <w:jc w:val="both"/>
+        <w:rPr>
+          <w:rFonts w:ascii="Cambria" w:eastAsia="Cambria" w:hAnsi="Cambria" w:cs="Cambria"/>
+          <w:sz w:val="24"/>
+        </w:rPr>
+      </w:pPr>
+      <w:r>
+        <w:rPr>
+          <w:rFonts w:ascii="Cambria" w:eastAsia="Cambria" w:hAnsi="Cambria" w:cs="Cambria"/>
+          <w:sz w:val="24"/>
+        </w:rPr>
+        <w:t>- Utilizing knowledge of system user behavior to drive feature definition and planning in coordination with the Content Team.</w:t>
+      </w:r>
+    </w:p>
+    <w:p>
+      <w:pPr>
+        <w:spacing w:after="0" w:line="240" w:lineRule="auto"/>
+        <w:ind w:left="720"/>
+        <w:jc w:val="both"/>
+        <w:rPr>
+          <w:rFonts w:ascii="Cambria" w:eastAsia="Cambria" w:hAnsi="Cambria" w:cs="Cambria"/>
+          <w:sz w:val="24"/>
+        </w:rPr>
+      </w:pPr>
+      <w:r>
+        <w:rPr>
+          <w:rFonts w:ascii="Cambria" w:eastAsia="Cambria" w:hAnsi="Cambria" w:cs="Cambria"/>
+          <w:sz w:val="24"/>
+        </w:rPr>
+        <w:t>- Working closely with the Content Team to determine accurate estimations of effort and ensure proper execution of user stories through user acceptance testing to develop realistic product roadmaps.</w:t>
+      </w:r>
+    </w:p>
+    <w:p>
+      <w:pPr>
+        <w:rPr>
+          <w:rFonts w:ascii="Cambria" w:eastAsia="Cambria" w:hAnsi="Cambria" w:cs="Cambria"/>
+          <w:b/>
+          <w:sz w:val="24"/>
+        </w:rPr>
+      </w:pPr>
+    </w:p>
+    <w:p>
+      <w:pPr>
+        <w:spacing w:after="0" w:line="240" w:lineRule="auto"/>
+        <w:jc w:val="both"/>
+        <w:rPr>
+          <w:rFonts w:ascii="Cambria" w:eastAsia="Cambria" w:hAnsi="Cambria" w:cs="Cambria"/>
+          <w:b/>
+          <w:sz w:val="24"/>
+        </w:rPr>
+      </w:pPr>
+      <w:r>
+        <w:rPr>
+          <w:rFonts w:ascii="Cambria" w:eastAsia="Cambria" w:hAnsi="Cambria" w:cs="Cambria"/>
+          <w:b/>
+          <w:sz w:val="24"/>
+        </w:rPr>
+        <w:t>05/2013 – 02/2017     KMS Technology, HCM City, Vietnam</w:t>
+      </w:r>
+    </w:p>
+    <w:p>
+      <w:pPr>
+        <w:spacing w:after="0" w:line="240" w:lineRule="auto"/>
+        <w:jc w:val="both"/>
+        <w:rPr>
+          <w:rFonts w:ascii="Cambria" w:eastAsia="Cambria" w:hAnsi="Cambria" w:cs="Cambria"/>
+          <w:b/>
+          <w:sz w:val="24"/>
+        </w:rPr>
+      </w:pPr>
+      <w:r>
+        <w:rPr>
+          <w:rFonts w:ascii="Cambria" w:eastAsia="Cambria" w:hAnsi="Cambria" w:cs="Cambria"/>
+          <w:b/>
+          <w:sz w:val="24"/>
+        </w:rPr>
+        <w:t>Senior Software Engineer</w:t>
+      </w:r>
+    </w:p>
+    <w:p>
+      <w:pPr>
+        <w:spacing w:after="0" w:line="240" w:lineRule="auto"/>
+        <w:jc w:val="both"/>
+        <w:rPr>
+          <w:rFonts w:ascii="Cambria" w:eastAsia="Cambria" w:hAnsi="Cambria" w:cs="Cambria"/>
+          <w:sz w:val="24"/>
+        </w:rPr>
+      </w:pPr>
+      <w:r>
+        <w:rPr>
+          <w:rFonts w:ascii="Cambria" w:eastAsia="Cambria" w:hAnsi="Cambria" w:cs="Cambria"/>
+          <w:sz w:val="24"/>
+        </w:rPr>
+        <w:t>Industry: Healthcare</w:t>
+      </w:r>
+    </w:p>
+    <w:p>
+      <w:pPr>
+        <w:spacing w:after="0" w:line="240" w:lineRule="auto"/>
+        <w:jc w:val="both"/>
+        <w:rPr>
+          <w:rFonts w:ascii="Cambria" w:eastAsia="Cambria" w:hAnsi="Cambria" w:cs="Cambria"/>
+          <w:sz w:val="24"/>
+        </w:rPr>
+      </w:pPr>
+      <w:r>
+        <w:rPr>
+          <w:rFonts w:ascii="Cambria" w:eastAsia="Cambria" w:hAnsi="Cambria" w:cs="Cambria"/>
+          <w:sz w:val="24"/>
+        </w:rPr>
+        <w:t>Skill Set Utilized: Java 7, Dropwizard, Oracle, Cassandra, ExtJS, AngularJS</w:t>
+      </w:r>
+    </w:p>
+    <w:p>
+      <w:pPr>
+        <w:spacing w:after="0" w:line="240" w:lineRule="auto"/>
+        <w:jc w:val="both"/>
+        <w:rPr>
+          <w:rFonts w:ascii="Cambria" w:eastAsia="Cambria" w:hAnsi="Cambria" w:cs="Cambria"/>
+          <w:sz w:val="24"/>
+        </w:rPr>
+      </w:pPr>
+      <w:r>
+        <w:rPr>
+          <w:rFonts w:ascii="Cambria" w:eastAsia="Cambria" w:hAnsi="Cambria" w:cs="Cambria"/>
+          <w:sz w:val="24"/>
+        </w:rPr>
+        <w:t>Responsibilities:</w:t>
+      </w:r>
+      <w:r>
+        <w:rPr>
+          <w:rFonts w:ascii="Cambria" w:eastAsia="Cambria" w:hAnsi="Cambria" w:cs="Cambria"/>
+          <w:sz w:val="24"/>
+        </w:rPr>
+        <w:tab/>
+      </w:r>
+    </w:p>
+    <w:p>
+      <w:pPr>
+        <w:spacing w:after="0" w:line="240" w:lineRule="auto"/>
+        <w:ind w:left="720"/>
+        <w:jc w:val="both"/>
+        <w:rPr>
+          <w:rFonts w:ascii="Cambria" w:eastAsia="Cambria" w:hAnsi="Cambria" w:cs="Cambria"/>
+          <w:sz w:val="24"/>
+        </w:rPr>
+      </w:pPr>
+      <w:r>
+        <w:rPr>
+          <w:rFonts w:ascii="Cambria" w:eastAsia="Cambria" w:hAnsi="Cambria" w:cs="Cambria"/>
+          <w:sz w:val="24"/>
+        </w:rPr>
+        <w:t>- Follow company / projects regulations and policies</w:t>
+      </w:r>
+    </w:p>
+    <w:p>
+      <w:pPr>
+        <w:spacing w:after="0" w:line="240" w:lineRule="auto"/>
+        <w:ind w:left="720"/>
+        <w:jc w:val="both"/>
+        <w:rPr>
+          <w:rFonts w:ascii="Cambria" w:eastAsia="Cambria" w:hAnsi="Cambria" w:cs="Cambria"/>
+          <w:sz w:val="24"/>
+        </w:rPr>
+      </w:pPr>
+      <w:r>
+        <w:rPr>
+          <w:rFonts w:ascii="Cambria" w:eastAsia="Cambria" w:hAnsi="Cambria" w:cs="Cambria"/>
+          <w:sz w:val="24"/>
+        </w:rPr>
+        <w:t>- Continuously learn and grow the capability</w:t>
+      </w:r>
+    </w:p>
+    <w:p>
+      <w:pPr>
+        <w:spacing w:after="0" w:line="240" w:lineRule="auto"/>
+        <w:ind w:left="720"/>
+        <w:jc w:val="both"/>
+        <w:rPr>
+          <w:rFonts w:ascii="Cambria" w:eastAsia="Cambria" w:hAnsi="Cambria" w:cs="Cambria"/>
+          <w:sz w:val="24"/>
+        </w:rPr>
+      </w:pPr>
+      <w:bookmarkStart w:id="0" w:name="_Hlk508629676"/>
+      <w:r>
+        <w:rPr>
+          <w:rFonts w:ascii="Cambria" w:eastAsia="Cambria" w:hAnsi="Cambria" w:cs="Cambria"/>
+          <w:sz w:val="24"/>
+        </w:rPr>
+        <w:t>- Be a team player</w:t>
+      </w:r>
+    </w:p>
+    <w:p>
+      <w:pPr>
+        <w:spacing w:after="0" w:line="240" w:lineRule="auto"/>
+        <w:ind w:left="720"/>
+        <w:jc w:val="both"/>
+        <w:rPr>
+          <w:rFonts w:ascii="Cambria" w:eastAsia="Cambria" w:hAnsi="Cambria" w:cs="Cambria"/>
+          <w:sz w:val="24"/>
+        </w:rPr>
+      </w:pPr>
+      <w:r>
+        <w:rPr>
+          <w:rFonts w:ascii="Cambria" w:eastAsia="Cambria" w:hAnsi="Cambria" w:cs="Cambria"/>
+          <w:sz w:val="24"/>
+        </w:rPr>
         <w:t xml:space="preserve">- </w:t>
       </w:r>
       <w:r>
@@ -5773,33 +6037,116 @@
           <w:rFonts w:ascii="Cambria" w:eastAsia="Cambria" w:hAnsi="Cambria" w:cs="Cambria"/>
           <w:sz w:val="24"/>
         </w:rPr>
-        <w:t xml:space="preserve">Develop an open source project </w:t>
-      </w:r>
-      <w:proofErr w:type="spellStart"/>
-      <w:r>
-        <w:rPr>
-          <w:rFonts w:ascii="Cambria" w:eastAsia="Cambria" w:hAnsi="Cambria" w:cs="Cambria"/>
-          <w:sz w:val="24"/>
-        </w:rPr>
-        <w:t>ext</w:t>
-      </w:r>
-      <w:proofErr w:type="spellEnd"/>
-      <w:r>
-        <w:rPr>
-          <w:rFonts w:ascii="Cambria" w:eastAsia="Cambria" w:hAnsi="Cambria" w:cs="Cambria"/>
-          <w:sz w:val="24"/>
-        </w:rPr>
-        <w:t xml:space="preserve">-react and publish to </w:t>
-      </w:r>
-      <w:proofErr w:type="spellStart"/>
-      <w:r>
-        <w:rPr>
-          <w:rFonts w:ascii="Cambria" w:eastAsia="Cambria" w:hAnsi="Cambria" w:cs="Cambria"/>
-          <w:sz w:val="24"/>
-        </w:rPr>
-        <w:t>npmjs</w:t>
-      </w:r>
-      <w:proofErr w:type="spellEnd"/>
+        <w:t>Design, implement &amp; refactor many features</w:t>
+      </w:r>
+    </w:p>
+    <w:bookmarkEnd w:id="0"/>
+    <w:p>
+      <w:pPr>
+        <w:spacing w:after="0" w:line="240" w:lineRule="auto"/>
+        <w:jc w:val="both"/>
+        <w:rPr>
+          <w:rFonts w:ascii="Cambria" w:eastAsia="Cambria" w:hAnsi="Cambria" w:cs="Cambria"/>
+          <w:b/>
+          <w:sz w:val="24"/>
+        </w:rPr>
+      </w:pPr>
+    </w:p>
+    <w:p>
+      <w:pPr>
+        <w:spacing w:after="0" w:line="240" w:lineRule="auto"/>
+        <w:jc w:val="both"/>
+        <w:rPr>
+          <w:rFonts w:ascii="Cambria" w:eastAsia="Cambria" w:hAnsi="Cambria" w:cs="Cambria"/>
+          <w:b/>
+          <w:sz w:val="24"/>
+        </w:rPr>
+      </w:pPr>
+      <w:r>
+        <w:rPr>
+          <w:rFonts w:ascii="Cambria" w:eastAsia="Cambria" w:hAnsi="Cambria" w:cs="Cambria"/>
+          <w:b/>
+          <w:sz w:val="24"/>
+        </w:rPr>
+        <w:t>07/2012 – 05/2013     VNG Corporation, HCM City, Vietnam</w:t>
+      </w:r>
+    </w:p>
+    <w:p>
+      <w:pPr>
+        <w:spacing w:after="0" w:line="240" w:lineRule="auto"/>
+        <w:jc w:val="both"/>
+        <w:rPr>
+          <w:rFonts w:ascii="Cambria" w:eastAsia="Cambria" w:hAnsi="Cambria" w:cs="Cambria"/>
+          <w:b/>
+          <w:sz w:val="24"/>
+        </w:rPr>
+      </w:pPr>
+      <w:r>
+        <w:rPr>
+          <w:rFonts w:ascii="Cambria" w:eastAsia="Cambria" w:hAnsi="Cambria" w:cs="Cambria"/>
+          <w:b/>
+          <w:sz w:val="24"/>
+        </w:rPr>
+        <w:t>Senior Software Engineer</w:t>
+      </w:r>
+    </w:p>
+    <w:p>
+      <w:pPr>
+        <w:spacing w:after="0" w:line="240" w:lineRule="auto"/>
+        <w:jc w:val="both"/>
+        <w:rPr>
+          <w:rFonts w:ascii="Cambria" w:eastAsia="Cambria" w:hAnsi="Cambria" w:cs="Cambria"/>
+          <w:sz w:val="24"/>
+        </w:rPr>
+      </w:pPr>
+      <w:r>
+        <w:rPr>
+          <w:rFonts w:ascii="Cambria" w:eastAsia="Cambria" w:hAnsi="Cambria" w:cs="Cambria"/>
+          <w:sz w:val="24"/>
+        </w:rPr>
+        <w:t>Industry: Gaming</w:t>
+      </w:r>
+    </w:p>
+    <w:p>
+      <w:pPr>
+        <w:spacing w:after="0" w:line="240" w:lineRule="auto"/>
+        <w:jc w:val="both"/>
+        <w:rPr>
+          <w:rFonts w:ascii="Cambria" w:eastAsia="Cambria" w:hAnsi="Cambria" w:cs="Cambria"/>
+          <w:sz w:val="24"/>
+        </w:rPr>
+      </w:pPr>
+      <w:r>
+        <w:rPr>
+          <w:rFonts w:ascii="Cambria" w:eastAsia="Cambria" w:hAnsi="Cambria" w:cs="Cambria"/>
+          <w:sz w:val="24"/>
+        </w:rPr>
+        <w:t>Skill Set Utilized: Java 7, Hazelcast, Apache Lucene, MySQL</w:t>
+      </w:r>
+    </w:p>
+    <w:p>
+      <w:pPr>
+        <w:spacing w:after="0" w:line="240" w:lineRule="auto"/>
+        <w:jc w:val="both"/>
+        <w:rPr>
+          <w:rFonts w:ascii="Cambria" w:eastAsia="Cambria" w:hAnsi="Cambria" w:cs="Cambria"/>
+          <w:sz w:val="24"/>
+        </w:rPr>
+      </w:pPr>
+      <w:r>
+        <w:rPr>
+          <w:rFonts w:ascii="Cambria" w:eastAsia="Cambria" w:hAnsi="Cambria" w:cs="Cambria"/>
+          <w:sz w:val="24"/>
+        </w:rPr>
+        <w:t>Responsibilities:</w:t>
+      </w:r>
+      <w:r>
+        <w:rPr>
+          <w:rFonts w:ascii="Cambria" w:eastAsia="Cambria" w:hAnsi="Cambria" w:cs="Cambria"/>
+          <w:sz w:val="24"/>
+        </w:rPr>
+        <w:tab/>
+      </w:r>
     </w:p>
     <w:p>
       <w:pPr>
@@ -5816,23 +6163,7 @@
           <w:rFonts w:ascii="Cambria" w:eastAsia="Cambria" w:hAnsi="Cambria" w:cs="Cambria"/>
           <w:sz w:val="24"/>
         </w:rPr>
-        <w:t xml:space="preserve">- Write many stories on Medium such as Extending behavior of React Components by ES6 Decorators &amp; Higher Order Components, All about </w:t>
-      </w:r>
-      <w:proofErr w:type="spellStart"/>
-      <w:r>
-        <w:rPr>
-          <w:rFonts w:ascii="Cambria" w:eastAsia="Cambria" w:hAnsi="Cambria" w:cs="Cambria"/>
-          <w:sz w:val="24"/>
-        </w:rPr>
-        <w:t>dotNET</w:t>
-      </w:r>
-      <w:proofErr w:type="spellEnd"/>
-      <w:r>
-        <w:rPr>
-          <w:rFonts w:ascii="Cambria" w:eastAsia="Cambria" w:hAnsi="Cambria" w:cs="Cambria"/>
-          <w:sz w:val="24"/>
-        </w:rPr>
-        <w:t xml:space="preserve"> Core 2.0, DDD and Onion Architecture, Defensive Programming, Controlling a React Application with Router, From Pub-Sub pattern to Observer pattern, etc.</w:t>
+        <w:t>- Analyze the requirements, research a solution and implement a set of APIs to get data from game server and display on web portal</w:t>
       </w:r>
     </w:p>
     <w:p>
@@ -5842,6 +6173,49 @@
         <w:jc w:val="both"/>
         <w:rPr>
           <w:rFonts w:ascii="Cambria" w:eastAsia="Cambria" w:hAnsi="Cambria" w:cs="Cambria"/>
+          <w:sz w:val="24"/>
+        </w:rPr>
+      </w:pPr>
+      <w:r>
+        <w:rPr>
+          <w:rFonts w:ascii="Cambria" w:eastAsia="Cambria" w:hAnsi="Cambria" w:cs="Cambria"/>
+          <w:sz w:val="24"/>
+        </w:rPr>
+        <w:t>- Benchmark and research a solution to improve the performance</w:t>
+      </w:r>
+    </w:p>
+    <w:p>
+      <w:pPr>
+        <w:spacing w:after="0" w:line="240" w:lineRule="auto"/>
+        <w:ind w:left="720"/>
+        <w:jc w:val="both"/>
+        <w:rPr>
+          <w:rFonts w:ascii="Cambria" w:eastAsia="Cambria" w:hAnsi="Cambria" w:cs="Cambria"/>
+          <w:sz w:val="24"/>
+        </w:rPr>
+      </w:pPr>
+      <w:r>
+        <w:rPr>
+          <w:rFonts w:ascii="Cambria" w:eastAsia="Cambria" w:hAnsi="Cambria" w:cs="Cambria"/>
+          <w:sz w:val="24"/>
+        </w:rPr>
+        <w:t>- Mentor 3 fresher developers</w:t>
+      </w:r>
+    </w:p>
+    <w:p>
+      <w:pPr>
+        <w:spacing w:after="0" w:line="240" w:lineRule="auto"/>
+        <w:jc w:val="both"/>
+        <w:rPr>
+          <w:rFonts w:ascii="Cambria" w:eastAsia="Cambria" w:hAnsi="Cambria" w:cs="Cambria"/>
+          <w:sz w:val="24"/>
+        </w:rPr>
+      </w:pPr>
+    </w:p>
+    <w:p>
+      <w:pPr>
+        <w:rPr>
+          <w:rFonts w:ascii="Cambria" w:eastAsia="Cambria" w:hAnsi="Cambria" w:cs="Cambria"/>
           <w:b/>
           <w:sz w:val="24"/>
         </w:rPr>
@@ -5849,21 +6223,11 @@
       <w:r>
         <w:rPr>
           <w:rFonts w:ascii="Cambria" w:eastAsia="Cambria" w:hAnsi="Cambria" w:cs="Cambria"/>
-          <w:sz w:val="24"/>
-        </w:rPr>
-        <w:t>- Expert in State Management Solution, UI Architecture, Data Visualization &amp; Analysis in the browser</w:t>
-      </w:r>
-    </w:p>
-    <w:p>
-      <w:pPr>
-        <w:spacing w:after="0" w:line="240" w:lineRule="auto"/>
-        <w:jc w:val="both"/>
-        <w:rPr>
-          <w:rFonts w:ascii="Cambria" w:eastAsia="Cambria" w:hAnsi="Cambria" w:cs="Cambria"/>
           <w:b/>
           <w:sz w:val="24"/>
         </w:rPr>
-      </w:pPr>
+        <w:br w:type="page"/>
+      </w:r>
     </w:p>
     <w:p>
       <w:pPr>
@@ -5881,7 +6245,8 @@
           <w:b/>
           <w:sz w:val="24"/>
         </w:rPr>
-        <w:t xml:space="preserve">02/2017 – </w:t>
+        <w:lastRenderedPageBreak/>
+        <w:t>10/201</w:t>
       </w:r>
       <w:r>
         <w:rPr>
@@ -5889,7 +6254,7 @@
           <w:b/>
           <w:sz w:val="24"/>
         </w:rPr>
-        <w:t>02/2018</w:t>
+        <w:t>0</w:t>
       </w:r>
       <w:r>
         <w:rPr>
@@ -5897,78 +6262,306 @@
           <w:b/>
           <w:sz w:val="24"/>
         </w:rPr>
-        <w:t xml:space="preserve">     </w:t>
-      </w:r>
-      <w:proofErr w:type="spellStart"/>
-      <w:r>
+        <w:t xml:space="preserve"> – 07/2012     GNT, HCM City, Vietnam</w:t>
+      </w:r>
+    </w:p>
+    <w:p>
+      <w:pPr>
+        <w:spacing w:after="0" w:line="240" w:lineRule="auto"/>
+        <w:jc w:val="both"/>
         <w:rPr>
           <w:rFonts w:ascii="Cambria" w:eastAsia="Cambria" w:hAnsi="Cambria" w:cs="Cambria"/>
           <w:b/>
           <w:sz w:val="24"/>
         </w:rPr>
-        <w:t>Sentifi</w:t>
-      </w:r>
-      <w:proofErr w:type="spellEnd"/>
+      </w:pPr>
       <w:r>
         <w:rPr>
           <w:rFonts w:ascii="Cambria" w:eastAsia="Cambria" w:hAnsi="Cambria" w:cs="Cambria"/>
           <w:b/>
           <w:sz w:val="24"/>
         </w:rPr>
-        <w:t>, HCM City, Vietnam</w:t>
-      </w:r>
-    </w:p>
-    <w:p>
-      <w:pPr>
-        <w:spacing w:after="0" w:line="240" w:lineRule="auto"/>
-        <w:jc w:val="both"/>
+        <w:t xml:space="preserve">Senior </w:t>
+      </w:r>
+      <w:r>
         <w:rPr>
           <w:rFonts w:ascii="Cambria" w:eastAsia="Cambria" w:hAnsi="Cambria" w:cs="Cambria"/>
           <w:b/>
           <w:sz w:val="24"/>
         </w:rPr>
-      </w:pPr>
-      <w:r>
+        <w:t>Software Engineer</w:t>
+      </w:r>
+    </w:p>
+    <w:p>
+      <w:pPr>
+        <w:spacing w:after="0" w:line="240" w:lineRule="auto"/>
+        <w:jc w:val="both"/>
+        <w:rPr>
+          <w:rFonts w:ascii="Cambria" w:eastAsia="Cambria" w:hAnsi="Cambria" w:cs="Cambria"/>
+          <w:sz w:val="24"/>
+        </w:rPr>
+      </w:pPr>
+      <w:r>
+        <w:rPr>
+          <w:rFonts w:ascii="Cambria" w:eastAsia="Cambria" w:hAnsi="Cambria" w:cs="Cambria"/>
+          <w:sz w:val="24"/>
+        </w:rPr>
+        <w:t>Industry: Gaming</w:t>
+      </w:r>
+    </w:p>
+    <w:p>
+      <w:pPr>
+        <w:spacing w:after="0" w:line="240" w:lineRule="auto"/>
+        <w:jc w:val="both"/>
+        <w:rPr>
+          <w:rFonts w:ascii="Cambria" w:eastAsia="Cambria" w:hAnsi="Cambria" w:cs="Cambria"/>
+          <w:sz w:val="24"/>
+        </w:rPr>
+      </w:pPr>
+      <w:r>
+        <w:rPr>
+          <w:rFonts w:ascii="Cambria" w:eastAsia="Cambria" w:hAnsi="Cambria" w:cs="Cambria"/>
+          <w:sz w:val="24"/>
+        </w:rPr>
+        <w:t>Project Team Size: 50</w:t>
+      </w:r>
+    </w:p>
+    <w:p>
+      <w:pPr>
+        <w:spacing w:after="0" w:line="240" w:lineRule="auto"/>
+        <w:jc w:val="both"/>
+        <w:rPr>
+          <w:rFonts w:ascii="Cambria" w:eastAsia="Cambria" w:hAnsi="Cambria" w:cs="Cambria"/>
+          <w:sz w:val="24"/>
+        </w:rPr>
+      </w:pPr>
+      <w:r>
+        <w:rPr>
+          <w:rFonts w:ascii="Cambria" w:eastAsia="Cambria" w:hAnsi="Cambria" w:cs="Cambria"/>
+          <w:sz w:val="24"/>
+        </w:rPr>
+        <w:t>Role: Backend Developer</w:t>
+      </w:r>
+    </w:p>
+    <w:p>
+      <w:pPr>
+        <w:spacing w:after="0" w:line="240" w:lineRule="auto"/>
+        <w:jc w:val="both"/>
+        <w:rPr>
+          <w:rFonts w:ascii="Cambria" w:eastAsia="Cambria" w:hAnsi="Cambria" w:cs="Cambria"/>
+          <w:sz w:val="24"/>
+        </w:rPr>
+      </w:pPr>
+      <w:r>
+        <w:rPr>
+          <w:rFonts w:ascii="Cambria" w:eastAsia="Cambria" w:hAnsi="Cambria" w:cs="Cambria"/>
+          <w:sz w:val="24"/>
+        </w:rPr>
+        <w:t>Skill Set Utilized: Java 7</w:t>
+      </w:r>
+      <w:r>
+        <w:rPr>
+          <w:rFonts w:ascii="Cambria" w:eastAsia="Cambria" w:hAnsi="Cambria" w:cs="Cambria"/>
+          <w:sz w:val="24"/>
+        </w:rPr>
+        <w:t>, Ruby on Rails, MySQL</w:t>
+      </w:r>
+      <w:r>
+        <w:rPr>
+          <w:rFonts w:ascii="Cambria" w:eastAsia="Cambria" w:hAnsi="Cambria" w:cs="Cambria"/>
+          <w:sz w:val="24"/>
+        </w:rPr>
+        <w:t>, Cassandra, MongoDB</w:t>
+      </w:r>
+      <w:r>
+        <w:rPr>
+          <w:rFonts w:ascii="Cambria" w:eastAsia="Cambria" w:hAnsi="Cambria" w:cs="Cambria"/>
+          <w:sz w:val="24"/>
+        </w:rPr>
+        <w:t>, JavaScript</w:t>
+      </w:r>
+    </w:p>
+    <w:p>
+      <w:pPr>
+        <w:spacing w:after="0" w:line="240" w:lineRule="auto"/>
+        <w:jc w:val="both"/>
+        <w:rPr>
+          <w:rFonts w:ascii="Cambria" w:eastAsia="Cambria" w:hAnsi="Cambria" w:cs="Cambria"/>
+          <w:sz w:val="24"/>
+        </w:rPr>
+      </w:pPr>
+      <w:r>
+        <w:rPr>
+          <w:rFonts w:ascii="Cambria" w:eastAsia="Cambria" w:hAnsi="Cambria" w:cs="Cambria"/>
+          <w:sz w:val="24"/>
+        </w:rPr>
+        <w:t>Responsibilities:</w:t>
+      </w:r>
+      <w:r>
+        <w:rPr>
+          <w:rFonts w:ascii="Cambria" w:eastAsia="Cambria" w:hAnsi="Cambria" w:cs="Cambria"/>
+          <w:sz w:val="24"/>
+        </w:rPr>
+        <w:tab/>
+      </w:r>
+    </w:p>
+    <w:p>
+      <w:pPr>
+        <w:spacing w:after="0" w:line="240" w:lineRule="auto"/>
+        <w:ind w:firstLine="720"/>
+        <w:jc w:val="both"/>
+        <w:rPr>
+          <w:rFonts w:ascii="Cambria" w:eastAsia="Cambria" w:hAnsi="Cambria" w:cs="Cambria"/>
+          <w:sz w:val="24"/>
+        </w:rPr>
+      </w:pPr>
+      <w:r>
+        <w:rPr>
+          <w:rFonts w:ascii="Cambria" w:eastAsia="Cambria" w:hAnsi="Cambria" w:cs="Cambria"/>
+          <w:sz w:val="24"/>
+        </w:rPr>
+        <w:t>- Be a team player</w:t>
+      </w:r>
+    </w:p>
+    <w:p>
+      <w:pPr>
+        <w:spacing w:after="0" w:line="240" w:lineRule="auto"/>
+        <w:ind w:firstLine="720"/>
+        <w:jc w:val="both"/>
+        <w:rPr>
+          <w:rFonts w:ascii="Cambria" w:eastAsia="Cambria" w:hAnsi="Cambria" w:cs="Cambria"/>
+          <w:sz w:val="24"/>
+        </w:rPr>
+      </w:pPr>
+      <w:r>
+        <w:rPr>
+          <w:rFonts w:ascii="Cambria" w:eastAsia="Cambria" w:hAnsi="Cambria" w:cs="Cambria"/>
+          <w:sz w:val="24"/>
+        </w:rPr>
+        <w:t xml:space="preserve">- </w:t>
+      </w:r>
+      <w:r>
+        <w:rPr>
+          <w:rFonts w:ascii="Cambria" w:eastAsia="Cambria" w:hAnsi="Cambria" w:cs="Cambria"/>
+          <w:sz w:val="24"/>
+        </w:rPr>
+        <w:t>Write high-quality and elegant solutions</w:t>
+      </w:r>
+    </w:p>
+    <w:p>
+      <w:pPr>
+        <w:spacing w:after="0" w:line="240" w:lineRule="auto"/>
+        <w:jc w:val="both"/>
+        <w:rPr>
+          <w:rFonts w:ascii="Cambria" w:eastAsia="Cambria" w:hAnsi="Cambria" w:cs="Cambria"/>
+          <w:sz w:val="24"/>
+        </w:rPr>
+      </w:pPr>
+    </w:p>
+    <w:p>
+      <w:pPr>
+        <w:spacing w:after="0" w:line="240" w:lineRule="auto"/>
+        <w:jc w:val="both"/>
         <w:rPr>
           <w:rFonts w:ascii="Cambria" w:eastAsia="Cambria" w:hAnsi="Cambria" w:cs="Cambria"/>
           <w:b/>
           <w:sz w:val="24"/>
         </w:rPr>
-        <w:t>Lead Full-stack Engineer</w:t>
-      </w:r>
-    </w:p>
-    <w:p>
-      <w:pPr>
-        <w:spacing w:after="0" w:line="240" w:lineRule="auto"/>
-        <w:jc w:val="both"/>
-        <w:rPr>
-          <w:rFonts w:ascii="Cambria" w:eastAsia="Cambria" w:hAnsi="Cambria" w:cs="Cambria"/>
-          <w:sz w:val="24"/>
-        </w:rPr>
-      </w:pPr>
-      <w:r>
-        <w:rPr>
-          <w:rFonts w:ascii="Cambria" w:eastAsia="Cambria" w:hAnsi="Cambria" w:cs="Cambria"/>
-          <w:sz w:val="24"/>
-        </w:rPr>
-        <w:t>Industry: Finance Services</w:t>
-      </w:r>
-    </w:p>
-    <w:p>
-      <w:pPr>
-        <w:spacing w:after="0" w:line="240" w:lineRule="auto"/>
-        <w:jc w:val="both"/>
-        <w:rPr>
-          <w:rFonts w:ascii="Cambria" w:eastAsia="Cambria" w:hAnsi="Cambria" w:cs="Cambria"/>
-          <w:sz w:val="24"/>
-        </w:rPr>
-      </w:pPr>
-      <w:r>
-        <w:rPr>
-          <w:rFonts w:ascii="Cambria" w:eastAsia="Cambria" w:hAnsi="Cambria" w:cs="Cambria"/>
-          <w:sz w:val="24"/>
-        </w:rPr>
-        <w:t>Skill Set Utilized: Java 8, Spring Boot, PostgreSQL, Elasticsearch, ReactJS</w:t>
+      </w:pPr>
+      <w:r>
+        <w:rPr>
+          <w:rFonts w:ascii="Cambria" w:eastAsia="Cambria" w:hAnsi="Cambria" w:cs="Cambria"/>
+          <w:b/>
+          <w:sz w:val="24"/>
+        </w:rPr>
+        <w:t xml:space="preserve">08/2008 – </w:t>
+      </w:r>
+      <w:r>
+        <w:rPr>
+          <w:rFonts w:ascii="Cambria" w:eastAsia="Cambria" w:hAnsi="Cambria" w:cs="Cambria"/>
+          <w:b/>
+          <w:sz w:val="24"/>
+        </w:rPr>
+        <w:t>10</w:t>
+      </w:r>
+      <w:bookmarkStart w:id="1" w:name="_GoBack"/>
+      <w:bookmarkEnd w:id="1"/>
+      <w:r>
+        <w:rPr>
+          <w:rFonts w:ascii="Cambria" w:eastAsia="Cambria" w:hAnsi="Cambria" w:cs="Cambria"/>
+          <w:b/>
+          <w:sz w:val="24"/>
+        </w:rPr>
+        <w:t>/20</w:t>
+      </w:r>
+      <w:r>
+        <w:rPr>
+          <w:rFonts w:ascii="Cambria" w:eastAsia="Cambria" w:hAnsi="Cambria" w:cs="Cambria"/>
+          <w:b/>
+          <w:sz w:val="24"/>
+        </w:rPr>
+        <w:t>10</w:t>
+      </w:r>
+      <w:r>
+        <w:rPr>
+          <w:rFonts w:ascii="Cambria" w:eastAsia="Cambria" w:hAnsi="Cambria" w:cs="Cambria"/>
+          <w:b/>
+          <w:sz w:val="24"/>
+        </w:rPr>
+        <w:t xml:space="preserve">     Kobekara, HCM City, Vietnam</w:t>
+      </w:r>
+    </w:p>
+    <w:p>
+      <w:pPr>
+        <w:spacing w:after="0" w:line="240" w:lineRule="auto"/>
+        <w:jc w:val="both"/>
+        <w:rPr>
+          <w:rFonts w:ascii="Cambria" w:eastAsia="Cambria" w:hAnsi="Cambria" w:cs="Cambria"/>
+          <w:b/>
+          <w:sz w:val="24"/>
+        </w:rPr>
+      </w:pPr>
+      <w:r>
+        <w:rPr>
+          <w:rFonts w:ascii="Cambria" w:eastAsia="Cambria" w:hAnsi="Cambria" w:cs="Cambria"/>
+          <w:b/>
+          <w:sz w:val="24"/>
+        </w:rPr>
+        <w:t>Software Engineer</w:t>
+      </w:r>
+    </w:p>
+    <w:p>
+      <w:pPr>
+        <w:spacing w:after="0" w:line="240" w:lineRule="auto"/>
+        <w:jc w:val="both"/>
+        <w:rPr>
+          <w:rFonts w:ascii="Cambria" w:eastAsia="Cambria" w:hAnsi="Cambria" w:cs="Cambria"/>
+          <w:sz w:val="24"/>
+        </w:rPr>
+      </w:pPr>
+      <w:r>
+        <w:rPr>
+          <w:rFonts w:ascii="Cambria" w:eastAsia="Cambria" w:hAnsi="Cambria" w:cs="Cambria"/>
+          <w:sz w:val="24"/>
+        </w:rPr>
+        <w:t>Industry: E-commerce</w:t>
+      </w:r>
+    </w:p>
+    <w:p>
+      <w:pPr>
+        <w:spacing w:after="0" w:line="240" w:lineRule="auto"/>
+        <w:jc w:val="both"/>
+        <w:rPr>
+          <w:rFonts w:ascii="Cambria" w:eastAsia="Cambria" w:hAnsi="Cambria" w:cs="Cambria"/>
+          <w:sz w:val="24"/>
+        </w:rPr>
+      </w:pPr>
+      <w:r>
+        <w:rPr>
+          <w:rFonts w:ascii="Cambria" w:eastAsia="Cambria" w:hAnsi="Cambria" w:cs="Cambria"/>
+          <w:sz w:val="24"/>
+        </w:rPr>
+        <w:t>Skill Set Utilized: Java 7, SAStruts</w:t>
       </w:r>
     </w:p>
     <w:p>
@@ -5998,343 +6591,7 @@
     <w:p>
       <w:pPr>
         <w:spacing w:after="0" w:line="240" w:lineRule="auto"/>
-        <w:ind w:left="720"/>
-        <w:jc w:val="both"/>
-        <w:rPr>
-          <w:rFonts w:ascii="Cambria" w:eastAsia="Cambria" w:hAnsi="Cambria" w:cs="Cambria"/>
-          <w:sz w:val="24"/>
-        </w:rPr>
-      </w:pPr>
-      <w:r>
-        <w:rPr>
-          <w:rFonts w:ascii="Cambria" w:eastAsia="Cambria" w:hAnsi="Cambria" w:cs="Cambria"/>
-          <w:sz w:val="24"/>
-        </w:rPr>
-        <w:t>- Write high-quality and elegant solutions in Java, JavaScript, HTML, CSS</w:t>
-      </w:r>
-    </w:p>
-    <w:p>
-      <w:pPr>
-        <w:spacing w:after="0" w:line="240" w:lineRule="auto"/>
-        <w:ind w:left="720"/>
-        <w:jc w:val="both"/>
-        <w:rPr>
-          <w:rFonts w:ascii="Cambria" w:eastAsia="Cambria" w:hAnsi="Cambria" w:cs="Cambria"/>
-          <w:sz w:val="24"/>
-        </w:rPr>
-      </w:pPr>
-      <w:r>
-        <w:rPr>
-          <w:rFonts w:ascii="Cambria" w:eastAsia="Cambria" w:hAnsi="Cambria" w:cs="Cambria"/>
-          <w:sz w:val="24"/>
-        </w:rPr>
-        <w:t>- Write Unit Tests and documentation</w:t>
-      </w:r>
-    </w:p>
-    <w:p>
-      <w:pPr>
-        <w:spacing w:after="0" w:line="240" w:lineRule="auto"/>
-        <w:ind w:left="720"/>
-        <w:jc w:val="both"/>
-        <w:rPr>
-          <w:rFonts w:ascii="Cambria" w:eastAsia="Cambria" w:hAnsi="Cambria" w:cs="Cambria"/>
-          <w:sz w:val="24"/>
-        </w:rPr>
-      </w:pPr>
-      <w:r>
-        <w:rPr>
-          <w:rFonts w:ascii="Cambria" w:eastAsia="Cambria" w:hAnsi="Cambria" w:cs="Cambria"/>
-          <w:sz w:val="24"/>
-        </w:rPr>
-        <w:t>- Participate in identifying and refining User Stories</w:t>
-      </w:r>
-    </w:p>
-    <w:p>
-      <w:pPr>
-        <w:spacing w:after="0" w:line="240" w:lineRule="auto"/>
-        <w:ind w:left="720"/>
-        <w:jc w:val="both"/>
-        <w:rPr>
-          <w:rFonts w:ascii="Cambria" w:eastAsia="Cambria" w:hAnsi="Cambria" w:cs="Cambria"/>
-          <w:sz w:val="24"/>
-        </w:rPr>
-      </w:pPr>
-      <w:r>
-        <w:rPr>
-          <w:rFonts w:ascii="Cambria" w:eastAsia="Cambria" w:hAnsi="Cambria" w:cs="Cambria"/>
-          <w:sz w:val="24"/>
-        </w:rPr>
-        <w:t>- Work as part of a focused squad team using Scrum</w:t>
-      </w:r>
-    </w:p>
-    <w:p>
-      <w:pPr>
-        <w:spacing w:after="0" w:line="240" w:lineRule="auto"/>
-        <w:ind w:left="720"/>
-        <w:jc w:val="both"/>
-        <w:rPr>
-          <w:rFonts w:ascii="Cambria" w:eastAsia="Cambria" w:hAnsi="Cambria" w:cs="Cambria"/>
-          <w:sz w:val="24"/>
-        </w:rPr>
-      </w:pPr>
-      <w:r>
-        <w:rPr>
-          <w:rFonts w:ascii="Cambria" w:eastAsia="Cambria" w:hAnsi="Cambria" w:cs="Cambria"/>
-          <w:sz w:val="24"/>
-        </w:rPr>
-        <w:t>- Be a mentor to other software engineers</w:t>
-      </w:r>
-    </w:p>
-    <w:p>
-      <w:pPr>
-        <w:spacing w:after="0" w:line="240" w:lineRule="auto"/>
-        <w:ind w:left="720"/>
-        <w:jc w:val="both"/>
-        <w:rPr>
-          <w:rFonts w:ascii="Cambria" w:eastAsia="Cambria" w:hAnsi="Cambria" w:cs="Cambria"/>
-          <w:sz w:val="24"/>
-        </w:rPr>
-      </w:pPr>
-      <w:r>
-        <w:rPr>
-          <w:rFonts w:ascii="Cambria" w:eastAsia="Cambria" w:hAnsi="Cambria" w:cs="Cambria"/>
-          <w:sz w:val="24"/>
-        </w:rPr>
-        <w:t xml:space="preserve">- Working with Content Team to translate business needs into user stories resulting in delivery of product features in a timely manner. </w:t>
-      </w:r>
-    </w:p>
-    <w:p>
-      <w:pPr>
-        <w:spacing w:after="0" w:line="240" w:lineRule="auto"/>
-        <w:ind w:left="720"/>
-        <w:jc w:val="both"/>
-        <w:rPr>
-          <w:rFonts w:ascii="Cambria" w:eastAsia="Cambria" w:hAnsi="Cambria" w:cs="Cambria"/>
-          <w:sz w:val="24"/>
-        </w:rPr>
-      </w:pPr>
-      <w:r>
-        <w:rPr>
-          <w:rFonts w:ascii="Cambria" w:eastAsia="Cambria" w:hAnsi="Cambria" w:cs="Cambria"/>
-          <w:sz w:val="24"/>
-        </w:rPr>
-        <w:t>- Utilizing knowledge of system user behavior to drive feature definition and planning in coordination with the Content Team.</w:t>
-      </w:r>
-    </w:p>
-    <w:p>
-      <w:pPr>
-        <w:spacing w:after="0" w:line="240" w:lineRule="auto"/>
-        <w:ind w:left="720"/>
-        <w:jc w:val="both"/>
-        <w:rPr>
-          <w:rFonts w:ascii="Cambria" w:eastAsia="Cambria" w:hAnsi="Cambria" w:cs="Cambria"/>
-          <w:sz w:val="24"/>
-        </w:rPr>
-      </w:pPr>
-      <w:r>
-        <w:rPr>
-          <w:rFonts w:ascii="Cambria" w:eastAsia="Cambria" w:hAnsi="Cambria" w:cs="Cambria"/>
-          <w:sz w:val="24"/>
-        </w:rPr>
-        <w:t>- Working closely with the Content Team to determine accurate estimations of effort and ensure proper execution of user stories through user acceptance testing to develop realistic product roadmaps.</w:t>
-      </w:r>
-    </w:p>
-    <w:p>
-      <w:pPr>
-        <w:rPr>
-          <w:rFonts w:ascii="Cambria" w:eastAsia="Cambria" w:hAnsi="Cambria" w:cs="Cambria"/>
-          <w:b/>
-          <w:sz w:val="24"/>
-        </w:rPr>
-      </w:pPr>
-    </w:p>
-    <w:p>
-      <w:pPr>
-        <w:spacing w:after="0" w:line="240" w:lineRule="auto"/>
-        <w:jc w:val="both"/>
-        <w:rPr>
-          <w:rFonts w:ascii="Cambria" w:eastAsia="Cambria" w:hAnsi="Cambria" w:cs="Cambria"/>
-          <w:b/>
-          <w:sz w:val="24"/>
-        </w:rPr>
-      </w:pPr>
-      <w:r>
-        <w:rPr>
-          <w:rFonts w:ascii="Cambria" w:eastAsia="Cambria" w:hAnsi="Cambria" w:cs="Cambria"/>
-          <w:b/>
-          <w:sz w:val="24"/>
-        </w:rPr>
-        <w:t>05/2013 – 02/2017     KMS Technology, HCM City, Vietnam</w:t>
-      </w:r>
-    </w:p>
-    <w:p>
-      <w:pPr>
-        <w:spacing w:after="0" w:line="240" w:lineRule="auto"/>
-        <w:jc w:val="both"/>
-        <w:rPr>
-          <w:rFonts w:ascii="Cambria" w:eastAsia="Cambria" w:hAnsi="Cambria" w:cs="Cambria"/>
-          <w:b/>
-          <w:sz w:val="24"/>
-        </w:rPr>
-      </w:pPr>
-      <w:r>
-        <w:rPr>
-          <w:rFonts w:ascii="Cambria" w:eastAsia="Cambria" w:hAnsi="Cambria" w:cs="Cambria"/>
-          <w:b/>
-          <w:sz w:val="24"/>
-        </w:rPr>
-        <w:t>Senior Software Engineer</w:t>
-      </w:r>
-    </w:p>
-    <w:p>
-      <w:pPr>
-        <w:spacing w:after="0" w:line="240" w:lineRule="auto"/>
-        <w:jc w:val="both"/>
-        <w:rPr>
-          <w:rFonts w:ascii="Cambria" w:eastAsia="Cambria" w:hAnsi="Cambria" w:cs="Cambria"/>
-          <w:sz w:val="24"/>
-        </w:rPr>
-      </w:pPr>
-      <w:r>
-        <w:rPr>
-          <w:rFonts w:ascii="Cambria" w:eastAsia="Cambria" w:hAnsi="Cambria" w:cs="Cambria"/>
-          <w:sz w:val="24"/>
-        </w:rPr>
-        <w:t>Industry: Healthcare</w:t>
-      </w:r>
-    </w:p>
-    <w:p>
-      <w:pPr>
-        <w:spacing w:after="0" w:line="240" w:lineRule="auto"/>
-        <w:jc w:val="both"/>
-        <w:rPr>
-          <w:rFonts w:ascii="Cambria" w:eastAsia="Cambria" w:hAnsi="Cambria" w:cs="Cambria"/>
-          <w:sz w:val="24"/>
-        </w:rPr>
-      </w:pPr>
-      <w:r>
-        <w:rPr>
-          <w:rFonts w:ascii="Cambria" w:eastAsia="Cambria" w:hAnsi="Cambria" w:cs="Cambria"/>
-          <w:sz w:val="24"/>
-        </w:rPr>
-        <w:t xml:space="preserve">Skill Set Utilized: Java 7, </w:t>
-      </w:r>
-      <w:proofErr w:type="spellStart"/>
-      <w:r>
-        <w:rPr>
-          <w:rFonts w:ascii="Cambria" w:eastAsia="Cambria" w:hAnsi="Cambria" w:cs="Cambria"/>
-          <w:sz w:val="24"/>
-        </w:rPr>
-        <w:t>Dropwizard</w:t>
-      </w:r>
-      <w:proofErr w:type="spellEnd"/>
-      <w:r>
-        <w:rPr>
-          <w:rFonts w:ascii="Cambria" w:eastAsia="Cambria" w:hAnsi="Cambria" w:cs="Cambria"/>
-          <w:sz w:val="24"/>
-        </w:rPr>
-        <w:t xml:space="preserve">, Oracle, Cassandra, </w:t>
-      </w:r>
-      <w:proofErr w:type="spellStart"/>
-      <w:r>
-        <w:rPr>
-          <w:rFonts w:ascii="Cambria" w:eastAsia="Cambria" w:hAnsi="Cambria" w:cs="Cambria"/>
-          <w:sz w:val="24"/>
-        </w:rPr>
-        <w:t>ExtJS</w:t>
-      </w:r>
-      <w:proofErr w:type="spellEnd"/>
-      <w:r>
-        <w:rPr>
-          <w:rFonts w:ascii="Cambria" w:eastAsia="Cambria" w:hAnsi="Cambria" w:cs="Cambria"/>
-          <w:sz w:val="24"/>
-        </w:rPr>
-        <w:t>, AngularJS</w:t>
-      </w:r>
-    </w:p>
-    <w:p>
-      <w:pPr>
-        <w:spacing w:after="0" w:line="240" w:lineRule="auto"/>
-        <w:jc w:val="both"/>
-        <w:rPr>
-          <w:rFonts w:ascii="Cambria" w:eastAsia="Cambria" w:hAnsi="Cambria" w:cs="Cambria"/>
-          <w:sz w:val="24"/>
-        </w:rPr>
-      </w:pPr>
-      <w:r>
-        <w:rPr>
-          <w:rFonts w:ascii="Cambria" w:eastAsia="Cambria" w:hAnsi="Cambria" w:cs="Cambria"/>
-          <w:sz w:val="24"/>
-        </w:rPr>
-        <w:t>Responsibilities:</w:t>
-      </w:r>
-      <w:r>
-        <w:rPr>
-          <w:rFonts w:ascii="Cambria" w:eastAsia="Cambria" w:hAnsi="Cambria" w:cs="Cambria"/>
-          <w:sz w:val="24"/>
-        </w:rPr>
-        <w:tab/>
-      </w:r>
-    </w:p>
-    <w:p>
-      <w:pPr>
-        <w:spacing w:after="0" w:line="240" w:lineRule="auto"/>
-        <w:ind w:left="720"/>
-        <w:jc w:val="both"/>
-        <w:rPr>
-          <w:rFonts w:ascii="Cambria" w:eastAsia="Cambria" w:hAnsi="Cambria" w:cs="Cambria"/>
-          <w:sz w:val="24"/>
-        </w:rPr>
-      </w:pPr>
-      <w:r>
-        <w:rPr>
-          <w:rFonts w:ascii="Cambria" w:eastAsia="Cambria" w:hAnsi="Cambria" w:cs="Cambria"/>
-          <w:sz w:val="24"/>
-        </w:rPr>
-        <w:t>- Follow company / projects regulations and policies</w:t>
-      </w:r>
-    </w:p>
-    <w:p>
-      <w:pPr>
-        <w:spacing w:after="0" w:line="240" w:lineRule="auto"/>
-        <w:ind w:left="720"/>
-        <w:jc w:val="both"/>
-        <w:rPr>
-          <w:rFonts w:ascii="Cambria" w:eastAsia="Cambria" w:hAnsi="Cambria" w:cs="Cambria"/>
-          <w:sz w:val="24"/>
-        </w:rPr>
-      </w:pPr>
-      <w:r>
-        <w:rPr>
-          <w:rFonts w:ascii="Cambria" w:eastAsia="Cambria" w:hAnsi="Cambria" w:cs="Cambria"/>
-          <w:sz w:val="24"/>
-        </w:rPr>
-        <w:t>- Continuously learn and grow the capability</w:t>
-      </w:r>
-    </w:p>
-    <w:p>
-      <w:pPr>
-        <w:spacing w:after="0" w:line="240" w:lineRule="auto"/>
-        <w:ind w:left="720"/>
-        <w:jc w:val="both"/>
-        <w:rPr>
-          <w:rFonts w:ascii="Cambria" w:eastAsia="Cambria" w:hAnsi="Cambria" w:cs="Cambria"/>
-          <w:sz w:val="24"/>
-        </w:rPr>
-      </w:pPr>
-      <w:bookmarkStart w:id="1" w:name="_Hlk508629676"/>
-      <w:r>
-        <w:rPr>
-          <w:rFonts w:ascii="Cambria" w:eastAsia="Cambria" w:hAnsi="Cambria" w:cs="Cambria"/>
-          <w:sz w:val="24"/>
-        </w:rPr>
-        <w:t>- Be a team player</w:t>
-      </w:r>
-    </w:p>
-    <w:p>
-      <w:pPr>
-        <w:spacing w:after="0" w:line="240" w:lineRule="auto"/>
-        <w:ind w:left="720"/>
+        <w:ind w:firstLine="720"/>
         <w:jc w:val="both"/>
         <w:rPr>
           <w:rFonts w:ascii="Cambria" w:eastAsia="Cambria" w:hAnsi="Cambria" w:cs="Cambria"/>
@@ -6353,582 +6610,10 @@
           <w:rFonts w:ascii="Cambria" w:eastAsia="Cambria" w:hAnsi="Cambria" w:cs="Cambria"/>
           <w:sz w:val="24"/>
         </w:rPr>
-        <w:t>Design, implement &amp; refactor many features</w:t>
-      </w:r>
-    </w:p>
-    <w:bookmarkEnd w:id="1"/>
-    <w:p>
-      <w:pPr>
-        <w:spacing w:after="0" w:line="240" w:lineRule="auto"/>
-        <w:jc w:val="both"/>
-        <w:rPr>
-          <w:rFonts w:ascii="Cambria" w:eastAsia="Cambria" w:hAnsi="Cambria" w:cs="Cambria"/>
-          <w:b/>
-          <w:sz w:val="24"/>
-        </w:rPr>
-      </w:pPr>
-    </w:p>
-    <w:p>
-      <w:pPr>
-        <w:spacing w:after="0" w:line="240" w:lineRule="auto"/>
-        <w:jc w:val="both"/>
-        <w:rPr>
-          <w:rFonts w:ascii="Cambria" w:eastAsia="Cambria" w:hAnsi="Cambria" w:cs="Cambria"/>
-          <w:b/>
-          <w:sz w:val="24"/>
-        </w:rPr>
-      </w:pPr>
-      <w:r>
-        <w:rPr>
-          <w:rFonts w:ascii="Cambria" w:eastAsia="Cambria" w:hAnsi="Cambria" w:cs="Cambria"/>
-          <w:b/>
-          <w:sz w:val="24"/>
-        </w:rPr>
-        <w:t>07/2012 – 05/2013     VNG Corporation, HCM City, Vietnam</w:t>
-      </w:r>
-    </w:p>
-    <w:p>
-      <w:pPr>
-        <w:spacing w:after="0" w:line="240" w:lineRule="auto"/>
-        <w:jc w:val="both"/>
-        <w:rPr>
-          <w:rFonts w:ascii="Cambria" w:eastAsia="Cambria" w:hAnsi="Cambria" w:cs="Cambria"/>
-          <w:b/>
-          <w:sz w:val="24"/>
-        </w:rPr>
-      </w:pPr>
-      <w:r>
-        <w:rPr>
-          <w:rFonts w:ascii="Cambria" w:eastAsia="Cambria" w:hAnsi="Cambria" w:cs="Cambria"/>
-          <w:b/>
-          <w:sz w:val="24"/>
-        </w:rPr>
-        <w:t>Senior Software Engineer</w:t>
-      </w:r>
-    </w:p>
-    <w:p>
-      <w:pPr>
-        <w:spacing w:after="0" w:line="240" w:lineRule="auto"/>
-        <w:jc w:val="both"/>
-        <w:rPr>
-          <w:rFonts w:ascii="Cambria" w:eastAsia="Cambria" w:hAnsi="Cambria" w:cs="Cambria"/>
-          <w:sz w:val="24"/>
-        </w:rPr>
-      </w:pPr>
-      <w:r>
-        <w:rPr>
-          <w:rFonts w:ascii="Cambria" w:eastAsia="Cambria" w:hAnsi="Cambria" w:cs="Cambria"/>
-          <w:sz w:val="24"/>
-        </w:rPr>
-        <w:t>Industry: Gaming</w:t>
-      </w:r>
-    </w:p>
-    <w:p>
-      <w:pPr>
-        <w:spacing w:after="0" w:line="240" w:lineRule="auto"/>
-        <w:jc w:val="both"/>
-        <w:rPr>
-          <w:rFonts w:ascii="Cambria" w:eastAsia="Cambria" w:hAnsi="Cambria" w:cs="Cambria"/>
-          <w:sz w:val="24"/>
-        </w:rPr>
-      </w:pPr>
-      <w:r>
-        <w:rPr>
-          <w:rFonts w:ascii="Cambria" w:eastAsia="Cambria" w:hAnsi="Cambria" w:cs="Cambria"/>
-          <w:sz w:val="24"/>
-        </w:rPr>
-        <w:t xml:space="preserve">Skill Set Utilized: Java 7, </w:t>
-      </w:r>
-      <w:proofErr w:type="spellStart"/>
-      <w:r>
-        <w:rPr>
-          <w:rFonts w:ascii="Cambria" w:eastAsia="Cambria" w:hAnsi="Cambria" w:cs="Cambria"/>
-          <w:sz w:val="24"/>
-        </w:rPr>
-        <w:t>Hazelcast</w:t>
-      </w:r>
-      <w:proofErr w:type="spellEnd"/>
-      <w:r>
-        <w:rPr>
-          <w:rFonts w:ascii="Cambria" w:eastAsia="Cambria" w:hAnsi="Cambria" w:cs="Cambria"/>
-          <w:sz w:val="24"/>
-        </w:rPr>
-        <w:t>, Apache Lucene, MySQL</w:t>
-      </w:r>
-    </w:p>
-    <w:p>
-      <w:pPr>
-        <w:spacing w:after="0" w:line="240" w:lineRule="auto"/>
-        <w:jc w:val="both"/>
-        <w:rPr>
-          <w:rFonts w:ascii="Cambria" w:eastAsia="Cambria" w:hAnsi="Cambria" w:cs="Cambria"/>
-          <w:sz w:val="24"/>
-        </w:rPr>
-      </w:pPr>
-      <w:r>
-        <w:rPr>
-          <w:rFonts w:ascii="Cambria" w:eastAsia="Cambria" w:hAnsi="Cambria" w:cs="Cambria"/>
-          <w:sz w:val="24"/>
-        </w:rPr>
-        <w:t>Responsibilities:</w:t>
-      </w:r>
-      <w:r>
-        <w:rPr>
-          <w:rFonts w:ascii="Cambria" w:eastAsia="Cambria" w:hAnsi="Cambria" w:cs="Cambria"/>
-          <w:sz w:val="24"/>
-        </w:rPr>
-        <w:tab/>
-      </w:r>
-    </w:p>
-    <w:p>
-      <w:pPr>
-        <w:spacing w:after="0" w:line="240" w:lineRule="auto"/>
-        <w:ind w:left="720"/>
-        <w:jc w:val="both"/>
-        <w:rPr>
-          <w:rFonts w:ascii="Cambria" w:eastAsia="Cambria" w:hAnsi="Cambria" w:cs="Cambria"/>
-          <w:sz w:val="24"/>
-        </w:rPr>
-      </w:pPr>
-      <w:r>
-        <w:rPr>
-          <w:rFonts w:ascii="Cambria" w:eastAsia="Cambria" w:hAnsi="Cambria" w:cs="Cambria"/>
-          <w:sz w:val="24"/>
-        </w:rPr>
-        <w:t>- Analyze the requirements, research a solution and implement a set of APIs to get data from game server and display on web portal</w:t>
-      </w:r>
-    </w:p>
-    <w:p>
-      <w:pPr>
-        <w:spacing w:after="0" w:line="240" w:lineRule="auto"/>
-        <w:ind w:left="720"/>
-        <w:jc w:val="both"/>
-        <w:rPr>
-          <w:rFonts w:ascii="Cambria" w:eastAsia="Cambria" w:hAnsi="Cambria" w:cs="Cambria"/>
-          <w:sz w:val="24"/>
-        </w:rPr>
-      </w:pPr>
-      <w:r>
-        <w:rPr>
-          <w:rFonts w:ascii="Cambria" w:eastAsia="Cambria" w:hAnsi="Cambria" w:cs="Cambria"/>
-          <w:sz w:val="24"/>
-        </w:rPr>
-        <w:t>- Benchmark and research a solution to improve the performance</w:t>
-      </w:r>
-    </w:p>
-    <w:p>
-      <w:pPr>
-        <w:spacing w:after="0" w:line="240" w:lineRule="auto"/>
-        <w:ind w:left="720"/>
-        <w:jc w:val="both"/>
-        <w:rPr>
-          <w:rFonts w:ascii="Cambria" w:eastAsia="Cambria" w:hAnsi="Cambria" w:cs="Cambria"/>
-          <w:sz w:val="24"/>
-        </w:rPr>
-      </w:pPr>
-      <w:r>
-        <w:rPr>
-          <w:rFonts w:ascii="Cambria" w:eastAsia="Cambria" w:hAnsi="Cambria" w:cs="Cambria"/>
-          <w:sz w:val="24"/>
-        </w:rPr>
-        <w:t>- Mentor 3 fresher developers</w:t>
-      </w:r>
-    </w:p>
-    <w:p>
-      <w:pPr>
-        <w:spacing w:after="0" w:line="240" w:lineRule="auto"/>
-        <w:jc w:val="both"/>
-        <w:rPr>
-          <w:rFonts w:ascii="Cambria" w:eastAsia="Cambria" w:hAnsi="Cambria" w:cs="Cambria"/>
-          <w:sz w:val="24"/>
-        </w:rPr>
-      </w:pPr>
-    </w:p>
-    <w:p>
-      <w:pPr>
-        <w:spacing w:after="0" w:line="240" w:lineRule="auto"/>
-        <w:jc w:val="both"/>
-        <w:rPr>
-          <w:rFonts w:ascii="Cambria" w:eastAsia="Cambria" w:hAnsi="Cambria" w:cs="Cambria"/>
-          <w:b/>
-          <w:sz w:val="24"/>
-        </w:rPr>
-      </w:pPr>
-      <w:r>
-        <w:rPr>
-          <w:rFonts w:ascii="Cambria" w:eastAsia="Cambria" w:hAnsi="Cambria" w:cs="Cambria"/>
-          <w:b/>
-          <w:sz w:val="24"/>
-        </w:rPr>
-        <w:t>10/2011 – 07/2012     GNT, HCM City, Vietnam</w:t>
-      </w:r>
-    </w:p>
-    <w:p>
-      <w:pPr>
-        <w:spacing w:after="0" w:line="240" w:lineRule="auto"/>
-        <w:jc w:val="both"/>
-        <w:rPr>
-          <w:rFonts w:ascii="Cambria" w:eastAsia="Cambria" w:hAnsi="Cambria" w:cs="Cambria"/>
-          <w:b/>
-          <w:sz w:val="24"/>
-        </w:rPr>
-      </w:pPr>
-      <w:r>
-        <w:rPr>
-          <w:rFonts w:ascii="Cambria" w:eastAsia="Cambria" w:hAnsi="Cambria" w:cs="Cambria"/>
-          <w:b/>
-          <w:sz w:val="24"/>
-        </w:rPr>
-        <w:t xml:space="preserve">Senior </w:t>
-      </w:r>
-      <w:r>
-        <w:rPr>
-          <w:rFonts w:ascii="Cambria" w:eastAsia="Cambria" w:hAnsi="Cambria" w:cs="Cambria"/>
-          <w:b/>
-          <w:sz w:val="24"/>
-        </w:rPr>
-        <w:t>Software Engineer</w:t>
-      </w:r>
-    </w:p>
-    <w:p>
-      <w:pPr>
-        <w:spacing w:after="0" w:line="240" w:lineRule="auto"/>
-        <w:jc w:val="both"/>
-        <w:rPr>
-          <w:rFonts w:ascii="Cambria" w:eastAsia="Cambria" w:hAnsi="Cambria" w:cs="Cambria"/>
-          <w:sz w:val="24"/>
-        </w:rPr>
-      </w:pPr>
-      <w:r>
-        <w:rPr>
-          <w:rFonts w:ascii="Cambria" w:eastAsia="Cambria" w:hAnsi="Cambria" w:cs="Cambria"/>
-          <w:sz w:val="24"/>
-        </w:rPr>
-        <w:t>Industry: Gaming</w:t>
-      </w:r>
-    </w:p>
-    <w:p>
-      <w:pPr>
-        <w:spacing w:after="0" w:line="240" w:lineRule="auto"/>
-        <w:jc w:val="both"/>
-        <w:rPr>
-          <w:rFonts w:ascii="Cambria" w:eastAsia="Cambria" w:hAnsi="Cambria" w:cs="Cambria"/>
-          <w:sz w:val="24"/>
-        </w:rPr>
-      </w:pPr>
-      <w:r>
-        <w:rPr>
-          <w:rFonts w:ascii="Cambria" w:eastAsia="Cambria" w:hAnsi="Cambria" w:cs="Cambria"/>
-          <w:sz w:val="24"/>
-        </w:rPr>
-        <w:t>Project Team Size: 50</w:t>
-      </w:r>
-    </w:p>
-    <w:p>
-      <w:pPr>
-        <w:spacing w:after="0" w:line="240" w:lineRule="auto"/>
-        <w:jc w:val="both"/>
-        <w:rPr>
-          <w:rFonts w:ascii="Cambria" w:eastAsia="Cambria" w:hAnsi="Cambria" w:cs="Cambria"/>
-          <w:sz w:val="24"/>
-        </w:rPr>
-      </w:pPr>
-      <w:r>
-        <w:rPr>
-          <w:rFonts w:ascii="Cambria" w:eastAsia="Cambria" w:hAnsi="Cambria" w:cs="Cambria"/>
-          <w:sz w:val="24"/>
-        </w:rPr>
-        <w:t>Role: Backend Developer</w:t>
-      </w:r>
-    </w:p>
-    <w:p>
-      <w:pPr>
-        <w:spacing w:after="0" w:line="240" w:lineRule="auto"/>
-        <w:jc w:val="both"/>
-        <w:rPr>
-          <w:rFonts w:ascii="Cambria" w:eastAsia="Cambria" w:hAnsi="Cambria" w:cs="Cambria"/>
-          <w:sz w:val="24"/>
-        </w:rPr>
-      </w:pPr>
-      <w:r>
-        <w:rPr>
-          <w:rFonts w:ascii="Cambria" w:eastAsia="Cambria" w:hAnsi="Cambria" w:cs="Cambria"/>
-          <w:sz w:val="24"/>
-        </w:rPr>
-        <w:t>Skill Set Utilized: Java 7</w:t>
-      </w:r>
-      <w:r>
-        <w:rPr>
-          <w:rFonts w:ascii="Cambria" w:eastAsia="Cambria" w:hAnsi="Cambria" w:cs="Cambria"/>
-          <w:sz w:val="24"/>
-        </w:rPr>
-        <w:t>, Ruby on Rails, MySQL</w:t>
-      </w:r>
-      <w:r>
-        <w:rPr>
-          <w:rFonts w:ascii="Cambria" w:eastAsia="Cambria" w:hAnsi="Cambria" w:cs="Cambria"/>
-          <w:sz w:val="24"/>
-        </w:rPr>
-        <w:t>, Cassandra, MongoDB</w:t>
-      </w:r>
-      <w:r>
-        <w:rPr>
-          <w:rFonts w:ascii="Cambria" w:eastAsia="Cambria" w:hAnsi="Cambria" w:cs="Cambria"/>
-          <w:sz w:val="24"/>
-        </w:rPr>
-        <w:t>, JavaScript</w:t>
-      </w:r>
-    </w:p>
-    <w:p>
-      <w:pPr>
-        <w:spacing w:after="0" w:line="240" w:lineRule="auto"/>
-        <w:jc w:val="both"/>
-        <w:rPr>
-          <w:rFonts w:ascii="Cambria" w:eastAsia="Cambria" w:hAnsi="Cambria" w:cs="Cambria"/>
-          <w:sz w:val="24"/>
-        </w:rPr>
-      </w:pPr>
-      <w:r>
-        <w:rPr>
-          <w:rFonts w:ascii="Cambria" w:eastAsia="Cambria" w:hAnsi="Cambria" w:cs="Cambria"/>
-          <w:sz w:val="24"/>
-        </w:rPr>
-        <w:lastRenderedPageBreak/>
-        <w:t>Responsibilities:</w:t>
-      </w:r>
-      <w:r>
-        <w:rPr>
-          <w:rFonts w:ascii="Cambria" w:eastAsia="Cambria" w:hAnsi="Cambria" w:cs="Cambria"/>
-          <w:sz w:val="24"/>
-        </w:rPr>
-        <w:tab/>
-      </w:r>
-    </w:p>
-    <w:p>
-      <w:pPr>
-        <w:spacing w:after="0" w:line="240" w:lineRule="auto"/>
-        <w:ind w:firstLine="720"/>
-        <w:jc w:val="both"/>
-        <w:rPr>
-          <w:rFonts w:ascii="Cambria" w:eastAsia="Cambria" w:hAnsi="Cambria" w:cs="Cambria"/>
-          <w:sz w:val="24"/>
-        </w:rPr>
-      </w:pPr>
-      <w:r>
-        <w:rPr>
-          <w:rFonts w:ascii="Cambria" w:eastAsia="Cambria" w:hAnsi="Cambria" w:cs="Cambria"/>
-          <w:sz w:val="24"/>
-        </w:rPr>
-        <w:t>- Be a team player</w:t>
-      </w:r>
-    </w:p>
-    <w:p>
-      <w:pPr>
-        <w:spacing w:after="0" w:line="240" w:lineRule="auto"/>
-        <w:ind w:firstLine="720"/>
-        <w:jc w:val="both"/>
-        <w:rPr>
-          <w:rFonts w:ascii="Cambria" w:eastAsia="Cambria" w:hAnsi="Cambria" w:cs="Cambria"/>
-          <w:sz w:val="24"/>
-        </w:rPr>
-      </w:pPr>
-      <w:r>
-        <w:rPr>
-          <w:rFonts w:ascii="Cambria" w:eastAsia="Cambria" w:hAnsi="Cambria" w:cs="Cambria"/>
-          <w:sz w:val="24"/>
-        </w:rPr>
-        <w:t xml:space="preserve">- </w:t>
-      </w:r>
-      <w:r>
-        <w:rPr>
-          <w:rFonts w:ascii="Cambria" w:eastAsia="Cambria" w:hAnsi="Cambria" w:cs="Cambria"/>
-          <w:sz w:val="24"/>
-        </w:rPr>
         <w:t>Write high-quality and elegant solutions</w:t>
       </w:r>
     </w:p>
-    <w:p>
-      <w:pPr>
-        <w:spacing w:after="0" w:line="240" w:lineRule="auto"/>
-        <w:jc w:val="both"/>
-        <w:rPr>
-          <w:rFonts w:ascii="Cambria" w:eastAsia="Cambria" w:hAnsi="Cambria" w:cs="Cambria"/>
-          <w:sz w:val="24"/>
-        </w:rPr>
-      </w:pPr>
-    </w:p>
-    <w:p>
-      <w:pPr>
-        <w:spacing w:after="0" w:line="240" w:lineRule="auto"/>
-        <w:jc w:val="both"/>
-        <w:rPr>
-          <w:rFonts w:ascii="Cambria" w:eastAsia="Cambria" w:hAnsi="Cambria" w:cs="Cambria"/>
-          <w:b/>
-          <w:sz w:val="24"/>
-        </w:rPr>
-      </w:pPr>
-      <w:r>
-        <w:rPr>
-          <w:rFonts w:ascii="Cambria" w:eastAsia="Cambria" w:hAnsi="Cambria" w:cs="Cambria"/>
-          <w:b/>
-          <w:sz w:val="24"/>
-        </w:rPr>
-        <w:t xml:space="preserve">08/2008 – 07/2009     </w:t>
-      </w:r>
-      <w:proofErr w:type="spellStart"/>
-      <w:r>
-        <w:rPr>
-          <w:rFonts w:ascii="Cambria" w:eastAsia="Cambria" w:hAnsi="Cambria" w:cs="Cambria"/>
-          <w:b/>
-          <w:sz w:val="24"/>
-        </w:rPr>
-        <w:t>Kobekara</w:t>
-      </w:r>
-      <w:proofErr w:type="spellEnd"/>
-      <w:r>
-        <w:rPr>
-          <w:rFonts w:ascii="Cambria" w:eastAsia="Cambria" w:hAnsi="Cambria" w:cs="Cambria"/>
-          <w:b/>
-          <w:sz w:val="24"/>
-        </w:rPr>
-        <w:t>, HCM City, Vietnam</w:t>
-      </w:r>
-    </w:p>
-    <w:p>
-      <w:pPr>
-        <w:spacing w:after="0" w:line="240" w:lineRule="auto"/>
-        <w:jc w:val="both"/>
-        <w:rPr>
-          <w:rFonts w:ascii="Cambria" w:eastAsia="Cambria" w:hAnsi="Cambria" w:cs="Cambria"/>
-          <w:b/>
-          <w:sz w:val="24"/>
-        </w:rPr>
-      </w:pPr>
-      <w:r>
-        <w:rPr>
-          <w:rFonts w:ascii="Cambria" w:eastAsia="Cambria" w:hAnsi="Cambria" w:cs="Cambria"/>
-          <w:b/>
-          <w:sz w:val="24"/>
-        </w:rPr>
-        <w:t>Software Engineer</w:t>
-      </w:r>
-    </w:p>
-    <w:p>
-      <w:pPr>
-        <w:spacing w:after="0" w:line="240" w:lineRule="auto"/>
-        <w:jc w:val="both"/>
-        <w:rPr>
-          <w:rFonts w:ascii="Cambria" w:eastAsia="Cambria" w:hAnsi="Cambria" w:cs="Cambria"/>
-          <w:sz w:val="24"/>
-        </w:rPr>
-      </w:pPr>
-      <w:r>
-        <w:rPr>
-          <w:rFonts w:ascii="Cambria" w:eastAsia="Cambria" w:hAnsi="Cambria" w:cs="Cambria"/>
-          <w:sz w:val="24"/>
-        </w:rPr>
-        <w:t>Industry: E-commerce</w:t>
-      </w:r>
-    </w:p>
-    <w:p>
-      <w:pPr>
-        <w:spacing w:after="0" w:line="240" w:lineRule="auto"/>
-        <w:jc w:val="both"/>
-        <w:rPr>
-          <w:rFonts w:ascii="Cambria" w:eastAsia="Cambria" w:hAnsi="Cambria" w:cs="Cambria"/>
-          <w:sz w:val="24"/>
-        </w:rPr>
-      </w:pPr>
-      <w:r>
-        <w:rPr>
-          <w:rFonts w:ascii="Cambria" w:eastAsia="Cambria" w:hAnsi="Cambria" w:cs="Cambria"/>
-          <w:sz w:val="24"/>
-        </w:rPr>
-        <w:t xml:space="preserve">Skill Set Utilized: Java 7, </w:t>
-      </w:r>
-      <w:proofErr w:type="spellStart"/>
-      <w:r>
-        <w:rPr>
-          <w:rFonts w:ascii="Cambria" w:eastAsia="Cambria" w:hAnsi="Cambria" w:cs="Cambria"/>
-          <w:sz w:val="24"/>
-        </w:rPr>
-        <w:t>SAStruts</w:t>
-      </w:r>
-      <w:proofErr w:type="spellEnd"/>
-    </w:p>
-    <w:p>
-      <w:pPr>
-        <w:spacing w:after="0" w:line="240" w:lineRule="auto"/>
-        <w:jc w:val="both"/>
-        <w:rPr>
-          <w:rFonts w:ascii="Cambria" w:eastAsia="Cambria" w:hAnsi="Cambria" w:cs="Cambria"/>
-          <w:sz w:val="24"/>
-        </w:rPr>
-      </w:pPr>
-      <w:r>
-        <w:rPr>
-          <w:rFonts w:ascii="Cambria" w:eastAsia="Cambria" w:hAnsi="Cambria" w:cs="Cambria"/>
-          <w:sz w:val="24"/>
-        </w:rPr>
-        <w:t>Responsibilities:</w:t>
-      </w:r>
-      <w:r>
-        <w:rPr>
-          <w:rFonts w:ascii="Cambria" w:eastAsia="Cambria" w:hAnsi="Cambria" w:cs="Cambria"/>
-          <w:sz w:val="24"/>
-        </w:rPr>
-        <w:tab/>
-      </w:r>
-    </w:p>
-    <w:p>
-      <w:pPr>
-        <w:spacing w:after="0" w:line="240" w:lineRule="auto"/>
-        <w:ind w:firstLine="720"/>
-        <w:jc w:val="both"/>
-        <w:rPr>
-          <w:rFonts w:ascii="Cambria" w:eastAsia="Cambria" w:hAnsi="Cambria" w:cs="Cambria"/>
-          <w:sz w:val="24"/>
-        </w:rPr>
-      </w:pPr>
-      <w:r>
-        <w:rPr>
-          <w:rFonts w:ascii="Cambria" w:eastAsia="Cambria" w:hAnsi="Cambria" w:cs="Cambria"/>
-          <w:sz w:val="24"/>
-        </w:rPr>
-        <w:t xml:space="preserve">- </w:t>
-      </w:r>
-      <w:r>
-        <w:rPr>
-          <w:rFonts w:ascii="Cambria" w:eastAsia="Cambria" w:hAnsi="Cambria" w:cs="Cambria"/>
-          <w:sz w:val="24"/>
-        </w:rPr>
-        <w:t>Write high-quality and elegant solutions</w:t>
-      </w:r>
-    </w:p>
-    <w:p>
-      <w:pPr>
-        <w:spacing w:after="0" w:line="240" w:lineRule="auto"/>
-        <w:jc w:val="both"/>
-        <w:rPr>
-          <w:rFonts w:ascii="Cambria" w:eastAsia="Cambria" w:hAnsi="Cambria" w:cs="Cambria"/>
-          <w:sz w:val="24"/>
-        </w:rPr>
-      </w:pPr>
-    </w:p>
-    <w:p>
-      <w:pPr>
-        <w:spacing w:after="0" w:line="240" w:lineRule="auto"/>
-        <w:rPr>
-          <w:rFonts w:ascii="Cambria" w:eastAsia="Cambria" w:hAnsi="Cambria" w:cs="Cambria"/>
-          <w:sz w:val="24"/>
-        </w:rPr>
-      </w:pPr>
-    </w:p>
-    <w:p>
-      <w:r>
-        <w:br w:type="page"/>
-      </w:r>
-    </w:p>
+    <w:p/>
     <w:tbl>
       <w:tblPr>
         <w:tblW w:w="0" w:type="auto"/>
@@ -6972,7 +6657,6 @@
                 <w:b/>
                 <w:sz w:val="28"/>
               </w:rPr>
-              <w:lastRenderedPageBreak/>
               <w:t>6) LANGUAGES SKILLS</w:t>
             </w:r>
           </w:p>
@@ -7288,6 +6972,32 @@
         </w:rPr>
       </w:pPr>
     </w:p>
+    <w:p>
+      <w:pPr>
+        <w:rPr>
+          <w:rFonts w:ascii="Cambria" w:eastAsia="Cambria" w:hAnsi="Cambria" w:cs="Cambria"/>
+          <w:sz w:val="24"/>
+        </w:rPr>
+      </w:pPr>
+      <w:r>
+        <w:rPr>
+          <w:rFonts w:ascii="Cambria" w:eastAsia="Cambria" w:hAnsi="Cambria" w:cs="Cambria"/>
+          <w:sz w:val="24"/>
+        </w:rPr>
+        <w:br w:type="page"/>
+      </w:r>
+    </w:p>
+    <w:p>
+      <w:pPr>
+        <w:spacing w:after="0" w:line="240" w:lineRule="auto"/>
+        <w:ind w:left="720"/>
+        <w:jc w:val="both"/>
+        <w:rPr>
+          <w:rFonts w:ascii="Cambria" w:eastAsia="Cambria" w:hAnsi="Cambria" w:cs="Cambria"/>
+          <w:sz w:val="24"/>
+        </w:rPr>
+      </w:pPr>
+    </w:p>
     <w:tbl>
       <w:tblPr>
         <w:tblW w:w="0" w:type="auto"/>
@@ -7505,25 +7215,7 @@
           <w:i/>
           <w:sz w:val="24"/>
         </w:rPr>
-        <w:t xml:space="preserve">“Huy continues his success as a key member in front-end developing. He contribute a quality of work for both EM and </w:t>
-      </w:r>
-      <w:proofErr w:type="spellStart"/>
-      <w:r>
-        <w:rPr>
-          <w:rFonts w:ascii="Cambria" w:eastAsia="Cambria" w:hAnsi="Cambria" w:cs="Cambria"/>
-          <w:i/>
-          <w:sz w:val="24"/>
-        </w:rPr>
-        <w:t>HoneyBadger</w:t>
-      </w:r>
-      <w:proofErr w:type="spellEnd"/>
-      <w:r>
-        <w:rPr>
-          <w:rFonts w:ascii="Cambria" w:eastAsia="Cambria" w:hAnsi="Cambria" w:cs="Cambria"/>
-          <w:i/>
-          <w:sz w:val="24"/>
-        </w:rPr>
-        <w:t xml:space="preserve"> teams and receive good feedbacks from client.. I can see his enthusiasm for any of the tasks he was working on: he provided good solution; handled all the difficult UI tasks; and even help Dieu to speed up with front-end developing. His attitude toward other members in the team has been improved quite a lot. He can work well with some members in the team but not all of them.”</w:t>
+        <w:t>“Huy continues his success as a key member in front-end developing. He contribute a quality of work for both EM and HoneyBadger teams and receive good feedbacks from client.. I can see his enthusiasm for any of the tasks he was working on: he provided good solution; handled all the difficult UI tasks; and even help Dieu to speed up with front-end developing. His attitude toward other members in the team has been improved quite a lot. He can work well with some members in the team but not all of them.”</w:t>
       </w:r>
     </w:p>
     <w:p>
@@ -7545,23 +7237,7 @@
           <w:rFonts w:ascii="Cambria" w:eastAsia="Cambria" w:hAnsi="Cambria" w:cs="Cambria"/>
           <w:sz w:val="24"/>
         </w:rPr>
-        <w:t xml:space="preserve">Recommendation from Ms. Ngoc Dang </w:t>
-      </w:r>
-      <w:proofErr w:type="spellStart"/>
-      <w:r>
-        <w:rPr>
-          <w:rFonts w:ascii="Cambria" w:eastAsia="Cambria" w:hAnsi="Cambria" w:cs="Cambria"/>
-          <w:sz w:val="24"/>
-        </w:rPr>
-        <w:t>Khanh</w:t>
-      </w:r>
-      <w:proofErr w:type="spellEnd"/>
-      <w:r>
-        <w:rPr>
-          <w:rFonts w:ascii="Cambria" w:eastAsia="Cambria" w:hAnsi="Cambria" w:cs="Cambria"/>
-          <w:sz w:val="24"/>
-        </w:rPr>
-        <w:t xml:space="preserve"> Dao, my QA Leader: </w:t>
+        <w:t xml:space="preserve">Recommendation from Ms. Ngoc Dang Khanh Dao, my QA Leader: </w:t>
       </w:r>
       <w:r>
         <w:rPr>

--- a/CV-Huy Trong Nguyen-Principal Full-Stack Web Developer.docx
+++ b/CV-Huy Trong Nguyen-Principal Full-Stack Web Developer.docx
@@ -6254,235 +6254,7 @@
           <w:b/>
           <w:sz w:val="24"/>
         </w:rPr>
-        <w:t>0</w:t>
-      </w:r>
-      <w:r>
-        <w:rPr>
-          <w:rFonts w:ascii="Cambria" w:eastAsia="Cambria" w:hAnsi="Cambria" w:cs="Cambria"/>
-          <w:b/>
-          <w:sz w:val="24"/>
-        </w:rPr>
-        <w:t xml:space="preserve"> – 07/2012     GNT, HCM City, Vietnam</w:t>
-      </w:r>
-    </w:p>
-    <w:p>
-      <w:pPr>
-        <w:spacing w:after="0" w:line="240" w:lineRule="auto"/>
-        <w:jc w:val="both"/>
-        <w:rPr>
-          <w:rFonts w:ascii="Cambria" w:eastAsia="Cambria" w:hAnsi="Cambria" w:cs="Cambria"/>
-          <w:b/>
-          <w:sz w:val="24"/>
-        </w:rPr>
-      </w:pPr>
-      <w:r>
-        <w:rPr>
-          <w:rFonts w:ascii="Cambria" w:eastAsia="Cambria" w:hAnsi="Cambria" w:cs="Cambria"/>
-          <w:b/>
-          <w:sz w:val="24"/>
-        </w:rPr>
-        <w:t xml:space="preserve">Senior </w:t>
-      </w:r>
-      <w:r>
-        <w:rPr>
-          <w:rFonts w:ascii="Cambria" w:eastAsia="Cambria" w:hAnsi="Cambria" w:cs="Cambria"/>
-          <w:b/>
-          <w:sz w:val="24"/>
-        </w:rPr>
-        <w:t>Software Engineer</w:t>
-      </w:r>
-    </w:p>
-    <w:p>
-      <w:pPr>
-        <w:spacing w:after="0" w:line="240" w:lineRule="auto"/>
-        <w:jc w:val="both"/>
-        <w:rPr>
-          <w:rFonts w:ascii="Cambria" w:eastAsia="Cambria" w:hAnsi="Cambria" w:cs="Cambria"/>
-          <w:sz w:val="24"/>
-        </w:rPr>
-      </w:pPr>
-      <w:r>
-        <w:rPr>
-          <w:rFonts w:ascii="Cambria" w:eastAsia="Cambria" w:hAnsi="Cambria" w:cs="Cambria"/>
-          <w:sz w:val="24"/>
-        </w:rPr>
-        <w:t>Industry: Gaming</w:t>
-      </w:r>
-    </w:p>
-    <w:p>
-      <w:pPr>
-        <w:spacing w:after="0" w:line="240" w:lineRule="auto"/>
-        <w:jc w:val="both"/>
-        <w:rPr>
-          <w:rFonts w:ascii="Cambria" w:eastAsia="Cambria" w:hAnsi="Cambria" w:cs="Cambria"/>
-          <w:sz w:val="24"/>
-        </w:rPr>
-      </w:pPr>
-      <w:r>
-        <w:rPr>
-          <w:rFonts w:ascii="Cambria" w:eastAsia="Cambria" w:hAnsi="Cambria" w:cs="Cambria"/>
-          <w:sz w:val="24"/>
-        </w:rPr>
-        <w:t>Project Team Size: 50</w:t>
-      </w:r>
-    </w:p>
-    <w:p>
-      <w:pPr>
-        <w:spacing w:after="0" w:line="240" w:lineRule="auto"/>
-        <w:jc w:val="both"/>
-        <w:rPr>
-          <w:rFonts w:ascii="Cambria" w:eastAsia="Cambria" w:hAnsi="Cambria" w:cs="Cambria"/>
-          <w:sz w:val="24"/>
-        </w:rPr>
-      </w:pPr>
-      <w:r>
-        <w:rPr>
-          <w:rFonts w:ascii="Cambria" w:eastAsia="Cambria" w:hAnsi="Cambria" w:cs="Cambria"/>
-          <w:sz w:val="24"/>
-        </w:rPr>
-        <w:t>Role: Backend Developer</w:t>
-      </w:r>
-    </w:p>
-    <w:p>
-      <w:pPr>
-        <w:spacing w:after="0" w:line="240" w:lineRule="auto"/>
-        <w:jc w:val="both"/>
-        <w:rPr>
-          <w:rFonts w:ascii="Cambria" w:eastAsia="Cambria" w:hAnsi="Cambria" w:cs="Cambria"/>
-          <w:sz w:val="24"/>
-        </w:rPr>
-      </w:pPr>
-      <w:r>
-        <w:rPr>
-          <w:rFonts w:ascii="Cambria" w:eastAsia="Cambria" w:hAnsi="Cambria" w:cs="Cambria"/>
-          <w:sz w:val="24"/>
-        </w:rPr>
-        <w:t>Skill Set Utilized: Java 7</w:t>
-      </w:r>
-      <w:r>
-        <w:rPr>
-          <w:rFonts w:ascii="Cambria" w:eastAsia="Cambria" w:hAnsi="Cambria" w:cs="Cambria"/>
-          <w:sz w:val="24"/>
-        </w:rPr>
-        <w:t>, Ruby on Rails, MySQL</w:t>
-      </w:r>
-      <w:r>
-        <w:rPr>
-          <w:rFonts w:ascii="Cambria" w:eastAsia="Cambria" w:hAnsi="Cambria" w:cs="Cambria"/>
-          <w:sz w:val="24"/>
-        </w:rPr>
-        <w:t>, Cassandra, MongoDB</w:t>
-      </w:r>
-      <w:r>
-        <w:rPr>
-          <w:rFonts w:ascii="Cambria" w:eastAsia="Cambria" w:hAnsi="Cambria" w:cs="Cambria"/>
-          <w:sz w:val="24"/>
-        </w:rPr>
-        <w:t>, JavaScript</w:t>
-      </w:r>
-    </w:p>
-    <w:p>
-      <w:pPr>
-        <w:spacing w:after="0" w:line="240" w:lineRule="auto"/>
-        <w:jc w:val="both"/>
-        <w:rPr>
-          <w:rFonts w:ascii="Cambria" w:eastAsia="Cambria" w:hAnsi="Cambria" w:cs="Cambria"/>
-          <w:sz w:val="24"/>
-        </w:rPr>
-      </w:pPr>
-      <w:r>
-        <w:rPr>
-          <w:rFonts w:ascii="Cambria" w:eastAsia="Cambria" w:hAnsi="Cambria" w:cs="Cambria"/>
-          <w:sz w:val="24"/>
-        </w:rPr>
-        <w:t>Responsibilities:</w:t>
-      </w:r>
-      <w:r>
-        <w:rPr>
-          <w:rFonts w:ascii="Cambria" w:eastAsia="Cambria" w:hAnsi="Cambria" w:cs="Cambria"/>
-          <w:sz w:val="24"/>
-        </w:rPr>
-        <w:tab/>
-      </w:r>
-    </w:p>
-    <w:p>
-      <w:pPr>
-        <w:spacing w:after="0" w:line="240" w:lineRule="auto"/>
-        <w:ind w:firstLine="720"/>
-        <w:jc w:val="both"/>
-        <w:rPr>
-          <w:rFonts w:ascii="Cambria" w:eastAsia="Cambria" w:hAnsi="Cambria" w:cs="Cambria"/>
-          <w:sz w:val="24"/>
-        </w:rPr>
-      </w:pPr>
-      <w:r>
-        <w:rPr>
-          <w:rFonts w:ascii="Cambria" w:eastAsia="Cambria" w:hAnsi="Cambria" w:cs="Cambria"/>
-          <w:sz w:val="24"/>
-        </w:rPr>
-        <w:t>- Be a team player</w:t>
-      </w:r>
-    </w:p>
-    <w:p>
-      <w:pPr>
-        <w:spacing w:after="0" w:line="240" w:lineRule="auto"/>
-        <w:ind w:firstLine="720"/>
-        <w:jc w:val="both"/>
-        <w:rPr>
-          <w:rFonts w:ascii="Cambria" w:eastAsia="Cambria" w:hAnsi="Cambria" w:cs="Cambria"/>
-          <w:sz w:val="24"/>
-        </w:rPr>
-      </w:pPr>
-      <w:r>
-        <w:rPr>
-          <w:rFonts w:ascii="Cambria" w:eastAsia="Cambria" w:hAnsi="Cambria" w:cs="Cambria"/>
-          <w:sz w:val="24"/>
-        </w:rPr>
-        <w:t xml:space="preserve">- </w:t>
-      </w:r>
-      <w:r>
-        <w:rPr>
-          <w:rFonts w:ascii="Cambria" w:eastAsia="Cambria" w:hAnsi="Cambria" w:cs="Cambria"/>
-          <w:sz w:val="24"/>
-        </w:rPr>
-        <w:t>Write high-quality and elegant solutions</w:t>
-      </w:r>
-    </w:p>
-    <w:p>
-      <w:pPr>
-        <w:spacing w:after="0" w:line="240" w:lineRule="auto"/>
-        <w:jc w:val="both"/>
-        <w:rPr>
-          <w:rFonts w:ascii="Cambria" w:eastAsia="Cambria" w:hAnsi="Cambria" w:cs="Cambria"/>
-          <w:sz w:val="24"/>
-        </w:rPr>
-      </w:pPr>
-    </w:p>
-    <w:p>
-      <w:pPr>
-        <w:spacing w:after="0" w:line="240" w:lineRule="auto"/>
-        <w:jc w:val="both"/>
-        <w:rPr>
-          <w:rFonts w:ascii="Cambria" w:eastAsia="Cambria" w:hAnsi="Cambria" w:cs="Cambria"/>
-          <w:b/>
-          <w:sz w:val="24"/>
-        </w:rPr>
-      </w:pPr>
-      <w:r>
-        <w:rPr>
-          <w:rFonts w:ascii="Cambria" w:eastAsia="Cambria" w:hAnsi="Cambria" w:cs="Cambria"/>
-          <w:b/>
-          <w:sz w:val="24"/>
-        </w:rPr>
-        <w:t xml:space="preserve">08/2008 – </w:t>
-      </w:r>
-      <w:r>
-        <w:rPr>
-          <w:rFonts w:ascii="Cambria" w:eastAsia="Cambria" w:hAnsi="Cambria" w:cs="Cambria"/>
-          <w:b/>
-          <w:sz w:val="24"/>
-        </w:rPr>
-        <w:t>10</w:t>
+        <w:t>1</w:t>
       </w:r>
       <w:bookmarkStart w:id="1" w:name="_GoBack"/>
       <w:bookmarkEnd w:id="1"/>
@@ -6492,6 +6264,234 @@
           <w:b/>
           <w:sz w:val="24"/>
         </w:rPr>
+        <w:t xml:space="preserve"> – 07/2012     GNT, HCM City, Vietnam</w:t>
+      </w:r>
+    </w:p>
+    <w:p>
+      <w:pPr>
+        <w:spacing w:after="0" w:line="240" w:lineRule="auto"/>
+        <w:jc w:val="both"/>
+        <w:rPr>
+          <w:rFonts w:ascii="Cambria" w:eastAsia="Cambria" w:hAnsi="Cambria" w:cs="Cambria"/>
+          <w:b/>
+          <w:sz w:val="24"/>
+        </w:rPr>
+      </w:pPr>
+      <w:r>
+        <w:rPr>
+          <w:rFonts w:ascii="Cambria" w:eastAsia="Cambria" w:hAnsi="Cambria" w:cs="Cambria"/>
+          <w:b/>
+          <w:sz w:val="24"/>
+        </w:rPr>
+        <w:t xml:space="preserve">Senior </w:t>
+      </w:r>
+      <w:r>
+        <w:rPr>
+          <w:rFonts w:ascii="Cambria" w:eastAsia="Cambria" w:hAnsi="Cambria" w:cs="Cambria"/>
+          <w:b/>
+          <w:sz w:val="24"/>
+        </w:rPr>
+        <w:t>Software Engineer</w:t>
+      </w:r>
+    </w:p>
+    <w:p>
+      <w:pPr>
+        <w:spacing w:after="0" w:line="240" w:lineRule="auto"/>
+        <w:jc w:val="both"/>
+        <w:rPr>
+          <w:rFonts w:ascii="Cambria" w:eastAsia="Cambria" w:hAnsi="Cambria" w:cs="Cambria"/>
+          <w:sz w:val="24"/>
+        </w:rPr>
+      </w:pPr>
+      <w:r>
+        <w:rPr>
+          <w:rFonts w:ascii="Cambria" w:eastAsia="Cambria" w:hAnsi="Cambria" w:cs="Cambria"/>
+          <w:sz w:val="24"/>
+        </w:rPr>
+        <w:t>Industry: Gaming</w:t>
+      </w:r>
+    </w:p>
+    <w:p>
+      <w:pPr>
+        <w:spacing w:after="0" w:line="240" w:lineRule="auto"/>
+        <w:jc w:val="both"/>
+        <w:rPr>
+          <w:rFonts w:ascii="Cambria" w:eastAsia="Cambria" w:hAnsi="Cambria" w:cs="Cambria"/>
+          <w:sz w:val="24"/>
+        </w:rPr>
+      </w:pPr>
+      <w:r>
+        <w:rPr>
+          <w:rFonts w:ascii="Cambria" w:eastAsia="Cambria" w:hAnsi="Cambria" w:cs="Cambria"/>
+          <w:sz w:val="24"/>
+        </w:rPr>
+        <w:t>Project Team Size: 50</w:t>
+      </w:r>
+    </w:p>
+    <w:p>
+      <w:pPr>
+        <w:spacing w:after="0" w:line="240" w:lineRule="auto"/>
+        <w:jc w:val="both"/>
+        <w:rPr>
+          <w:rFonts w:ascii="Cambria" w:eastAsia="Cambria" w:hAnsi="Cambria" w:cs="Cambria"/>
+          <w:sz w:val="24"/>
+        </w:rPr>
+      </w:pPr>
+      <w:r>
+        <w:rPr>
+          <w:rFonts w:ascii="Cambria" w:eastAsia="Cambria" w:hAnsi="Cambria" w:cs="Cambria"/>
+          <w:sz w:val="24"/>
+        </w:rPr>
+        <w:t>Role: Backend Developer</w:t>
+      </w:r>
+    </w:p>
+    <w:p>
+      <w:pPr>
+        <w:spacing w:after="0" w:line="240" w:lineRule="auto"/>
+        <w:jc w:val="both"/>
+        <w:rPr>
+          <w:rFonts w:ascii="Cambria" w:eastAsia="Cambria" w:hAnsi="Cambria" w:cs="Cambria"/>
+          <w:sz w:val="24"/>
+        </w:rPr>
+      </w:pPr>
+      <w:r>
+        <w:rPr>
+          <w:rFonts w:ascii="Cambria" w:eastAsia="Cambria" w:hAnsi="Cambria" w:cs="Cambria"/>
+          <w:sz w:val="24"/>
+        </w:rPr>
+        <w:t>Skill Set Utilized: Java 7</w:t>
+      </w:r>
+      <w:r>
+        <w:rPr>
+          <w:rFonts w:ascii="Cambria" w:eastAsia="Cambria" w:hAnsi="Cambria" w:cs="Cambria"/>
+          <w:sz w:val="24"/>
+        </w:rPr>
+        <w:t>, Ruby on Rails, MySQL</w:t>
+      </w:r>
+      <w:r>
+        <w:rPr>
+          <w:rFonts w:ascii="Cambria" w:eastAsia="Cambria" w:hAnsi="Cambria" w:cs="Cambria"/>
+          <w:sz w:val="24"/>
+        </w:rPr>
+        <w:t>, Cassandra, MongoDB</w:t>
+      </w:r>
+      <w:r>
+        <w:rPr>
+          <w:rFonts w:ascii="Cambria" w:eastAsia="Cambria" w:hAnsi="Cambria" w:cs="Cambria"/>
+          <w:sz w:val="24"/>
+        </w:rPr>
+        <w:t>, JavaScript</w:t>
+      </w:r>
+    </w:p>
+    <w:p>
+      <w:pPr>
+        <w:spacing w:after="0" w:line="240" w:lineRule="auto"/>
+        <w:jc w:val="both"/>
+        <w:rPr>
+          <w:rFonts w:ascii="Cambria" w:eastAsia="Cambria" w:hAnsi="Cambria" w:cs="Cambria"/>
+          <w:sz w:val="24"/>
+        </w:rPr>
+      </w:pPr>
+      <w:r>
+        <w:rPr>
+          <w:rFonts w:ascii="Cambria" w:eastAsia="Cambria" w:hAnsi="Cambria" w:cs="Cambria"/>
+          <w:sz w:val="24"/>
+        </w:rPr>
+        <w:t>Responsibilities:</w:t>
+      </w:r>
+      <w:r>
+        <w:rPr>
+          <w:rFonts w:ascii="Cambria" w:eastAsia="Cambria" w:hAnsi="Cambria" w:cs="Cambria"/>
+          <w:sz w:val="24"/>
+        </w:rPr>
+        <w:tab/>
+      </w:r>
+    </w:p>
+    <w:p>
+      <w:pPr>
+        <w:spacing w:after="0" w:line="240" w:lineRule="auto"/>
+        <w:ind w:firstLine="720"/>
+        <w:jc w:val="both"/>
+        <w:rPr>
+          <w:rFonts w:ascii="Cambria" w:eastAsia="Cambria" w:hAnsi="Cambria" w:cs="Cambria"/>
+          <w:sz w:val="24"/>
+        </w:rPr>
+      </w:pPr>
+      <w:r>
+        <w:rPr>
+          <w:rFonts w:ascii="Cambria" w:eastAsia="Cambria" w:hAnsi="Cambria" w:cs="Cambria"/>
+          <w:sz w:val="24"/>
+        </w:rPr>
+        <w:t>- Be a team player</w:t>
+      </w:r>
+    </w:p>
+    <w:p>
+      <w:pPr>
+        <w:spacing w:after="0" w:line="240" w:lineRule="auto"/>
+        <w:ind w:firstLine="720"/>
+        <w:jc w:val="both"/>
+        <w:rPr>
+          <w:rFonts w:ascii="Cambria" w:eastAsia="Cambria" w:hAnsi="Cambria" w:cs="Cambria"/>
+          <w:sz w:val="24"/>
+        </w:rPr>
+      </w:pPr>
+      <w:r>
+        <w:rPr>
+          <w:rFonts w:ascii="Cambria" w:eastAsia="Cambria" w:hAnsi="Cambria" w:cs="Cambria"/>
+          <w:sz w:val="24"/>
+        </w:rPr>
+        <w:t xml:space="preserve">- </w:t>
+      </w:r>
+      <w:r>
+        <w:rPr>
+          <w:rFonts w:ascii="Cambria" w:eastAsia="Cambria" w:hAnsi="Cambria" w:cs="Cambria"/>
+          <w:sz w:val="24"/>
+        </w:rPr>
+        <w:t>Write high-quality and elegant solutions</w:t>
+      </w:r>
+    </w:p>
+    <w:p>
+      <w:pPr>
+        <w:spacing w:after="0" w:line="240" w:lineRule="auto"/>
+        <w:jc w:val="both"/>
+        <w:rPr>
+          <w:rFonts w:ascii="Cambria" w:eastAsia="Cambria" w:hAnsi="Cambria" w:cs="Cambria"/>
+          <w:sz w:val="24"/>
+        </w:rPr>
+      </w:pPr>
+    </w:p>
+    <w:p>
+      <w:pPr>
+        <w:spacing w:after="0" w:line="240" w:lineRule="auto"/>
+        <w:jc w:val="both"/>
+        <w:rPr>
+          <w:rFonts w:ascii="Cambria" w:eastAsia="Cambria" w:hAnsi="Cambria" w:cs="Cambria"/>
+          <w:b/>
+          <w:sz w:val="24"/>
+        </w:rPr>
+      </w:pPr>
+      <w:r>
+        <w:rPr>
+          <w:rFonts w:ascii="Cambria" w:eastAsia="Cambria" w:hAnsi="Cambria" w:cs="Cambria"/>
+          <w:b/>
+          <w:sz w:val="24"/>
+        </w:rPr>
+        <w:t xml:space="preserve">08/2008 – </w:t>
+      </w:r>
+      <w:r>
+        <w:rPr>
+          <w:rFonts w:ascii="Cambria" w:eastAsia="Cambria" w:hAnsi="Cambria" w:cs="Cambria"/>
+          <w:b/>
+          <w:sz w:val="24"/>
+        </w:rPr>
+        <w:t>07</w:t>
+      </w:r>
+      <w:r>
+        <w:rPr>
+          <w:rFonts w:ascii="Cambria" w:eastAsia="Cambria" w:hAnsi="Cambria" w:cs="Cambria"/>
+          <w:b/>
+          <w:sz w:val="24"/>
+        </w:rPr>
         <w:t>/20</w:t>
       </w:r>
       <w:r>
@@ -6500,7 +6500,7 @@
           <w:b/>
           <w:sz w:val="24"/>
         </w:rPr>
-        <w:t>10</w:t>
+        <w:t>09</w:t>
       </w:r>
       <w:r>
         <w:rPr>

--- a/CV-Huy Trong Nguyen-Principal Full-Stack Web Developer.docx
+++ b/CV-Huy Trong Nguyen-Principal Full-Stack Web Developer.docx
@@ -216,7 +216,16 @@
                 <w:rFonts w:ascii="Cambria" w:eastAsia="Cambria" w:hAnsi="Cambria" w:cs="Cambria"/>
                 <w:sz w:val="24"/>
               </w:rPr>
-              <w:t>Date of Bird:</w:t>
+              <w:t>Date of Birth</w:t>
+            </w:r>
+            <w:bookmarkStart w:id="0" w:name="_GoBack"/>
+            <w:bookmarkEnd w:id="0"/>
+            <w:r>
+              <w:rPr>
+                <w:rFonts w:ascii="Cambria" w:eastAsia="Cambria" w:hAnsi="Cambria" w:cs="Cambria"/>
+                <w:sz w:val="24"/>
+              </w:rPr>
+              <w:t>:</w:t>
             </w:r>
           </w:p>
         </w:tc>
@@ -6006,7 +6015,7 @@
           <w:sz w:val="24"/>
         </w:rPr>
       </w:pPr>
-      <w:bookmarkStart w:id="0" w:name="_Hlk508629676"/>
+      <w:bookmarkStart w:id="1" w:name="_Hlk508629676"/>
       <w:r>
         <w:rPr>
           <w:rFonts w:ascii="Cambria" w:eastAsia="Cambria" w:hAnsi="Cambria" w:cs="Cambria"/>
@@ -6040,7 +6049,7 @@
         <w:t>Design, implement &amp; refactor many features</w:t>
       </w:r>
     </w:p>
-    <w:bookmarkEnd w:id="0"/>
+    <w:bookmarkEnd w:id="1"/>
     <w:p>
       <w:pPr>
         <w:spacing w:after="0" w:line="240" w:lineRule="auto"/>
@@ -6256,8 +6265,6 @@
         </w:rPr>
         <w:t>1</w:t>
       </w:r>
-      <w:bookmarkStart w:id="1" w:name="_GoBack"/>
-      <w:bookmarkEnd w:id="1"/>
       <w:r>
         <w:rPr>
           <w:rFonts w:ascii="Cambria" w:eastAsia="Cambria" w:hAnsi="Cambria" w:cs="Cambria"/>
